--- a/Assignment6HandoutsAndDocuments/yRubin_Assignment6.docx
+++ b/Assignment6HandoutsAndDocuments/yRubin_Assignment6.docx
@@ -16,7 +16,7 @@
         <w:t xml:space="preserve">Assignment </w:t>
       </w:r>
       <w:r>
-        <w:t>5</w:t>
+        <w:t>6</w:t>
       </w:r>
       <w:r>
         <w:t xml:space="preserve"> </w:t>
@@ -49,7 +49,7 @@
         <w:t xml:space="preserve"> Assignment </w:t>
       </w:r>
       <w:r>
-        <w:t>5</w:t>
+        <w:t>6</w:t>
       </w:r>
     </w:p>
     <w:p>
@@ -73,6 +73,9 @@
       <w:r>
         <w:t xml:space="preserve">Description: </w:t>
       </w:r>
+      <w:r>
+        <w:t>implementation of bob’s digital circus</w:t>
+      </w:r>
     </w:p>
     <w:p>
       <w:r>
@@ -118,6 +121,27 @@
     <w:p/>
     <w:p>
       <w:r>
+        <w:t xml:space="preserve">(I am trying to make </w:t>
+      </w:r>
+      <w:proofErr w:type="gramStart"/>
+      <w:r>
+        <w:t>headings</w:t>
+      </w:r>
+      <w:proofErr w:type="gramEnd"/>
+      <w:r>
+        <w:t xml:space="preserve"> so this disgustingly massive document is easier to navigate)</w:t>
+      </w:r>
+    </w:p>
+    <w:p>
+      <w:r>
+        <w:t>(oh my god I am doing this for all my documentations now)</w:t>
+      </w:r>
+    </w:p>
+    <w:p>
+      <w:pPr>
+        <w:pStyle w:val="Heading1"/>
+      </w:pPr>
+      <w:r>
         <w:t xml:space="preserve">Part1: </w:t>
       </w:r>
       <w:r>
@@ -144,13 +168,6525 @@
     </w:p>
     <w:p>
       <w:pPr>
-        <w:spacing w:after="160" w:line="259" w:lineRule="auto"/>
-      </w:pPr>
+        <w:pStyle w:val="Heading2"/>
+      </w:pPr>
+      <w:r>
+        <w:t>Acrobatic section</w:t>
+      </w:r>
+    </w:p>
+    <w:p/>
+    <w:p>
+      <w:r>
+        <w:t>Constructor method:</w:t>
+      </w:r>
+    </w:p>
+    <w:p>
+      <w:r>
+        <w:t xml:space="preserve">1. Receive a name, an age, </w:t>
+      </w:r>
+      <w:proofErr w:type="gramStart"/>
+      <w:r>
+        <w:t>a number of</w:t>
+      </w:r>
+      <w:proofErr w:type="gramEnd"/>
+      <w:r>
+        <w:t xml:space="preserve"> years worked, and a job title.</w:t>
+      </w:r>
+    </w:p>
+    <w:p>
+      <w:r>
+        <w:t>2. Set the performer’s name to the received name.</w:t>
+      </w:r>
+    </w:p>
+    <w:p>
+      <w:r>
+        <w:t>3. Set the performer’s age to the received age.</w:t>
+      </w:r>
+    </w:p>
+    <w:p>
+      <w:r>
+        <w:t xml:space="preserve">4. Set the performer’s years worked to the </w:t>
+      </w:r>
+      <w:proofErr w:type="gramStart"/>
+      <w:r>
+        <w:t>received number</w:t>
+      </w:r>
+      <w:proofErr w:type="gramEnd"/>
+      <w:r>
+        <w:t>.</w:t>
+      </w:r>
+    </w:p>
+    <w:p>
+      <w:r>
+        <w:t xml:space="preserve">5. Set the performer’s job title </w:t>
+      </w:r>
+      <w:proofErr w:type="gramStart"/>
+      <w:r>
+        <w:t>to</w:t>
+      </w:r>
+      <w:proofErr w:type="gramEnd"/>
+      <w:r>
+        <w:t xml:space="preserve"> the received job.</w:t>
+      </w:r>
+    </w:p>
+    <w:p/>
+    <w:p>
+      <w:r>
+        <w:t>equals method:</w:t>
+      </w:r>
+    </w:p>
+    <w:p>
+      <w:r>
+        <w:t>1. If the two compared items refer to the exact same performer, return true.</w:t>
+      </w:r>
+    </w:p>
+    <w:p>
+      <w:r>
+        <w:t>2. If the item being compared is not provided or is not an acrobatic performer, return false.</w:t>
+      </w:r>
+    </w:p>
+    <w:p>
+      <w:r>
+        <w:t>3. Compare both performers:</w:t>
+      </w:r>
+    </w:p>
+    <w:p>
+      <w:r>
+        <w:t xml:space="preserve">   a. Check if their names match.</w:t>
+      </w:r>
+    </w:p>
+    <w:p>
+      <w:r>
+        <w:t xml:space="preserve">   b. Check if their ages match.</w:t>
+      </w:r>
+    </w:p>
+    <w:p>
+      <w:r>
+        <w:t xml:space="preserve">   c. Check if their years worked match.</w:t>
+      </w:r>
+    </w:p>
+    <w:p>
+      <w:r>
+        <w:t xml:space="preserve">   d. Check if their job titles match.</w:t>
+      </w:r>
+    </w:p>
+    <w:p>
+      <w:r>
+        <w:t>4. If all comparisons match, return true; otherwise return false.</w:t>
+      </w:r>
+    </w:p>
+    <w:p/>
+    <w:p>
+      <w:proofErr w:type="spellStart"/>
+      <w:r>
+        <w:t>toString</w:t>
+      </w:r>
+      <w:proofErr w:type="spellEnd"/>
+      <w:r>
+        <w:t xml:space="preserve"> method:</w:t>
+      </w:r>
+    </w:p>
+    <w:p>
+      <w:r>
+        <w:t>1. Create a text phrase describing the performer’s name, age, years worked, and job title.</w:t>
+      </w:r>
+    </w:p>
+    <w:p>
+      <w:r>
+        <w:t>2. Return this descriptive text.</w:t>
+      </w:r>
+    </w:p>
+    <w:p/>
+    <w:p/>
+    <w:p>
+      <w:pPr>
+        <w:pStyle w:val="Heading2"/>
+      </w:pPr>
+      <w:r>
+        <w:t>Arena section</w:t>
+      </w:r>
+    </w:p>
+    <w:p/>
+    <w:p>
+      <w:r>
+        <w:t>Constructor method:</w:t>
+      </w:r>
+    </w:p>
+    <w:p>
+      <w:r>
+        <w:t>1. Receive a color, a length, and a width.</w:t>
+      </w:r>
+    </w:p>
+    <w:p>
+      <w:r>
+        <w:t>2. Set the building’s color to the received color.</w:t>
+      </w:r>
+    </w:p>
+    <w:p>
+      <w:r>
+        <w:t>3. Set the building’s length to the received length.</w:t>
+      </w:r>
+    </w:p>
+    <w:p>
+      <w:r>
+        <w:t>4. Set the building’s width to the received width.</w:t>
+      </w:r>
+    </w:p>
+    <w:p>
+      <w:r>
+        <w:t>5. Set the building’s type to “Arena”.</w:t>
+      </w:r>
+    </w:p>
+    <w:p/>
+    <w:p>
+      <w:proofErr w:type="spellStart"/>
+      <w:r>
+        <w:t>setSize</w:t>
+      </w:r>
+      <w:proofErr w:type="spellEnd"/>
+      <w:r>
+        <w:t xml:space="preserve"> method:</w:t>
+      </w:r>
+    </w:p>
+    <w:p>
+      <w:r>
+        <w:t>1. Receive a length and a width.</w:t>
+      </w:r>
+    </w:p>
+    <w:p>
+      <w:r>
+        <w:t>2. Set the building’s length to the received length.</w:t>
+      </w:r>
+    </w:p>
+    <w:p>
+      <w:r>
+        <w:t>3. Set the building’s width to the received width.</w:t>
+      </w:r>
+    </w:p>
+    <w:p/>
+    <w:p>
+      <w:proofErr w:type="spellStart"/>
+      <w:r>
+        <w:t>getLength</w:t>
+      </w:r>
+      <w:proofErr w:type="spellEnd"/>
+      <w:r>
+        <w:t xml:space="preserve"> method:</w:t>
+      </w:r>
+    </w:p>
+    <w:p>
+      <w:r>
+        <w:t>1. Return the building’s length.</w:t>
+      </w:r>
+    </w:p>
+    <w:p/>
+    <w:p>
+      <w:proofErr w:type="spellStart"/>
+      <w:r>
+        <w:t>getWidth</w:t>
+      </w:r>
+      <w:proofErr w:type="spellEnd"/>
+      <w:r>
+        <w:t xml:space="preserve"> method:</w:t>
+      </w:r>
+    </w:p>
+    <w:p>
+      <w:r>
+        <w:t>1. Return the building’s width.</w:t>
+      </w:r>
+    </w:p>
+    <w:p/>
+    <w:p>
+      <w:proofErr w:type="spellStart"/>
+      <w:r>
+        <w:t>setColor</w:t>
+      </w:r>
+      <w:proofErr w:type="spellEnd"/>
+      <w:r>
+        <w:t xml:space="preserve"> method:</w:t>
+      </w:r>
+    </w:p>
+    <w:p>
+      <w:r>
+        <w:t>1. Receive a color.</w:t>
+      </w:r>
+    </w:p>
+    <w:p>
+      <w:r>
+        <w:t>2. Set the building’s color to the received color.</w:t>
+      </w:r>
+    </w:p>
+    <w:p/>
+    <w:p>
+      <w:proofErr w:type="spellStart"/>
+      <w:r>
+        <w:t>getColor</w:t>
+      </w:r>
+      <w:proofErr w:type="spellEnd"/>
+      <w:r>
+        <w:t xml:space="preserve"> method:</w:t>
+      </w:r>
+    </w:p>
+    <w:p>
+      <w:r>
+        <w:t>1. Return the building’s color.</w:t>
+      </w:r>
+    </w:p>
+    <w:p/>
+    <w:p>
+      <w:proofErr w:type="spellStart"/>
+      <w:r>
+        <w:t>setBuildingType</w:t>
+      </w:r>
+      <w:proofErr w:type="spellEnd"/>
+      <w:r>
+        <w:t xml:space="preserve"> method:</w:t>
+      </w:r>
+    </w:p>
+    <w:p>
+      <w:r>
+        <w:t xml:space="preserve">1. Receive a </w:t>
+      </w:r>
+      <w:proofErr w:type="gramStart"/>
+      <w:r>
+        <w:t>building type</w:t>
+      </w:r>
+      <w:proofErr w:type="gramEnd"/>
+      <w:r>
+        <w:t>.</w:t>
+      </w:r>
+    </w:p>
+    <w:p>
+      <w:r>
+        <w:t>2. Set the building’s type to the received type.</w:t>
+      </w:r>
+    </w:p>
+    <w:p/>
+    <w:p>
+      <w:proofErr w:type="spellStart"/>
+      <w:r>
+        <w:t>getBuildingType</w:t>
+      </w:r>
+      <w:proofErr w:type="spellEnd"/>
+      <w:r>
+        <w:t xml:space="preserve"> method:</w:t>
+      </w:r>
+    </w:p>
+    <w:p>
+      <w:r>
+        <w:t>1. Return the building’s type.</w:t>
+      </w:r>
+    </w:p>
+    <w:p/>
+    <w:p>
+      <w:proofErr w:type="spellStart"/>
+      <w:r>
+        <w:t>toString</w:t>
+      </w:r>
+      <w:proofErr w:type="spellEnd"/>
+      <w:r>
+        <w:t xml:space="preserve"> method:</w:t>
+      </w:r>
+    </w:p>
+    <w:p>
+      <w:r>
+        <w:t>1. Create a text description containing the building’s color, length, width, and building type.</w:t>
+      </w:r>
+    </w:p>
+    <w:p>
+      <w:r>
+        <w:t>2. Return this descriptive text.</w:t>
+      </w:r>
+    </w:p>
+    <w:p/>
+    <w:p/>
+    <w:p>
+      <w:pPr>
+        <w:pStyle w:val="Heading2"/>
+      </w:pPr>
+      <w:r>
+        <w:t>Bird section</w:t>
+      </w:r>
+    </w:p>
+    <w:p/>
+    <w:p>
+      <w:r>
+        <w:t>Constructor method:</w:t>
+      </w:r>
+    </w:p>
+    <w:p>
+      <w:r>
+        <w:t>1. Receive a name, an age, a species, and a color.</w:t>
+      </w:r>
+    </w:p>
+    <w:p>
+      <w:r>
+        <w:t>2. Set the bird’s name to the received name.</w:t>
+      </w:r>
+    </w:p>
+    <w:p>
+      <w:r>
+        <w:t>3. Set the bird’s age to the received age.</w:t>
+      </w:r>
+    </w:p>
+    <w:p>
+      <w:r>
+        <w:t>4. Set the bird’s species to the received species.</w:t>
+      </w:r>
+    </w:p>
+    <w:p>
+      <w:r>
+        <w:t>5. Set the bird’s color to the received color.</w:t>
+      </w:r>
+    </w:p>
+    <w:p/>
+    <w:p>
+      <w:r>
+        <w:t>move method:</w:t>
+      </w:r>
+    </w:p>
+    <w:p>
+      <w:r>
+        <w:t>1. Create a message stating that the bird flies and hops around the arena.</w:t>
+      </w:r>
+    </w:p>
+    <w:p>
+      <w:r>
+        <w:t>2. Display this message.</w:t>
+      </w:r>
+    </w:p>
+    <w:p/>
+    <w:p>
+      <w:proofErr w:type="spellStart"/>
+      <w:r>
+        <w:t>makeSound</w:t>
+      </w:r>
+      <w:proofErr w:type="spellEnd"/>
+      <w:r>
+        <w:t xml:space="preserve"> method:</w:t>
+      </w:r>
+    </w:p>
+    <w:p>
+      <w:r>
+        <w:t>1. Create a message stating that the bird squawks and whistles.</w:t>
+      </w:r>
+    </w:p>
+    <w:p>
+      <w:r>
+        <w:t>2. Display this message.</w:t>
+      </w:r>
+    </w:p>
+    <w:p/>
+    <w:p>
+      <w:proofErr w:type="spellStart"/>
+      <w:r>
+        <w:t>getName</w:t>
+      </w:r>
+      <w:proofErr w:type="spellEnd"/>
+      <w:r>
+        <w:t xml:space="preserve"> method:</w:t>
+      </w:r>
+    </w:p>
+    <w:p>
+      <w:r>
+        <w:t>1. Return the bird’s name.</w:t>
+      </w:r>
+    </w:p>
+    <w:p/>
+    <w:p>
+      <w:proofErr w:type="spellStart"/>
+      <w:r>
+        <w:t>getAge</w:t>
+      </w:r>
+      <w:proofErr w:type="spellEnd"/>
+      <w:r>
+        <w:t xml:space="preserve"> method:</w:t>
+      </w:r>
+    </w:p>
+    <w:p>
+      <w:r>
+        <w:t xml:space="preserve">1. </w:t>
+      </w:r>
+      <w:proofErr w:type="gramStart"/>
+      <w:r>
+        <w:t>Return</w:t>
+      </w:r>
+      <w:proofErr w:type="gramEnd"/>
+      <w:r>
+        <w:t xml:space="preserve"> the bird’s age.</w:t>
+      </w:r>
+    </w:p>
+    <w:p/>
+    <w:p>
+      <w:r>
+        <w:t>equals method:</w:t>
+      </w:r>
+    </w:p>
+    <w:p>
+      <w:r>
+        <w:t>1. If the two compared items refer to the same bird, return true.</w:t>
+      </w:r>
+    </w:p>
+    <w:p>
+      <w:r>
+        <w:t>2. If the item being compared is not provided or is not a bird, return false.</w:t>
+      </w:r>
+    </w:p>
+    <w:p>
+      <w:r>
+        <w:t>3. Compare both birds:</w:t>
+      </w:r>
+    </w:p>
+    <w:p>
+      <w:r>
+        <w:t xml:space="preserve">   a. Check if their names match.</w:t>
+      </w:r>
+    </w:p>
+    <w:p>
+      <w:r>
+        <w:t xml:space="preserve">   b. Check if their ages match.</w:t>
+      </w:r>
+    </w:p>
+    <w:p>
+      <w:r>
+        <w:t xml:space="preserve">   c. Check if their species match.</w:t>
+      </w:r>
+    </w:p>
+    <w:p>
+      <w:r>
+        <w:t xml:space="preserve">   d. Check if their colors match.</w:t>
+      </w:r>
+    </w:p>
+    <w:p>
+      <w:r>
+        <w:t>4. If all comparisons match, return true; otherwise return false.</w:t>
+      </w:r>
+    </w:p>
+    <w:p/>
+    <w:p>
+      <w:proofErr w:type="spellStart"/>
+      <w:r>
+        <w:t>toString</w:t>
+      </w:r>
+      <w:proofErr w:type="spellEnd"/>
+      <w:r>
+        <w:t xml:space="preserve"> method:</w:t>
+      </w:r>
+    </w:p>
+    <w:p>
+      <w:r>
+        <w:t>1. Create a text description containing the bird’s name, age, species, and color.</w:t>
+      </w:r>
+    </w:p>
+    <w:p>
+      <w:r>
+        <w:t>2. Return this descriptive text.</w:t>
+      </w:r>
+    </w:p>
+    <w:p/>
+    <w:p/>
+    <w:p/>
+    <w:p>
+      <w:pPr>
+        <w:pStyle w:val="Heading2"/>
+      </w:pPr>
+      <w:r>
+        <w:t>Circus section</w:t>
+      </w:r>
+    </w:p>
+    <w:p>
+      <w:pPr>
+        <w:spacing w:after="160" w:line="259" w:lineRule="auto"/>
+      </w:pPr>
+    </w:p>
+    <w:p>
+      <w:pPr>
+        <w:spacing w:after="160" w:line="259" w:lineRule="auto"/>
+      </w:pPr>
+      <w:r>
+        <w:t>Constructor method:</w:t>
+      </w:r>
+    </w:p>
+    <w:p>
+      <w:pPr>
+        <w:spacing w:after="160" w:line="259" w:lineRule="auto"/>
+      </w:pPr>
+      <w:r>
+        <w:t xml:space="preserve">1. Create empty lists for animals, </w:t>
+      </w:r>
+      <w:proofErr w:type="gramStart"/>
+      <w:r>
+        <w:t>persons</w:t>
+      </w:r>
+      <w:proofErr w:type="gramEnd"/>
+      <w:r>
+        <w:t>, buildings, tickets, and current sale details.</w:t>
+      </w:r>
+    </w:p>
+    <w:p>
+      <w:pPr>
+        <w:spacing w:after="160" w:line="259" w:lineRule="auto"/>
+      </w:pPr>
+    </w:p>
+    <w:p>
+      <w:pPr>
+        <w:spacing w:after="160" w:line="259" w:lineRule="auto"/>
+      </w:pPr>
+      <w:proofErr w:type="spellStart"/>
+      <w:r>
+        <w:t>addBuilding</w:t>
+      </w:r>
+      <w:proofErr w:type="spellEnd"/>
+      <w:r>
+        <w:t xml:space="preserve"> method:</w:t>
+      </w:r>
+    </w:p>
+    <w:p>
+      <w:pPr>
+        <w:spacing w:after="160" w:line="259" w:lineRule="auto"/>
+      </w:pPr>
+      <w:r>
+        <w:t>1. If the provided building exists:</w:t>
+      </w:r>
+    </w:p>
+    <w:p>
+      <w:pPr>
+        <w:spacing w:after="160" w:line="259" w:lineRule="auto"/>
+      </w:pPr>
+      <w:r>
+        <w:t xml:space="preserve">   a. Add the building to the building list.</w:t>
+      </w:r>
+    </w:p>
+    <w:p>
+      <w:pPr>
+        <w:spacing w:after="160" w:line="259" w:lineRule="auto"/>
+      </w:pPr>
+      <w:r>
+        <w:t xml:space="preserve">   b. Display a message stating that the building type was added.</w:t>
+      </w:r>
+    </w:p>
+    <w:p>
+      <w:pPr>
+        <w:spacing w:after="160" w:line="259" w:lineRule="auto"/>
+      </w:pPr>
+    </w:p>
+    <w:p>
+      <w:pPr>
+        <w:spacing w:after="160" w:line="259" w:lineRule="auto"/>
+      </w:pPr>
+      <w:proofErr w:type="spellStart"/>
+      <w:r>
+        <w:t>displayBuilding</w:t>
+      </w:r>
+      <w:proofErr w:type="spellEnd"/>
+      <w:r>
+        <w:t xml:space="preserve"> method:</w:t>
+      </w:r>
+    </w:p>
+    <w:p>
+      <w:pPr>
+        <w:spacing w:after="160" w:line="259" w:lineRule="auto"/>
+      </w:pPr>
+      <w:r>
+        <w:t>1. If the building list is empty:</w:t>
+      </w:r>
+    </w:p>
+    <w:p>
+      <w:pPr>
+        <w:spacing w:after="160" w:line="259" w:lineRule="auto"/>
+      </w:pPr>
+      <w:r>
+        <w:t xml:space="preserve">   a. Display a message saying no buildings are listed.</w:t>
+      </w:r>
+    </w:p>
+    <w:p>
+      <w:pPr>
+        <w:spacing w:after="160" w:line="259" w:lineRule="auto"/>
+      </w:pPr>
+      <w:r>
+        <w:t xml:space="preserve">   b. Stop.</w:t>
+      </w:r>
+    </w:p>
+    <w:p>
+      <w:pPr>
+        <w:spacing w:after="160" w:line="259" w:lineRule="auto"/>
+      </w:pPr>
+      <w:r>
+        <w:t>2. Display a header for all circus facilities.</w:t>
+      </w:r>
+    </w:p>
+    <w:p>
+      <w:pPr>
+        <w:spacing w:after="160" w:line="259" w:lineRule="auto"/>
+      </w:pPr>
+      <w:r>
+        <w:t>3. For each building in the list:</w:t>
+      </w:r>
+    </w:p>
+    <w:p>
+      <w:pPr>
+        <w:spacing w:after="160" w:line="259" w:lineRule="auto"/>
+      </w:pPr>
+      <w:r>
+        <w:t xml:space="preserve">   a. Display the building’s description.</w:t>
+      </w:r>
+    </w:p>
+    <w:p>
+      <w:pPr>
+        <w:spacing w:after="160" w:line="259" w:lineRule="auto"/>
+      </w:pPr>
+    </w:p>
+    <w:p>
+      <w:pPr>
+        <w:spacing w:after="160" w:line="259" w:lineRule="auto"/>
+      </w:pPr>
+      <w:proofErr w:type="spellStart"/>
+      <w:r>
+        <w:t>addPerson</w:t>
+      </w:r>
+      <w:proofErr w:type="spellEnd"/>
+      <w:r>
+        <w:t xml:space="preserve"> method:</w:t>
+      </w:r>
+    </w:p>
+    <w:p>
+      <w:pPr>
+        <w:spacing w:after="160" w:line="259" w:lineRule="auto"/>
+      </w:pPr>
+      <w:r>
+        <w:t>1. If the provided person exists:</w:t>
+      </w:r>
+    </w:p>
+    <w:p>
+      <w:pPr>
+        <w:spacing w:after="160" w:line="259" w:lineRule="auto"/>
+      </w:pPr>
+      <w:r>
+        <w:t xml:space="preserve">   a. Add the person to the person list.</w:t>
+      </w:r>
+    </w:p>
+    <w:p>
+      <w:pPr>
+        <w:spacing w:after="160" w:line="259" w:lineRule="auto"/>
+      </w:pPr>
+      <w:r>
+        <w:t xml:space="preserve">   b. Display a message stating that the person was added to staff.</w:t>
+      </w:r>
+    </w:p>
+    <w:p>
+      <w:pPr>
+        <w:spacing w:after="160" w:line="259" w:lineRule="auto"/>
+      </w:pPr>
+    </w:p>
+    <w:p>
+      <w:pPr>
+        <w:spacing w:after="160" w:line="259" w:lineRule="auto"/>
+      </w:pPr>
+      <w:proofErr w:type="spellStart"/>
+      <w:r>
+        <w:t>displayPerson</w:t>
+      </w:r>
+      <w:proofErr w:type="spellEnd"/>
+      <w:r>
+        <w:t xml:space="preserve"> method:</w:t>
+      </w:r>
+    </w:p>
+    <w:p>
+      <w:pPr>
+        <w:spacing w:after="160" w:line="259" w:lineRule="auto"/>
+      </w:pPr>
+      <w:r>
+        <w:t>1. If the person list is empty:</w:t>
+      </w:r>
+    </w:p>
+    <w:p>
+      <w:pPr>
+        <w:spacing w:after="160" w:line="259" w:lineRule="auto"/>
+      </w:pPr>
+      <w:r>
+        <w:t xml:space="preserve">   a. Display a message saying no staff are listed.</w:t>
+      </w:r>
+    </w:p>
+    <w:p>
+      <w:pPr>
+        <w:spacing w:after="160" w:line="259" w:lineRule="auto"/>
+      </w:pPr>
+      <w:r>
+        <w:t xml:space="preserve">   b. Stop.</w:t>
+      </w:r>
+    </w:p>
+    <w:p>
+      <w:pPr>
+        <w:spacing w:after="160" w:line="259" w:lineRule="auto"/>
+      </w:pPr>
+      <w:r>
+        <w:t>2. Display a header for all circus staff.</w:t>
+      </w:r>
+    </w:p>
+    <w:p>
+      <w:pPr>
+        <w:spacing w:after="160" w:line="259" w:lineRule="auto"/>
+      </w:pPr>
+      <w:r>
+        <w:t xml:space="preserve">3. For each person </w:t>
+      </w:r>
+      <w:proofErr w:type="gramStart"/>
+      <w:r>
+        <w:t>in</w:t>
+      </w:r>
+      <w:proofErr w:type="gramEnd"/>
+      <w:r>
+        <w:t xml:space="preserve"> the list:</w:t>
+      </w:r>
+    </w:p>
+    <w:p>
+      <w:pPr>
+        <w:spacing w:after="160" w:line="259" w:lineRule="auto"/>
+      </w:pPr>
+      <w:r>
+        <w:t xml:space="preserve">   a. Display the person’s description.</w:t>
+      </w:r>
+    </w:p>
+    <w:p>
+      <w:pPr>
+        <w:spacing w:after="160" w:line="259" w:lineRule="auto"/>
+      </w:pPr>
+    </w:p>
+    <w:p>
+      <w:pPr>
+        <w:spacing w:after="160" w:line="259" w:lineRule="auto"/>
+      </w:pPr>
+      <w:proofErr w:type="spellStart"/>
+      <w:r>
+        <w:t>addAnimal</w:t>
+      </w:r>
+      <w:proofErr w:type="spellEnd"/>
+      <w:r>
+        <w:t xml:space="preserve"> method:</w:t>
+      </w:r>
+    </w:p>
+    <w:p>
+      <w:pPr>
+        <w:spacing w:after="160" w:line="259" w:lineRule="auto"/>
+      </w:pPr>
+      <w:r>
+        <w:t>1. If the provided animal exists:</w:t>
+      </w:r>
+    </w:p>
+    <w:p>
+      <w:pPr>
+        <w:spacing w:after="160" w:line="259" w:lineRule="auto"/>
+      </w:pPr>
+      <w:r>
+        <w:t xml:space="preserve">   a. Add the animal to the animal list.</w:t>
+      </w:r>
+    </w:p>
+    <w:p>
+      <w:pPr>
+        <w:spacing w:after="160" w:line="259" w:lineRule="auto"/>
+      </w:pPr>
+      <w:r>
+        <w:t xml:space="preserve">   b. Display a message stating that the animal was added.</w:t>
+      </w:r>
+    </w:p>
+    <w:p>
+      <w:pPr>
+        <w:spacing w:after="160" w:line="259" w:lineRule="auto"/>
+      </w:pPr>
+    </w:p>
+    <w:p>
+      <w:pPr>
+        <w:spacing w:after="160" w:line="259" w:lineRule="auto"/>
+      </w:pPr>
+      <w:proofErr w:type="spellStart"/>
+      <w:r>
+        <w:t>displayAnimal</w:t>
+      </w:r>
+      <w:proofErr w:type="spellEnd"/>
+      <w:r>
+        <w:t xml:space="preserve"> method:</w:t>
+      </w:r>
+    </w:p>
+    <w:p>
+      <w:pPr>
+        <w:spacing w:after="160" w:line="259" w:lineRule="auto"/>
+      </w:pPr>
+      <w:r>
+        <w:t>1. If the animal list is empty:</w:t>
+      </w:r>
+    </w:p>
+    <w:p>
+      <w:pPr>
+        <w:spacing w:after="160" w:line="259" w:lineRule="auto"/>
+      </w:pPr>
+      <w:r>
+        <w:t xml:space="preserve">   a. Display a message saying no animals are listed.</w:t>
+      </w:r>
+    </w:p>
+    <w:p>
+      <w:pPr>
+        <w:spacing w:after="160" w:line="259" w:lineRule="auto"/>
+      </w:pPr>
+      <w:r>
+        <w:t xml:space="preserve">   b. Stop.</w:t>
+      </w:r>
+    </w:p>
+    <w:p>
+      <w:pPr>
+        <w:spacing w:after="160" w:line="259" w:lineRule="auto"/>
+      </w:pPr>
+      <w:r>
+        <w:t>2. Display a header for all circus animals.</w:t>
+      </w:r>
+    </w:p>
+    <w:p>
+      <w:pPr>
+        <w:spacing w:after="160" w:line="259" w:lineRule="auto"/>
+      </w:pPr>
+      <w:r>
+        <w:t>3. For each animal in the list:</w:t>
+      </w:r>
+    </w:p>
+    <w:p>
+      <w:pPr>
+        <w:spacing w:after="160" w:line="259" w:lineRule="auto"/>
+      </w:pPr>
+      <w:r>
+        <w:t xml:space="preserve">   a. Display the animal’s description.</w:t>
+      </w:r>
+    </w:p>
+    <w:p>
+      <w:pPr>
+        <w:spacing w:after="160" w:line="259" w:lineRule="auto"/>
+      </w:pPr>
+    </w:p>
+    <w:p>
+      <w:pPr>
+        <w:spacing w:after="160" w:line="259" w:lineRule="auto"/>
+      </w:pPr>
+      <w:proofErr w:type="spellStart"/>
+      <w:r>
+        <w:t>addTicket</w:t>
+      </w:r>
+      <w:proofErr w:type="spellEnd"/>
+      <w:r>
+        <w:t xml:space="preserve"> method:</w:t>
+      </w:r>
+    </w:p>
+    <w:p>
+      <w:pPr>
+        <w:spacing w:after="160" w:line="259" w:lineRule="auto"/>
+      </w:pPr>
+      <w:r>
+        <w:t xml:space="preserve">1. If the </w:t>
+      </w:r>
+      <w:proofErr w:type="gramStart"/>
+      <w:r>
+        <w:t>provided ticket</w:t>
+      </w:r>
+      <w:proofErr w:type="gramEnd"/>
+      <w:r>
+        <w:t xml:space="preserve"> exists:</w:t>
+      </w:r>
+    </w:p>
+    <w:p>
+      <w:pPr>
+        <w:spacing w:after="160" w:line="259" w:lineRule="auto"/>
+      </w:pPr>
+      <w:r>
+        <w:t xml:space="preserve">   a. Add the ticket to the ticket list.</w:t>
+      </w:r>
+    </w:p>
+    <w:p>
+      <w:pPr>
+        <w:spacing w:after="160" w:line="259" w:lineRule="auto"/>
+      </w:pPr>
+    </w:p>
+    <w:p>
+      <w:pPr>
+        <w:spacing w:after="160" w:line="259" w:lineRule="auto"/>
+      </w:pPr>
+      <w:proofErr w:type="spellStart"/>
+      <w:r>
+        <w:t>generateTicket</w:t>
+      </w:r>
+      <w:proofErr w:type="spellEnd"/>
+      <w:r>
+        <w:t xml:space="preserve"> method:</w:t>
+      </w:r>
+    </w:p>
+    <w:p>
+      <w:pPr>
+        <w:spacing w:after="160" w:line="259" w:lineRule="auto"/>
+      </w:pPr>
+      <w:r>
+        <w:t xml:space="preserve">1. Create a new ticket using the </w:t>
+      </w:r>
+      <w:proofErr w:type="gramStart"/>
+      <w:r>
+        <w:t>provided day</w:t>
+      </w:r>
+      <w:proofErr w:type="gramEnd"/>
+      <w:r>
+        <w:t>, base price, age, and seat choice.</w:t>
+      </w:r>
+    </w:p>
+    <w:p>
+      <w:pPr>
+        <w:spacing w:after="160" w:line="259" w:lineRule="auto"/>
+      </w:pPr>
+      <w:r>
+        <w:t>2. Add the new ticket to the ticket list.</w:t>
+      </w:r>
+    </w:p>
+    <w:p>
+      <w:pPr>
+        <w:spacing w:after="160" w:line="259" w:lineRule="auto"/>
+      </w:pPr>
+      <w:r>
+        <w:t>3. Return the newly created ticket.</w:t>
+      </w:r>
+    </w:p>
+    <w:p>
+      <w:pPr>
+        <w:spacing w:after="160" w:line="259" w:lineRule="auto"/>
+      </w:pPr>
+    </w:p>
+    <w:p>
+      <w:pPr>
+        <w:spacing w:after="160" w:line="259" w:lineRule="auto"/>
+      </w:pPr>
+      <w:proofErr w:type="spellStart"/>
+      <w:r>
+        <w:t>processTicketSale</w:t>
+      </w:r>
+      <w:proofErr w:type="spellEnd"/>
+      <w:r>
+        <w:t xml:space="preserve"> method:</w:t>
+      </w:r>
+    </w:p>
+    <w:p>
+      <w:pPr>
+        <w:spacing w:after="160" w:line="259" w:lineRule="auto"/>
+      </w:pPr>
+      <w:r>
+        <w:t>1. Set a temporary age to zero.</w:t>
+      </w:r>
+    </w:p>
+    <w:p>
+      <w:pPr>
+        <w:spacing w:after="160" w:line="259" w:lineRule="auto"/>
+      </w:pPr>
+      <w:r>
+        <w:t>2. Set day discount and customer discount values to zero.</w:t>
+      </w:r>
+    </w:p>
+    <w:p>
+      <w:pPr>
+        <w:spacing w:after="160" w:line="259" w:lineRule="auto"/>
+      </w:pPr>
+      <w:r>
+        <w:t>3. Determine the name of the day:</w:t>
+      </w:r>
+    </w:p>
+    <w:p>
+      <w:pPr>
+        <w:spacing w:after="160" w:line="259" w:lineRule="auto"/>
+      </w:pPr>
+      <w:r>
+        <w:t xml:space="preserve">   a. If the chosen day number is between 1 and 5:</w:t>
+      </w:r>
+    </w:p>
+    <w:p>
+      <w:pPr>
+        <w:spacing w:after="160" w:line="259" w:lineRule="auto"/>
+      </w:pPr>
+      <w:r>
+        <w:t xml:space="preserve">      </w:t>
+      </w:r>
+      <w:proofErr w:type="spellStart"/>
+      <w:r>
+        <w:t>i</w:t>
+      </w:r>
+      <w:proofErr w:type="spellEnd"/>
+      <w:r>
+        <w:t xml:space="preserve">. </w:t>
+      </w:r>
+      <w:proofErr w:type="gramStart"/>
+      <w:r>
+        <w:t>Set day</w:t>
+      </w:r>
+      <w:proofErr w:type="gramEnd"/>
+      <w:r>
+        <w:t xml:space="preserve"> discount to ten percent.</w:t>
+      </w:r>
+    </w:p>
+    <w:p>
+      <w:pPr>
+        <w:spacing w:after="160" w:line="259" w:lineRule="auto"/>
+      </w:pPr>
+      <w:r>
+        <w:t xml:space="preserve">      ii. Choose the corresponding weekday name.</w:t>
+      </w:r>
+    </w:p>
+    <w:p>
+      <w:pPr>
+        <w:spacing w:after="160" w:line="259" w:lineRule="auto"/>
+      </w:pPr>
+      <w:r>
+        <w:t xml:space="preserve">   b. Otherwise:</w:t>
+      </w:r>
+    </w:p>
+    <w:p>
+      <w:pPr>
+        <w:spacing w:after="160" w:line="259" w:lineRule="auto"/>
+      </w:pPr>
+      <w:r>
+        <w:t xml:space="preserve">      </w:t>
+      </w:r>
+      <w:proofErr w:type="spellStart"/>
+      <w:r>
+        <w:t>i</w:t>
+      </w:r>
+      <w:proofErr w:type="spellEnd"/>
+      <w:r>
+        <w:t>. Set the day name to Saturday or Sunday depending on the number.</w:t>
+      </w:r>
+    </w:p>
+    <w:p>
+      <w:pPr>
+        <w:spacing w:after="160" w:line="259" w:lineRule="auto"/>
+      </w:pPr>
+      <w:r>
+        <w:t>4. Determine the customer type:</w:t>
+      </w:r>
+    </w:p>
+    <w:p>
+      <w:pPr>
+        <w:spacing w:after="160" w:line="259" w:lineRule="auto"/>
+      </w:pPr>
+      <w:r>
+        <w:t xml:space="preserve">   a. If customer type is child:</w:t>
+      </w:r>
+    </w:p>
+    <w:p>
+      <w:pPr>
+        <w:spacing w:after="160" w:line="259" w:lineRule="auto"/>
+      </w:pPr>
+      <w:r>
+        <w:t xml:space="preserve">      </w:t>
+      </w:r>
+      <w:proofErr w:type="spellStart"/>
+      <w:r>
+        <w:t>i</w:t>
+      </w:r>
+      <w:proofErr w:type="spellEnd"/>
+      <w:r>
+        <w:t>. Set the customer discount to ten percent.</w:t>
+      </w:r>
+    </w:p>
+    <w:p>
+      <w:pPr>
+        <w:spacing w:after="160" w:line="259" w:lineRule="auto"/>
+      </w:pPr>
+      <w:r>
+        <w:t xml:space="preserve">      ii. Set type name to “Child”.</w:t>
+      </w:r>
+    </w:p>
+    <w:p>
+      <w:pPr>
+        <w:spacing w:after="160" w:line="259" w:lineRule="auto"/>
+      </w:pPr>
+      <w:r>
+        <w:t xml:space="preserve">      iii. Set temporary age to ten.</w:t>
+      </w:r>
+    </w:p>
+    <w:p>
+      <w:pPr>
+        <w:spacing w:after="160" w:line="259" w:lineRule="auto"/>
+      </w:pPr>
+      <w:r>
+        <w:t xml:space="preserve">   b. If student:</w:t>
+      </w:r>
+    </w:p>
+    <w:p>
+      <w:pPr>
+        <w:spacing w:after="160" w:line="259" w:lineRule="auto"/>
+      </w:pPr>
+      <w:r>
+        <w:t xml:space="preserve">      </w:t>
+      </w:r>
+      <w:proofErr w:type="spellStart"/>
+      <w:r>
+        <w:t>i</w:t>
+      </w:r>
+      <w:proofErr w:type="spellEnd"/>
+      <w:r>
+        <w:t>. Set the customer discount to ten percent.</w:t>
+      </w:r>
+    </w:p>
+    <w:p>
+      <w:pPr>
+        <w:spacing w:after="160" w:line="259" w:lineRule="auto"/>
+      </w:pPr>
+      <w:r>
+        <w:t xml:space="preserve">      ii. Set type name to “Student”.</w:t>
+      </w:r>
+    </w:p>
+    <w:p>
+      <w:pPr>
+        <w:spacing w:after="160" w:line="259" w:lineRule="auto"/>
+      </w:pPr>
+      <w:r>
+        <w:t xml:space="preserve">      iii. Set temporary age to twenty.</w:t>
+      </w:r>
+    </w:p>
+    <w:p>
+      <w:pPr>
+        <w:spacing w:after="160" w:line="259" w:lineRule="auto"/>
+      </w:pPr>
+      <w:r>
+        <w:t xml:space="preserve">   c. If adult:</w:t>
+      </w:r>
+    </w:p>
+    <w:p>
+      <w:pPr>
+        <w:spacing w:after="160" w:line="259" w:lineRule="auto"/>
+      </w:pPr>
+      <w:r>
+        <w:t xml:space="preserve">      </w:t>
+      </w:r>
+      <w:proofErr w:type="spellStart"/>
+      <w:r>
+        <w:t>i</w:t>
+      </w:r>
+      <w:proofErr w:type="spellEnd"/>
+      <w:r>
+        <w:t>. Set type name to “Adult”.</w:t>
+      </w:r>
+    </w:p>
+    <w:p>
+      <w:pPr>
+        <w:spacing w:after="160" w:line="259" w:lineRule="auto"/>
+      </w:pPr>
+      <w:r>
+        <w:t xml:space="preserve">      ii. Set temporary age to forty.</w:t>
+      </w:r>
+    </w:p>
+    <w:p>
+      <w:pPr>
+        <w:spacing w:after="160" w:line="259" w:lineRule="auto"/>
+      </w:pPr>
+      <w:r>
+        <w:t xml:space="preserve">   d. If senior:</w:t>
+      </w:r>
+    </w:p>
+    <w:p>
+      <w:pPr>
+        <w:spacing w:after="160" w:line="259" w:lineRule="auto"/>
+      </w:pPr>
+      <w:r>
+        <w:t xml:space="preserve">      </w:t>
+      </w:r>
+      <w:proofErr w:type="spellStart"/>
+      <w:r>
+        <w:t>i</w:t>
+      </w:r>
+      <w:proofErr w:type="spellEnd"/>
+      <w:r>
+        <w:t>. Set the customer discount to five percent.</w:t>
+      </w:r>
+    </w:p>
+    <w:p>
+      <w:pPr>
+        <w:spacing w:after="160" w:line="259" w:lineRule="auto"/>
+      </w:pPr>
+      <w:r>
+        <w:t xml:space="preserve">      ii. Set type name to “Senior”.</w:t>
+      </w:r>
+    </w:p>
+    <w:p>
+      <w:pPr>
+        <w:spacing w:after="160" w:line="259" w:lineRule="auto"/>
+      </w:pPr>
+      <w:r>
+        <w:t xml:space="preserve">      iii. Set temporary age to seventy.</w:t>
+      </w:r>
+    </w:p>
+    <w:p>
+      <w:pPr>
+        <w:spacing w:after="160" w:line="259" w:lineRule="auto"/>
+      </w:pPr>
+      <w:r>
+        <w:t xml:space="preserve">   e. For any other choice, stop.</w:t>
+      </w:r>
+    </w:p>
+    <w:p>
+      <w:pPr>
+        <w:spacing w:after="160" w:line="259" w:lineRule="auto"/>
+      </w:pPr>
+      <w:r>
+        <w:t>5. Create a temporary ticket using the determined day name, base price, temporary age, and seat choice.</w:t>
+      </w:r>
+    </w:p>
+    <w:p>
+      <w:pPr>
+        <w:spacing w:after="160" w:line="259" w:lineRule="auto"/>
+      </w:pPr>
+      <w:r>
+        <w:t>6. Compute the final price per ticket by calculating the temporary ticket price.</w:t>
+      </w:r>
+    </w:p>
+    <w:p>
+      <w:pPr>
+        <w:spacing w:after="160" w:line="259" w:lineRule="auto"/>
+      </w:pPr>
+      <w:r>
+        <w:t>7. Create a sale detail entry using:</w:t>
+      </w:r>
+    </w:p>
+    <w:p>
+      <w:pPr>
+        <w:spacing w:after="160" w:line="259" w:lineRule="auto"/>
+      </w:pPr>
+      <w:r>
+        <w:t xml:space="preserve">   – customer type name  </w:t>
+      </w:r>
+    </w:p>
+    <w:p>
+      <w:pPr>
+        <w:spacing w:after="160" w:line="259" w:lineRule="auto"/>
+      </w:pPr>
+      <w:r>
+        <w:t xml:space="preserve">   – day name  </w:t>
+      </w:r>
+    </w:p>
+    <w:p>
+      <w:pPr>
+        <w:spacing w:after="160" w:line="259" w:lineRule="auto"/>
+      </w:pPr>
+      <w:r>
+        <w:t xml:space="preserve">   – final price per ticket  </w:t>
+      </w:r>
+    </w:p>
+    <w:p>
+      <w:pPr>
+        <w:spacing w:after="160" w:line="259" w:lineRule="auto"/>
+      </w:pPr>
+      <w:r>
+        <w:t xml:space="preserve">   – day discount  </w:t>
+      </w:r>
+    </w:p>
+    <w:p>
+      <w:pPr>
+        <w:spacing w:after="160" w:line="259" w:lineRule="auto"/>
+      </w:pPr>
+      <w:r>
+        <w:t xml:space="preserve">   – customer discount  </w:t>
+      </w:r>
+    </w:p>
+    <w:p>
+      <w:pPr>
+        <w:spacing w:after="160" w:line="259" w:lineRule="auto"/>
+      </w:pPr>
+      <w:r>
+        <w:t xml:space="preserve">   – number of tickets purchased</w:t>
+      </w:r>
+    </w:p>
+    <w:p>
+      <w:pPr>
+        <w:spacing w:after="160" w:line="259" w:lineRule="auto"/>
+      </w:pPr>
+      <w:r>
+        <w:t>8. Add the sale detail entry to the list of current sale details.</w:t>
+      </w:r>
+    </w:p>
+    <w:p>
+      <w:pPr>
+        <w:spacing w:after="160" w:line="259" w:lineRule="auto"/>
+      </w:pPr>
+      <w:r>
+        <w:t>9. For each ticket being purchased:</w:t>
+      </w:r>
+    </w:p>
+    <w:p>
+      <w:pPr>
+        <w:spacing w:after="160" w:line="259" w:lineRule="auto"/>
+      </w:pPr>
+      <w:r>
+        <w:t xml:space="preserve">   a. Add a new ticket with the same details to the ticket list.</w:t>
+      </w:r>
+    </w:p>
+    <w:p>
+      <w:pPr>
+        <w:spacing w:after="160" w:line="259" w:lineRule="auto"/>
+      </w:pPr>
+    </w:p>
+    <w:p>
+      <w:pPr>
+        <w:spacing w:after="160" w:line="259" w:lineRule="auto"/>
+      </w:pPr>
+      <w:proofErr w:type="spellStart"/>
+      <w:r>
+        <w:t>displayTicketSummary</w:t>
+      </w:r>
+      <w:proofErr w:type="spellEnd"/>
+      <w:r>
+        <w:t xml:space="preserve"> method:</w:t>
+      </w:r>
+    </w:p>
+    <w:p>
+      <w:pPr>
+        <w:spacing w:after="160" w:line="259" w:lineRule="auto"/>
+      </w:pPr>
+      <w:r>
+        <w:t>1. Set the final total to zero.</w:t>
+      </w:r>
+    </w:p>
+    <w:p>
+      <w:pPr>
+        <w:spacing w:after="160" w:line="259" w:lineRule="auto"/>
+      </w:pPr>
+      <w:r>
+        <w:t>2. Display a header for ticket calculation details.</w:t>
+      </w:r>
+    </w:p>
+    <w:p>
+      <w:pPr>
+        <w:spacing w:after="160" w:line="259" w:lineRule="auto"/>
+      </w:pPr>
+      <w:r>
+        <w:t>3. Display the regular base ticket price.</w:t>
+      </w:r>
+    </w:p>
+    <w:p>
+      <w:pPr>
+        <w:spacing w:after="160" w:line="259" w:lineRule="auto"/>
+      </w:pPr>
+      <w:r>
+        <w:t>4. For each sale detail:</w:t>
+      </w:r>
+    </w:p>
+    <w:p>
+      <w:pPr>
+        <w:spacing w:after="160" w:line="259" w:lineRule="auto"/>
+      </w:pPr>
+      <w:r>
+        <w:t xml:space="preserve">   a. Display the sale detail information.</w:t>
+      </w:r>
+    </w:p>
+    <w:p>
+      <w:pPr>
+        <w:spacing w:after="160" w:line="259" w:lineRule="auto"/>
+      </w:pPr>
+      <w:r>
+        <w:t xml:space="preserve">   b. Add the </w:t>
+      </w:r>
+      <w:proofErr w:type="gramStart"/>
+      <w:r>
+        <w:t>sale’s</w:t>
+      </w:r>
+      <w:proofErr w:type="gramEnd"/>
+      <w:r>
+        <w:t xml:space="preserve"> calculated total cost to the running final total.</w:t>
+      </w:r>
+    </w:p>
+    <w:p>
+      <w:pPr>
+        <w:spacing w:after="160" w:line="259" w:lineRule="auto"/>
+      </w:pPr>
+      <w:r>
+        <w:t>5. Display the final total amount.</w:t>
+      </w:r>
+    </w:p>
+    <w:p>
+      <w:pPr>
+        <w:spacing w:after="160" w:line="259" w:lineRule="auto"/>
+      </w:pPr>
+      <w:r>
+        <w:t>6. Display an enjoyment message.</w:t>
+      </w:r>
+    </w:p>
+    <w:p>
+      <w:pPr>
+        <w:spacing w:after="160" w:line="259" w:lineRule="auto"/>
+      </w:pPr>
+      <w:r>
+        <w:t>7. Clear the list of current sale details.</w:t>
+      </w:r>
+    </w:p>
+    <w:p>
+      <w:pPr>
+        <w:spacing w:after="160" w:line="259" w:lineRule="auto"/>
+      </w:pPr>
+      <w:r>
+        <w:t>8. Return the final total.</w:t>
+      </w:r>
+    </w:p>
+    <w:p>
+      <w:pPr>
+        <w:spacing w:after="160" w:line="259" w:lineRule="auto"/>
+      </w:pPr>
+    </w:p>
+    <w:p>
+      <w:pPr>
+        <w:spacing w:after="160" w:line="259" w:lineRule="auto"/>
+      </w:pPr>
+      <w:proofErr w:type="spellStart"/>
+      <w:r>
+        <w:t>sortAnimalsByAge</w:t>
+      </w:r>
+      <w:proofErr w:type="spellEnd"/>
+      <w:r>
+        <w:t xml:space="preserve"> method:</w:t>
+      </w:r>
+    </w:p>
+    <w:p>
+      <w:pPr>
+        <w:spacing w:after="160" w:line="259" w:lineRule="auto"/>
+      </w:pPr>
+      <w:r>
+        <w:t>1. For each position in the animal list except the last:</w:t>
+      </w:r>
+    </w:p>
+    <w:p>
+      <w:pPr>
+        <w:spacing w:after="160" w:line="259" w:lineRule="auto"/>
+      </w:pPr>
+      <w:r>
+        <w:t xml:space="preserve">   a. Assume the current position holds the minimum age.</w:t>
+      </w:r>
+    </w:p>
+    <w:p>
+      <w:pPr>
+        <w:spacing w:after="160" w:line="259" w:lineRule="auto"/>
+      </w:pPr>
+      <w:r>
+        <w:t xml:space="preserve">   b. For each later position:</w:t>
+      </w:r>
+    </w:p>
+    <w:p>
+      <w:pPr>
+        <w:spacing w:after="160" w:line="259" w:lineRule="auto"/>
+      </w:pPr>
+      <w:r>
+        <w:t xml:space="preserve">      </w:t>
+      </w:r>
+      <w:proofErr w:type="spellStart"/>
+      <w:r>
+        <w:t>i</w:t>
+      </w:r>
+      <w:proofErr w:type="spellEnd"/>
+      <w:r>
+        <w:t>. If a later animal is younger than the current minimum, update the minimum position.</w:t>
+      </w:r>
+    </w:p>
+    <w:p>
+      <w:pPr>
+        <w:spacing w:after="160" w:line="259" w:lineRule="auto"/>
+      </w:pPr>
+      <w:r>
+        <w:t xml:space="preserve">   c. Swap the animal at the current position with the youngest animal found.</w:t>
+      </w:r>
+    </w:p>
+    <w:p>
+      <w:pPr>
+        <w:spacing w:after="160" w:line="259" w:lineRule="auto"/>
+      </w:pPr>
+      <w:r>
+        <w:t>2. Display a message stating animals were sorted by age.</w:t>
+      </w:r>
+    </w:p>
+    <w:p>
+      <w:pPr>
+        <w:spacing w:after="160" w:line="259" w:lineRule="auto"/>
+      </w:pPr>
+    </w:p>
+    <w:p>
+      <w:pPr>
+        <w:spacing w:after="160" w:line="259" w:lineRule="auto"/>
+      </w:pPr>
+      <w:proofErr w:type="spellStart"/>
+      <w:r>
+        <w:t>sortAnimalsByName</w:t>
+      </w:r>
+      <w:proofErr w:type="spellEnd"/>
+      <w:r>
+        <w:t xml:space="preserve"> method:</w:t>
+      </w:r>
+    </w:p>
+    <w:p>
+      <w:pPr>
+        <w:spacing w:after="160" w:line="259" w:lineRule="auto"/>
+      </w:pPr>
+      <w:r>
+        <w:t>1. For each position in the animal list except the last:</w:t>
+      </w:r>
+    </w:p>
+    <w:p>
+      <w:pPr>
+        <w:spacing w:after="160" w:line="259" w:lineRule="auto"/>
+      </w:pPr>
+      <w:r>
+        <w:t xml:space="preserve">   a. Assume the current position holds the alphabetically earliest name.</w:t>
+      </w:r>
+    </w:p>
+    <w:p>
+      <w:pPr>
+        <w:spacing w:after="160" w:line="259" w:lineRule="auto"/>
+      </w:pPr>
+      <w:r>
+        <w:t xml:space="preserve">   b. For each later position:</w:t>
+      </w:r>
+    </w:p>
+    <w:p>
+      <w:pPr>
+        <w:spacing w:after="160" w:line="259" w:lineRule="auto"/>
+      </w:pPr>
+      <w:r>
+        <w:t xml:space="preserve">      </w:t>
+      </w:r>
+      <w:proofErr w:type="spellStart"/>
+      <w:r>
+        <w:t>i</w:t>
+      </w:r>
+      <w:proofErr w:type="spellEnd"/>
+      <w:r>
+        <w:t>. If a later animal’s name comes earlier alphabetically, update the minimum position.</w:t>
+      </w:r>
+    </w:p>
+    <w:p>
+      <w:pPr>
+        <w:spacing w:after="160" w:line="259" w:lineRule="auto"/>
+      </w:pPr>
+      <w:r>
+        <w:t xml:space="preserve">   c. Swap the animal at </w:t>
+      </w:r>
+      <w:proofErr w:type="gramStart"/>
+      <w:r>
+        <w:t>the</w:t>
+      </w:r>
+      <w:proofErr w:type="gramEnd"/>
+      <w:r>
+        <w:t xml:space="preserve"> current position with the earliest-name animal found.</w:t>
+      </w:r>
+    </w:p>
+    <w:p>
+      <w:pPr>
+        <w:spacing w:after="160" w:line="259" w:lineRule="auto"/>
+      </w:pPr>
+      <w:r>
+        <w:t>2. Display a message stating animals were sorted by name.</w:t>
+      </w:r>
+    </w:p>
+    <w:p>
+      <w:pPr>
+        <w:spacing w:after="160" w:line="259" w:lineRule="auto"/>
+      </w:pPr>
+    </w:p>
+    <w:p>
+      <w:pPr>
+        <w:spacing w:after="160" w:line="259" w:lineRule="auto"/>
+      </w:pPr>
+      <w:proofErr w:type="spellStart"/>
+      <w:r>
+        <w:t>searchAnimalByName</w:t>
+      </w:r>
+      <w:proofErr w:type="spellEnd"/>
+      <w:r>
+        <w:t xml:space="preserve"> method:</w:t>
+      </w:r>
+    </w:p>
+    <w:p>
+      <w:pPr>
+        <w:spacing w:after="160" w:line="259" w:lineRule="auto"/>
+      </w:pPr>
+      <w:r>
+        <w:t>1. For each animal in the animal list:</w:t>
+      </w:r>
+    </w:p>
+    <w:p>
+      <w:pPr>
+        <w:spacing w:after="160" w:line="259" w:lineRule="auto"/>
+      </w:pPr>
+      <w:r>
+        <w:t xml:space="preserve">   a. If the animal’s name matches the searched name (ignoring case), return that animal.</w:t>
+      </w:r>
+    </w:p>
+    <w:p>
+      <w:pPr>
+        <w:spacing w:after="160" w:line="259" w:lineRule="auto"/>
+      </w:pPr>
+      <w:r>
+        <w:t>2. If no match is found, return nothing.</w:t>
+      </w:r>
+    </w:p>
+    <w:p>
+      <w:pPr>
+        <w:spacing w:after="160" w:line="259" w:lineRule="auto"/>
+      </w:pPr>
+    </w:p>
+    <w:p>
+      <w:pPr>
+        <w:spacing w:after="160" w:line="259" w:lineRule="auto"/>
+      </w:pPr>
+      <w:proofErr w:type="spellStart"/>
+      <w:r>
+        <w:t>getAnimals</w:t>
+      </w:r>
+      <w:proofErr w:type="spellEnd"/>
+      <w:r>
+        <w:t xml:space="preserve"> method:</w:t>
+      </w:r>
+    </w:p>
+    <w:p>
+      <w:pPr>
+        <w:spacing w:after="160" w:line="259" w:lineRule="auto"/>
+      </w:pPr>
+      <w:r>
+        <w:t>1. Return the list of animals.</w:t>
+      </w:r>
+    </w:p>
+    <w:p>
+      <w:pPr>
+        <w:spacing w:after="160" w:line="259" w:lineRule="auto"/>
+      </w:pPr>
+    </w:p>
+    <w:p>
+      <w:pPr>
+        <w:spacing w:after="160" w:line="259" w:lineRule="auto"/>
+      </w:pPr>
+      <w:proofErr w:type="spellStart"/>
+      <w:r>
+        <w:t>getPersons</w:t>
+      </w:r>
+      <w:proofErr w:type="spellEnd"/>
+      <w:r>
+        <w:t xml:space="preserve"> method:</w:t>
+      </w:r>
+    </w:p>
+    <w:p>
+      <w:pPr>
+        <w:spacing w:after="160" w:line="259" w:lineRule="auto"/>
+      </w:pPr>
+      <w:r>
+        <w:t xml:space="preserve">1. Return the list of </w:t>
+      </w:r>
+      <w:proofErr w:type="gramStart"/>
+      <w:r>
+        <w:t>persons</w:t>
+      </w:r>
+      <w:proofErr w:type="gramEnd"/>
+      <w:r>
+        <w:t>.</w:t>
+      </w:r>
+    </w:p>
+    <w:p>
+      <w:pPr>
+        <w:spacing w:after="160" w:line="259" w:lineRule="auto"/>
+      </w:pPr>
+    </w:p>
+    <w:p>
+      <w:pPr>
+        <w:spacing w:after="160" w:line="259" w:lineRule="auto"/>
+      </w:pPr>
+      <w:proofErr w:type="spellStart"/>
+      <w:r>
+        <w:t>getBuildings</w:t>
+      </w:r>
+      <w:proofErr w:type="spellEnd"/>
+      <w:r>
+        <w:t xml:space="preserve"> method:</w:t>
+      </w:r>
+    </w:p>
+    <w:p>
+      <w:pPr>
+        <w:spacing w:after="160" w:line="259" w:lineRule="auto"/>
+      </w:pPr>
+      <w:r>
+        <w:t>1. Return the list of buildings.</w:t>
+      </w:r>
+    </w:p>
+    <w:p>
+      <w:pPr>
+        <w:spacing w:after="160" w:line="259" w:lineRule="auto"/>
+      </w:pPr>
+    </w:p>
+    <w:p>
+      <w:pPr>
+        <w:spacing w:after="160" w:line="259" w:lineRule="auto"/>
+      </w:pPr>
+    </w:p>
+    <w:p>
+      <w:pPr>
+        <w:pStyle w:val="Heading2"/>
+      </w:pPr>
+      <w:proofErr w:type="spellStart"/>
+      <w:r>
+        <w:t>TicketSaleDetail</w:t>
+      </w:r>
+      <w:proofErr w:type="spellEnd"/>
+      <w:r>
+        <w:t xml:space="preserve"> section</w:t>
+      </w:r>
+    </w:p>
+    <w:p>
+      <w:pPr>
+        <w:spacing w:after="160" w:line="259" w:lineRule="auto"/>
+      </w:pPr>
+      <w:r>
+        <w:t>(out of order because it’s inside the Circus.java file)</w:t>
+      </w:r>
+    </w:p>
+    <w:p>
+      <w:pPr>
+        <w:spacing w:after="160" w:line="259" w:lineRule="auto"/>
+      </w:pPr>
+      <w:r>
+        <w:t>Constructor method:</w:t>
+      </w:r>
+    </w:p>
+    <w:p>
+      <w:pPr>
+        <w:spacing w:after="160" w:line="259" w:lineRule="auto"/>
+      </w:pPr>
+      <w:r>
+        <w:t>1. Receive a customer type, a day name, a final price per ticket, a day discount percentage, a customer discount percentage, and a ticket count.</w:t>
+      </w:r>
+    </w:p>
+    <w:p>
+      <w:pPr>
+        <w:spacing w:after="160" w:line="259" w:lineRule="auto"/>
+      </w:pPr>
+      <w:r>
+        <w:t>2. Set the stored customer type to the received value.</w:t>
+      </w:r>
+    </w:p>
+    <w:p>
+      <w:pPr>
+        <w:spacing w:after="160" w:line="259" w:lineRule="auto"/>
+      </w:pPr>
+      <w:r>
+        <w:t>3. Set the stored day name to the received value.</w:t>
+      </w:r>
+    </w:p>
+    <w:p>
+      <w:pPr>
+        <w:spacing w:after="160" w:line="259" w:lineRule="auto"/>
+      </w:pPr>
+      <w:r>
+        <w:t xml:space="preserve">4. Set the stored final ticket price to the </w:t>
+      </w:r>
+      <w:proofErr w:type="gramStart"/>
+      <w:r>
+        <w:t>received value</w:t>
+      </w:r>
+      <w:proofErr w:type="gramEnd"/>
+      <w:r>
+        <w:t>.</w:t>
+      </w:r>
+    </w:p>
+    <w:p>
+      <w:pPr>
+        <w:spacing w:after="160" w:line="259" w:lineRule="auto"/>
+      </w:pPr>
+      <w:r>
+        <w:t>5. Set the stored day discount to the received value.</w:t>
+      </w:r>
+    </w:p>
+    <w:p>
+      <w:pPr>
+        <w:spacing w:after="160" w:line="259" w:lineRule="auto"/>
+      </w:pPr>
+      <w:r>
+        <w:t>6. Set the stored customer discount to the received value.</w:t>
+      </w:r>
+    </w:p>
+    <w:p>
+      <w:pPr>
+        <w:spacing w:after="160" w:line="259" w:lineRule="auto"/>
+      </w:pPr>
+      <w:r>
+        <w:t xml:space="preserve">7. Set the stored number of tickets to the </w:t>
+      </w:r>
+      <w:proofErr w:type="gramStart"/>
+      <w:r>
+        <w:t>received number</w:t>
+      </w:r>
+      <w:proofErr w:type="gramEnd"/>
+      <w:r>
+        <w:t>.</w:t>
+      </w:r>
+    </w:p>
+    <w:p>
+      <w:pPr>
+        <w:spacing w:after="160" w:line="259" w:lineRule="auto"/>
+      </w:pPr>
+    </w:p>
+    <w:p>
+      <w:pPr>
+        <w:spacing w:after="160" w:line="259" w:lineRule="auto"/>
+      </w:pPr>
+      <w:proofErr w:type="spellStart"/>
+      <w:r>
+        <w:t>toString</w:t>
+      </w:r>
+      <w:proofErr w:type="spellEnd"/>
+      <w:r>
+        <w:t xml:space="preserve"> method:</w:t>
+      </w:r>
+    </w:p>
+    <w:p>
+      <w:pPr>
+        <w:spacing w:after="160" w:line="259" w:lineRule="auto"/>
+      </w:pPr>
+      <w:r>
+        <w:t>1. Create a capitalized version of the stored day name.</w:t>
+      </w:r>
+    </w:p>
+    <w:p>
+      <w:pPr>
+        <w:spacing w:after="160" w:line="259" w:lineRule="auto"/>
+      </w:pPr>
+      <w:r>
+        <w:t>2. Compute the total cost as the final price per ticket multiplied by the number of tickets.</w:t>
+      </w:r>
+    </w:p>
+    <w:p>
+      <w:pPr>
+        <w:spacing w:after="160" w:line="259" w:lineRule="auto"/>
+      </w:pPr>
+      <w:r>
+        <w:t>3. Create a text phrase containing:</w:t>
+      </w:r>
+    </w:p>
+    <w:p>
+      <w:pPr>
+        <w:spacing w:after="160" w:line="259" w:lineRule="auto"/>
+      </w:pPr>
+      <w:r>
+        <w:t xml:space="preserve">   a. the number of tickets,</w:t>
+      </w:r>
+    </w:p>
+    <w:p>
+      <w:pPr>
+        <w:spacing w:after="160" w:line="259" w:lineRule="auto"/>
+      </w:pPr>
+      <w:r>
+        <w:t xml:space="preserve">   b. the customer type in lowercase,</w:t>
+      </w:r>
+    </w:p>
+    <w:p>
+      <w:pPr>
+        <w:spacing w:after="160" w:line="259" w:lineRule="auto"/>
+      </w:pPr>
+      <w:r>
+        <w:t xml:space="preserve">   c. the total cost </w:t>
+      </w:r>
+      <w:proofErr w:type="gramStart"/>
+      <w:r>
+        <w:t>formatted</w:t>
+      </w:r>
+      <w:proofErr w:type="gramEnd"/>
+      <w:r>
+        <w:t xml:space="preserve"> to two decimals,</w:t>
+      </w:r>
+    </w:p>
+    <w:p>
+      <w:pPr>
+        <w:spacing w:after="160" w:line="259" w:lineRule="auto"/>
+      </w:pPr>
+      <w:r>
+        <w:t xml:space="preserve">   d. the capitalized day name,</w:t>
+      </w:r>
+    </w:p>
+    <w:p>
+      <w:pPr>
+        <w:spacing w:after="160" w:line="259" w:lineRule="auto"/>
+      </w:pPr>
+      <w:r>
+        <w:t xml:space="preserve">   e. the day discount </w:t>
+      </w:r>
+      <w:proofErr w:type="gramStart"/>
+      <w:r>
+        <w:t>percent</w:t>
+      </w:r>
+      <w:proofErr w:type="gramEnd"/>
+      <w:r>
+        <w:t xml:space="preserve"> as a whole number,</w:t>
+      </w:r>
+    </w:p>
+    <w:p>
+      <w:pPr>
+        <w:spacing w:after="160" w:line="259" w:lineRule="auto"/>
+      </w:pPr>
+      <w:r>
+        <w:t xml:space="preserve">   f. the customer discount </w:t>
+      </w:r>
+      <w:proofErr w:type="gramStart"/>
+      <w:r>
+        <w:t>percent</w:t>
+      </w:r>
+      <w:proofErr w:type="gramEnd"/>
+      <w:r>
+        <w:t xml:space="preserve"> as a whole number.</w:t>
+      </w:r>
+    </w:p>
+    <w:p>
+      <w:pPr>
+        <w:spacing w:after="160" w:line="259" w:lineRule="auto"/>
+      </w:pPr>
+      <w:r>
+        <w:t>4. Return this descriptive phrase.</w:t>
+      </w:r>
+    </w:p>
+    <w:p>
+      <w:pPr>
+        <w:spacing w:after="160" w:line="259" w:lineRule="auto"/>
+      </w:pPr>
+    </w:p>
+    <w:p>
+      <w:pPr>
+        <w:spacing w:after="160" w:line="259" w:lineRule="auto"/>
+      </w:pPr>
+    </w:p>
+    <w:p>
+      <w:pPr>
+        <w:pStyle w:val="Heading2"/>
+      </w:pPr>
+      <w:r>
+        <w:t>Circus section</w:t>
+      </w:r>
+    </w:p>
+    <w:p>
+      <w:pPr>
+        <w:spacing w:after="160" w:line="259" w:lineRule="auto"/>
+      </w:pPr>
+    </w:p>
+    <w:p>
+      <w:pPr>
+        <w:spacing w:after="160" w:line="259" w:lineRule="auto"/>
+      </w:pPr>
+      <w:r>
+        <w:t>Constructor method:</w:t>
+      </w:r>
+    </w:p>
+    <w:p>
+      <w:pPr>
+        <w:spacing w:after="160" w:line="259" w:lineRule="auto"/>
+      </w:pPr>
+      <w:r>
+        <w:t>1. Create an empty list to store animals.</w:t>
+      </w:r>
+    </w:p>
+    <w:p>
+      <w:pPr>
+        <w:spacing w:after="160" w:line="259" w:lineRule="auto"/>
+      </w:pPr>
+      <w:r>
+        <w:t xml:space="preserve">2. Create an empty list </w:t>
+      </w:r>
+      <w:proofErr w:type="gramStart"/>
+      <w:r>
+        <w:t>to</w:t>
+      </w:r>
+      <w:proofErr w:type="gramEnd"/>
+      <w:r>
+        <w:t xml:space="preserve"> </w:t>
+      </w:r>
+      <w:proofErr w:type="gramStart"/>
+      <w:r>
+        <w:t>store persons</w:t>
+      </w:r>
+      <w:proofErr w:type="gramEnd"/>
+      <w:r>
+        <w:t>.</w:t>
+      </w:r>
+    </w:p>
+    <w:p>
+      <w:pPr>
+        <w:spacing w:after="160" w:line="259" w:lineRule="auto"/>
+      </w:pPr>
+      <w:r>
+        <w:t>3. Create an empty list to store buildings.</w:t>
+      </w:r>
+    </w:p>
+    <w:p>
+      <w:pPr>
+        <w:spacing w:after="160" w:line="259" w:lineRule="auto"/>
+      </w:pPr>
+      <w:r>
+        <w:t>4. Create an empty list to store tickets.</w:t>
+      </w:r>
+    </w:p>
+    <w:p>
+      <w:pPr>
+        <w:spacing w:after="160" w:line="259" w:lineRule="auto"/>
+      </w:pPr>
+      <w:r>
+        <w:t>5. Create an empty list to store current ticket sale details.</w:t>
+      </w:r>
+    </w:p>
+    <w:p>
+      <w:pPr>
+        <w:spacing w:after="160" w:line="259" w:lineRule="auto"/>
+      </w:pPr>
+    </w:p>
+    <w:p>
+      <w:pPr>
+        <w:spacing w:after="160" w:line="259" w:lineRule="auto"/>
+      </w:pPr>
+      <w:proofErr w:type="spellStart"/>
+      <w:r>
+        <w:t>addBuilding</w:t>
+      </w:r>
+      <w:proofErr w:type="spellEnd"/>
+      <w:r>
+        <w:t xml:space="preserve"> method:</w:t>
+      </w:r>
+    </w:p>
+    <w:p>
+      <w:pPr>
+        <w:spacing w:after="160" w:line="259" w:lineRule="auto"/>
+      </w:pPr>
+      <w:r>
+        <w:t>1. If a building is provided:</w:t>
+      </w:r>
+    </w:p>
+    <w:p>
+      <w:pPr>
+        <w:spacing w:after="160" w:line="259" w:lineRule="auto"/>
+      </w:pPr>
+      <w:r>
+        <w:t xml:space="preserve">   a. Add the building to the building list.</w:t>
+      </w:r>
+    </w:p>
+    <w:p>
+      <w:pPr>
+        <w:spacing w:after="160" w:line="259" w:lineRule="auto"/>
+      </w:pPr>
+      <w:r>
+        <w:t xml:space="preserve">   b. Display a message stating that the building type was added.</w:t>
+      </w:r>
+    </w:p>
+    <w:p>
+      <w:pPr>
+        <w:spacing w:after="160" w:line="259" w:lineRule="auto"/>
+      </w:pPr>
+    </w:p>
+    <w:p>
+      <w:pPr>
+        <w:spacing w:after="160" w:line="259" w:lineRule="auto"/>
+      </w:pPr>
+      <w:proofErr w:type="spellStart"/>
+      <w:r>
+        <w:t>displayBuilding</w:t>
+      </w:r>
+      <w:proofErr w:type="spellEnd"/>
+      <w:r>
+        <w:t xml:space="preserve"> method:</w:t>
+      </w:r>
+    </w:p>
+    <w:p>
+      <w:pPr>
+        <w:spacing w:after="160" w:line="259" w:lineRule="auto"/>
+      </w:pPr>
+      <w:r>
+        <w:t>1. If the building list has no items:</w:t>
+      </w:r>
+    </w:p>
+    <w:p>
+      <w:pPr>
+        <w:spacing w:after="160" w:line="259" w:lineRule="auto"/>
+      </w:pPr>
+      <w:r>
+        <w:t xml:space="preserve">   a. Display a message stating that no buildings are listed.</w:t>
+      </w:r>
+    </w:p>
+    <w:p>
+      <w:pPr>
+        <w:spacing w:after="160" w:line="259" w:lineRule="auto"/>
+      </w:pPr>
+      <w:r>
+        <w:t xml:space="preserve">   b. Stop.</w:t>
+      </w:r>
+    </w:p>
+    <w:p>
+      <w:pPr>
+        <w:spacing w:after="160" w:line="259" w:lineRule="auto"/>
+      </w:pPr>
+      <w:r>
+        <w:t>2. Display a header indicating that all circus facilities will be shown.</w:t>
+      </w:r>
+    </w:p>
+    <w:p>
+      <w:pPr>
+        <w:spacing w:after="160" w:line="259" w:lineRule="auto"/>
+      </w:pPr>
+      <w:r>
+        <w:t>3. For each building in the list:</w:t>
+      </w:r>
+    </w:p>
+    <w:p>
+      <w:pPr>
+        <w:spacing w:after="160" w:line="259" w:lineRule="auto"/>
+      </w:pPr>
+      <w:r>
+        <w:t xml:space="preserve">   a. Display the building’s descriptive text.</w:t>
+      </w:r>
+    </w:p>
+    <w:p>
+      <w:pPr>
+        <w:spacing w:after="160" w:line="259" w:lineRule="auto"/>
+      </w:pPr>
+    </w:p>
+    <w:p>
+      <w:pPr>
+        <w:spacing w:after="160" w:line="259" w:lineRule="auto"/>
+      </w:pPr>
+      <w:proofErr w:type="spellStart"/>
+      <w:r>
+        <w:t>addPerson</w:t>
+      </w:r>
+      <w:proofErr w:type="spellEnd"/>
+      <w:r>
+        <w:t xml:space="preserve"> method:</w:t>
+      </w:r>
+    </w:p>
+    <w:p>
+      <w:pPr>
+        <w:spacing w:after="160" w:line="259" w:lineRule="auto"/>
+      </w:pPr>
+      <w:r>
+        <w:t>1. If a person is provided:</w:t>
+      </w:r>
+    </w:p>
+    <w:p>
+      <w:pPr>
+        <w:spacing w:after="160" w:line="259" w:lineRule="auto"/>
+      </w:pPr>
+      <w:r>
+        <w:t xml:space="preserve">   a. Add the person to the person list.</w:t>
+      </w:r>
+    </w:p>
+    <w:p>
+      <w:pPr>
+        <w:spacing w:after="160" w:line="259" w:lineRule="auto"/>
+      </w:pPr>
+      <w:r>
+        <w:t xml:space="preserve">   b. Display a message stating that the person was added to staff.</w:t>
+      </w:r>
+    </w:p>
+    <w:p>
+      <w:pPr>
+        <w:spacing w:after="160" w:line="259" w:lineRule="auto"/>
+      </w:pPr>
+    </w:p>
+    <w:p>
+      <w:pPr>
+        <w:spacing w:after="160" w:line="259" w:lineRule="auto"/>
+      </w:pPr>
+      <w:proofErr w:type="spellStart"/>
+      <w:r>
+        <w:t>displayPerson</w:t>
+      </w:r>
+      <w:proofErr w:type="spellEnd"/>
+      <w:r>
+        <w:t xml:space="preserve"> method:</w:t>
+      </w:r>
+    </w:p>
+    <w:p>
+      <w:pPr>
+        <w:spacing w:after="160" w:line="259" w:lineRule="auto"/>
+      </w:pPr>
+      <w:r>
+        <w:t>1. If the person list has no items:</w:t>
+      </w:r>
+    </w:p>
+    <w:p>
+      <w:pPr>
+        <w:spacing w:after="160" w:line="259" w:lineRule="auto"/>
+      </w:pPr>
+      <w:r>
+        <w:t xml:space="preserve">   a. Display a message stating no staff are listed.</w:t>
+      </w:r>
+    </w:p>
+    <w:p>
+      <w:pPr>
+        <w:spacing w:after="160" w:line="259" w:lineRule="auto"/>
+      </w:pPr>
+      <w:r>
+        <w:t xml:space="preserve">   b. Stop.</w:t>
+      </w:r>
+    </w:p>
+    <w:p>
+      <w:pPr>
+        <w:spacing w:after="160" w:line="259" w:lineRule="auto"/>
+      </w:pPr>
+      <w:r>
+        <w:t>2. Display a header indicating that all circus staff will be shown.</w:t>
+      </w:r>
+    </w:p>
+    <w:p>
+      <w:pPr>
+        <w:spacing w:after="160" w:line="259" w:lineRule="auto"/>
+      </w:pPr>
+      <w:r>
+        <w:t xml:space="preserve">3. For each person </w:t>
+      </w:r>
+      <w:proofErr w:type="gramStart"/>
+      <w:r>
+        <w:t>in</w:t>
+      </w:r>
+      <w:proofErr w:type="gramEnd"/>
+      <w:r>
+        <w:t xml:space="preserve"> the list:</w:t>
+      </w:r>
+    </w:p>
+    <w:p>
+      <w:pPr>
+        <w:spacing w:after="160" w:line="259" w:lineRule="auto"/>
+      </w:pPr>
+      <w:r>
+        <w:t xml:space="preserve">   a. Display the person’s descriptive text.</w:t>
+      </w:r>
+    </w:p>
+    <w:p>
+      <w:pPr>
+        <w:spacing w:after="160" w:line="259" w:lineRule="auto"/>
+      </w:pPr>
+    </w:p>
+    <w:p>
+      <w:pPr>
+        <w:spacing w:after="160" w:line="259" w:lineRule="auto"/>
+      </w:pPr>
+      <w:proofErr w:type="spellStart"/>
+      <w:r>
+        <w:t>addAnimal</w:t>
+      </w:r>
+      <w:proofErr w:type="spellEnd"/>
+      <w:r>
+        <w:t xml:space="preserve"> method:</w:t>
+      </w:r>
+    </w:p>
+    <w:p>
+      <w:pPr>
+        <w:spacing w:after="160" w:line="259" w:lineRule="auto"/>
+      </w:pPr>
+      <w:r>
+        <w:t>1. If an animal is provided:</w:t>
+      </w:r>
+    </w:p>
+    <w:p>
+      <w:pPr>
+        <w:spacing w:after="160" w:line="259" w:lineRule="auto"/>
+      </w:pPr>
+      <w:r>
+        <w:t xml:space="preserve">   a. Add the animal to the animal list.</w:t>
+      </w:r>
+    </w:p>
+    <w:p>
+      <w:pPr>
+        <w:spacing w:after="160" w:line="259" w:lineRule="auto"/>
+      </w:pPr>
+      <w:r>
+        <w:t xml:space="preserve">   b. Display a message stating that the animal was added.</w:t>
+      </w:r>
+    </w:p>
+    <w:p>
+      <w:pPr>
+        <w:spacing w:after="160" w:line="259" w:lineRule="auto"/>
+      </w:pPr>
+    </w:p>
+    <w:p>
+      <w:pPr>
+        <w:spacing w:after="160" w:line="259" w:lineRule="auto"/>
+      </w:pPr>
+      <w:proofErr w:type="spellStart"/>
+      <w:r>
+        <w:t>displayAnimal</w:t>
+      </w:r>
+      <w:proofErr w:type="spellEnd"/>
+      <w:r>
+        <w:t xml:space="preserve"> method:</w:t>
+      </w:r>
+    </w:p>
+    <w:p>
+      <w:pPr>
+        <w:spacing w:after="160" w:line="259" w:lineRule="auto"/>
+      </w:pPr>
+      <w:r>
+        <w:t>1. If the animal list has no items:</w:t>
+      </w:r>
+    </w:p>
+    <w:p>
+      <w:pPr>
+        <w:spacing w:after="160" w:line="259" w:lineRule="auto"/>
+      </w:pPr>
+      <w:r>
+        <w:t xml:space="preserve">   a. Display a message stating that no animals are listed.</w:t>
+      </w:r>
+    </w:p>
+    <w:p>
+      <w:pPr>
+        <w:spacing w:after="160" w:line="259" w:lineRule="auto"/>
+      </w:pPr>
+      <w:r>
+        <w:t xml:space="preserve">   b. Stop.</w:t>
+      </w:r>
+    </w:p>
+    <w:p>
+      <w:pPr>
+        <w:spacing w:after="160" w:line="259" w:lineRule="auto"/>
+      </w:pPr>
+      <w:r>
+        <w:t>2. Display a header indicating that all circus animals will be shown.</w:t>
+      </w:r>
+    </w:p>
+    <w:p>
+      <w:pPr>
+        <w:spacing w:after="160" w:line="259" w:lineRule="auto"/>
+      </w:pPr>
+      <w:r>
+        <w:t>3. For each animal in the list:</w:t>
+      </w:r>
+    </w:p>
+    <w:p>
+      <w:pPr>
+        <w:spacing w:after="160" w:line="259" w:lineRule="auto"/>
+      </w:pPr>
+      <w:r>
+        <w:t xml:space="preserve">   a. Display the animal’s descriptive text.</w:t>
+      </w:r>
+    </w:p>
+    <w:p>
+      <w:pPr>
+        <w:spacing w:after="160" w:line="259" w:lineRule="auto"/>
+      </w:pPr>
+    </w:p>
+    <w:p>
+      <w:pPr>
+        <w:spacing w:after="160" w:line="259" w:lineRule="auto"/>
+      </w:pPr>
+      <w:proofErr w:type="spellStart"/>
+      <w:r>
+        <w:t>addTicket</w:t>
+      </w:r>
+      <w:proofErr w:type="spellEnd"/>
+      <w:r>
+        <w:t xml:space="preserve"> method:</w:t>
+      </w:r>
+    </w:p>
+    <w:p>
+      <w:pPr>
+        <w:spacing w:after="160" w:line="259" w:lineRule="auto"/>
+      </w:pPr>
+      <w:r>
+        <w:t>1. If a ticket is provided:</w:t>
+      </w:r>
+    </w:p>
+    <w:p>
+      <w:pPr>
+        <w:spacing w:after="160" w:line="259" w:lineRule="auto"/>
+      </w:pPr>
+      <w:r>
+        <w:t xml:space="preserve">   a. Add the ticket to the ticket list.</w:t>
+      </w:r>
+    </w:p>
+    <w:p>
+      <w:pPr>
+        <w:spacing w:after="160" w:line="259" w:lineRule="auto"/>
+      </w:pPr>
+    </w:p>
+    <w:p>
+      <w:pPr>
+        <w:spacing w:after="160" w:line="259" w:lineRule="auto"/>
+      </w:pPr>
+      <w:proofErr w:type="spellStart"/>
+      <w:r>
+        <w:t>generateTicket</w:t>
+      </w:r>
+      <w:proofErr w:type="spellEnd"/>
+      <w:r>
+        <w:t xml:space="preserve"> method:</w:t>
+      </w:r>
+    </w:p>
+    <w:p>
+      <w:pPr>
+        <w:spacing w:after="160" w:line="259" w:lineRule="auto"/>
+      </w:pPr>
+      <w:r>
+        <w:t xml:space="preserve">1. Create a new ticket using the </w:t>
+      </w:r>
+      <w:proofErr w:type="gramStart"/>
+      <w:r>
+        <w:t>provided day</w:t>
+      </w:r>
+      <w:proofErr w:type="gramEnd"/>
+      <w:r>
+        <w:t>, base price, age, and seat choice.</w:t>
+      </w:r>
+    </w:p>
+    <w:p>
+      <w:pPr>
+        <w:spacing w:after="160" w:line="259" w:lineRule="auto"/>
+      </w:pPr>
+      <w:r>
+        <w:t>2. Add the new ticket to the ticket list.</w:t>
+      </w:r>
+    </w:p>
+    <w:p>
+      <w:pPr>
+        <w:spacing w:after="160" w:line="259" w:lineRule="auto"/>
+      </w:pPr>
+      <w:r>
+        <w:t>3. Return the newly created ticket.</w:t>
+      </w:r>
+    </w:p>
+    <w:p>
+      <w:pPr>
+        <w:spacing w:after="160" w:line="259" w:lineRule="auto"/>
+      </w:pPr>
+    </w:p>
+    <w:p>
+      <w:pPr>
+        <w:spacing w:after="160" w:line="259" w:lineRule="auto"/>
+      </w:pPr>
+      <w:proofErr w:type="spellStart"/>
+      <w:r>
+        <w:t>processTicketSale</w:t>
+      </w:r>
+      <w:proofErr w:type="spellEnd"/>
+      <w:r>
+        <w:t xml:space="preserve"> method:</w:t>
+      </w:r>
+    </w:p>
+    <w:p>
+      <w:pPr>
+        <w:spacing w:after="160" w:line="259" w:lineRule="auto"/>
+      </w:pPr>
+      <w:r>
+        <w:t>1. Set a temporary age to zero.</w:t>
+      </w:r>
+    </w:p>
+    <w:p>
+      <w:pPr>
+        <w:spacing w:after="160" w:line="259" w:lineRule="auto"/>
+      </w:pPr>
+      <w:r>
+        <w:t>2. Set the day discount amount to zero.</w:t>
+      </w:r>
+    </w:p>
+    <w:p>
+      <w:pPr>
+        <w:spacing w:after="160" w:line="259" w:lineRule="auto"/>
+      </w:pPr>
+      <w:r>
+        <w:t>3. Set the customer discount amount to zero.</w:t>
+      </w:r>
+    </w:p>
+    <w:p>
+      <w:pPr>
+        <w:spacing w:after="160" w:line="259" w:lineRule="auto"/>
+      </w:pPr>
+      <w:r>
+        <w:t>4. Determine the name of the day:</w:t>
+      </w:r>
+    </w:p>
+    <w:p>
+      <w:pPr>
+        <w:spacing w:after="160" w:line="259" w:lineRule="auto"/>
+      </w:pPr>
+      <w:r>
+        <w:t xml:space="preserve">   </w:t>
+      </w:r>
+      <w:proofErr w:type="gramStart"/>
+      <w:r>
+        <w:t>a. If</w:t>
+      </w:r>
+      <w:proofErr w:type="gramEnd"/>
+      <w:r>
+        <w:t xml:space="preserve"> the selected day is between 1 and 5:</w:t>
+      </w:r>
+    </w:p>
+    <w:p>
+      <w:pPr>
+        <w:spacing w:after="160" w:line="259" w:lineRule="auto"/>
+      </w:pPr>
+      <w:r>
+        <w:t xml:space="preserve">      </w:t>
+      </w:r>
+      <w:proofErr w:type="spellStart"/>
+      <w:r>
+        <w:t>i</w:t>
+      </w:r>
+      <w:proofErr w:type="spellEnd"/>
+      <w:r>
+        <w:t xml:space="preserve">. </w:t>
+      </w:r>
+      <w:proofErr w:type="gramStart"/>
+      <w:r>
+        <w:t>Apply</w:t>
+      </w:r>
+      <w:proofErr w:type="gramEnd"/>
+      <w:r>
+        <w:t xml:space="preserve"> a ten-percent day discount.</w:t>
+      </w:r>
+    </w:p>
+    <w:p>
+      <w:pPr>
+        <w:spacing w:after="160" w:line="259" w:lineRule="auto"/>
+      </w:pPr>
+      <w:r>
+        <w:t xml:space="preserve">      ii. Select the corresponding weekday name.</w:t>
+      </w:r>
+    </w:p>
+    <w:p>
+      <w:pPr>
+        <w:spacing w:after="160" w:line="259" w:lineRule="auto"/>
+      </w:pPr>
+      <w:r>
+        <w:t xml:space="preserve">   b. Otherwise:</w:t>
+      </w:r>
+    </w:p>
+    <w:p>
+      <w:pPr>
+        <w:spacing w:after="160" w:line="259" w:lineRule="auto"/>
+      </w:pPr>
+      <w:r>
+        <w:t xml:space="preserve">      </w:t>
+      </w:r>
+      <w:proofErr w:type="spellStart"/>
+      <w:proofErr w:type="gramStart"/>
+      <w:r>
+        <w:t>i</w:t>
+      </w:r>
+      <w:proofErr w:type="spellEnd"/>
+      <w:r>
+        <w:t>. If</w:t>
+      </w:r>
+      <w:proofErr w:type="gramEnd"/>
+      <w:r>
+        <w:t xml:space="preserve"> the day is 6, set the name to Saturday.</w:t>
+      </w:r>
+    </w:p>
+    <w:p>
+      <w:pPr>
+        <w:spacing w:after="160" w:line="259" w:lineRule="auto"/>
+      </w:pPr>
+      <w:r>
+        <w:t xml:space="preserve">      ii. Otherwise set the name to Sunday.</w:t>
+      </w:r>
+    </w:p>
+    <w:p>
+      <w:pPr>
+        <w:spacing w:after="160" w:line="259" w:lineRule="auto"/>
+      </w:pPr>
+      <w:r>
+        <w:t>5. Determine the customer category:</w:t>
+      </w:r>
+    </w:p>
+    <w:p>
+      <w:pPr>
+        <w:spacing w:after="160" w:line="259" w:lineRule="auto"/>
+      </w:pPr>
+      <w:r>
+        <w:t xml:space="preserve">   a. If the choice is child:</w:t>
+      </w:r>
+    </w:p>
+    <w:p>
+      <w:pPr>
+        <w:spacing w:after="160" w:line="259" w:lineRule="auto"/>
+      </w:pPr>
+      <w:r>
+        <w:t xml:space="preserve">      </w:t>
+      </w:r>
+      <w:proofErr w:type="spellStart"/>
+      <w:r>
+        <w:t>i</w:t>
+      </w:r>
+      <w:proofErr w:type="spellEnd"/>
+      <w:r>
+        <w:t xml:space="preserve">. </w:t>
+      </w:r>
+      <w:proofErr w:type="gramStart"/>
+      <w:r>
+        <w:t>Apply</w:t>
+      </w:r>
+      <w:proofErr w:type="gramEnd"/>
+      <w:r>
+        <w:t xml:space="preserve"> a ten-percent customer discount.</w:t>
+      </w:r>
+    </w:p>
+    <w:p>
+      <w:pPr>
+        <w:spacing w:after="160" w:line="259" w:lineRule="auto"/>
+      </w:pPr>
+      <w:r>
+        <w:t xml:space="preserve">      ii. Set the type to “Child”.</w:t>
+      </w:r>
+    </w:p>
+    <w:p>
+      <w:pPr>
+        <w:spacing w:after="160" w:line="259" w:lineRule="auto"/>
+      </w:pPr>
+      <w:r>
+        <w:t xml:space="preserve">      iii. Set temporary age to ten.</w:t>
+      </w:r>
+    </w:p>
+    <w:p>
+      <w:pPr>
+        <w:spacing w:after="160" w:line="259" w:lineRule="auto"/>
+      </w:pPr>
+      <w:r>
+        <w:t xml:space="preserve">   b. If the choice is student:</w:t>
+      </w:r>
+    </w:p>
+    <w:p>
+      <w:pPr>
+        <w:spacing w:after="160" w:line="259" w:lineRule="auto"/>
+      </w:pPr>
+      <w:r>
+        <w:t xml:space="preserve">      </w:t>
+      </w:r>
+      <w:proofErr w:type="spellStart"/>
+      <w:r>
+        <w:t>i</w:t>
+      </w:r>
+      <w:proofErr w:type="spellEnd"/>
+      <w:r>
+        <w:t xml:space="preserve">. </w:t>
+      </w:r>
+      <w:proofErr w:type="gramStart"/>
+      <w:r>
+        <w:t>Apply</w:t>
+      </w:r>
+      <w:proofErr w:type="gramEnd"/>
+      <w:r>
+        <w:t xml:space="preserve"> a ten-percent customer discount.</w:t>
+      </w:r>
+    </w:p>
+    <w:p>
+      <w:pPr>
+        <w:spacing w:after="160" w:line="259" w:lineRule="auto"/>
+      </w:pPr>
+      <w:r>
+        <w:t xml:space="preserve">      ii. Set the type to “Student”.</w:t>
+      </w:r>
+    </w:p>
+    <w:p>
+      <w:pPr>
+        <w:spacing w:after="160" w:line="259" w:lineRule="auto"/>
+      </w:pPr>
+      <w:r>
+        <w:t xml:space="preserve">      iii. Set temporary age to twenty.</w:t>
+      </w:r>
+    </w:p>
+    <w:p>
+      <w:pPr>
+        <w:spacing w:after="160" w:line="259" w:lineRule="auto"/>
+      </w:pPr>
+      <w:r>
+        <w:t xml:space="preserve">   c. If the choice is adult:</w:t>
+      </w:r>
+    </w:p>
+    <w:p>
+      <w:pPr>
+        <w:spacing w:after="160" w:line="259" w:lineRule="auto"/>
+      </w:pPr>
+      <w:r>
+        <w:t xml:space="preserve">      </w:t>
+      </w:r>
+      <w:proofErr w:type="spellStart"/>
+      <w:r>
+        <w:t>i</w:t>
+      </w:r>
+      <w:proofErr w:type="spellEnd"/>
+      <w:r>
+        <w:t>. Set the type to “Adult”.</w:t>
+      </w:r>
+    </w:p>
+    <w:p>
+      <w:pPr>
+        <w:spacing w:after="160" w:line="259" w:lineRule="auto"/>
+      </w:pPr>
+      <w:r>
+        <w:t xml:space="preserve">      ii. Set temporary age to forty.</w:t>
+      </w:r>
+    </w:p>
+    <w:p>
+      <w:pPr>
+        <w:spacing w:after="160" w:line="259" w:lineRule="auto"/>
+      </w:pPr>
+      <w:r>
+        <w:t xml:space="preserve">   d. If the choice is senior:</w:t>
+      </w:r>
+    </w:p>
+    <w:p>
+      <w:pPr>
+        <w:spacing w:after="160" w:line="259" w:lineRule="auto"/>
+      </w:pPr>
+      <w:r>
+        <w:t xml:space="preserve">      </w:t>
+      </w:r>
+      <w:proofErr w:type="spellStart"/>
+      <w:r>
+        <w:t>i</w:t>
+      </w:r>
+      <w:proofErr w:type="spellEnd"/>
+      <w:r>
+        <w:t xml:space="preserve">. </w:t>
+      </w:r>
+      <w:proofErr w:type="gramStart"/>
+      <w:r>
+        <w:t>Apply</w:t>
+      </w:r>
+      <w:proofErr w:type="gramEnd"/>
+      <w:r>
+        <w:t xml:space="preserve"> a five-percent customer discount.</w:t>
+      </w:r>
+    </w:p>
+    <w:p>
+      <w:pPr>
+        <w:spacing w:after="160" w:line="259" w:lineRule="auto"/>
+      </w:pPr>
+      <w:r>
+        <w:t xml:space="preserve">      ii. Set the type to “Senior”.</w:t>
+      </w:r>
+    </w:p>
+    <w:p>
+      <w:pPr>
+        <w:spacing w:after="160" w:line="259" w:lineRule="auto"/>
+      </w:pPr>
+      <w:r>
+        <w:t xml:space="preserve">      iii. Set temporary age to seventy.</w:t>
+      </w:r>
+    </w:p>
+    <w:p>
+      <w:pPr>
+        <w:spacing w:after="160" w:line="259" w:lineRule="auto"/>
+      </w:pPr>
+      <w:r>
+        <w:t xml:space="preserve">   e. If the choice does not match any valid type, stop.</w:t>
+      </w:r>
+    </w:p>
+    <w:p>
+      <w:pPr>
+        <w:spacing w:after="160" w:line="259" w:lineRule="auto"/>
+      </w:pPr>
+      <w:r>
+        <w:t>6. Create a temporary ticket containing the chosen day, base price, temporary age, and seat selection.</w:t>
+      </w:r>
+    </w:p>
+    <w:p>
+      <w:pPr>
+        <w:spacing w:after="160" w:line="259" w:lineRule="auto"/>
+      </w:pPr>
+      <w:r>
+        <w:t>7. Compute the final price per ticket using this temporary ticket.</w:t>
+      </w:r>
+    </w:p>
+    <w:p>
+      <w:pPr>
+        <w:spacing w:after="160" w:line="259" w:lineRule="auto"/>
+      </w:pPr>
+      <w:r>
+        <w:t>8. Create a sale detail entry that stores all ticket sale information.</w:t>
+      </w:r>
+    </w:p>
+    <w:p>
+      <w:pPr>
+        <w:spacing w:after="160" w:line="259" w:lineRule="auto"/>
+      </w:pPr>
+      <w:r>
+        <w:t>9. Add the sale detail entry to the current sale detail list.</w:t>
+      </w:r>
+    </w:p>
+    <w:p>
+      <w:pPr>
+        <w:spacing w:after="160" w:line="259" w:lineRule="auto"/>
+      </w:pPr>
+      <w:r>
+        <w:t>10. Repeat the following for the number of tickets purchased:</w:t>
+      </w:r>
+    </w:p>
+    <w:p>
+      <w:pPr>
+        <w:spacing w:after="160" w:line="259" w:lineRule="auto"/>
+      </w:pPr>
+      <w:r>
+        <w:t xml:space="preserve">    a. Add a new ticket with the same sale information to the ticket list.</w:t>
+      </w:r>
+    </w:p>
+    <w:p>
+      <w:pPr>
+        <w:spacing w:after="160" w:line="259" w:lineRule="auto"/>
+      </w:pPr>
+    </w:p>
+    <w:p>
+      <w:pPr>
+        <w:spacing w:after="160" w:line="259" w:lineRule="auto"/>
+      </w:pPr>
+      <w:proofErr w:type="spellStart"/>
+      <w:r>
+        <w:t>displayTicketSummary</w:t>
+      </w:r>
+      <w:proofErr w:type="spellEnd"/>
+      <w:r>
+        <w:t xml:space="preserve"> method:</w:t>
+      </w:r>
+    </w:p>
+    <w:p>
+      <w:pPr>
+        <w:spacing w:after="160" w:line="259" w:lineRule="auto"/>
+      </w:pPr>
+      <w:r>
+        <w:t>1. Set the final total cost to zero.</w:t>
+      </w:r>
+    </w:p>
+    <w:p>
+      <w:pPr>
+        <w:spacing w:after="160" w:line="259" w:lineRule="auto"/>
+      </w:pPr>
+      <w:r>
+        <w:t>2. Display a header explaining that ticket calculations will follow.</w:t>
+      </w:r>
+    </w:p>
+    <w:p>
+      <w:pPr>
+        <w:spacing w:after="160" w:line="259" w:lineRule="auto"/>
+      </w:pPr>
+      <w:r>
+        <w:t>3. Display the base price of a regular ticket.</w:t>
+      </w:r>
+    </w:p>
+    <w:p>
+      <w:pPr>
+        <w:spacing w:after="160" w:line="259" w:lineRule="auto"/>
+      </w:pPr>
+      <w:r>
+        <w:t>4. For each stored sale detail:</w:t>
+      </w:r>
+    </w:p>
+    <w:p>
+      <w:pPr>
+        <w:spacing w:after="160" w:line="259" w:lineRule="auto"/>
+      </w:pPr>
+      <w:r>
+        <w:t xml:space="preserve">   a. Display the sale </w:t>
+      </w:r>
+      <w:proofErr w:type="gramStart"/>
+      <w:r>
+        <w:t>detail’s</w:t>
+      </w:r>
+      <w:proofErr w:type="gramEnd"/>
+      <w:r>
+        <w:t xml:space="preserve"> descriptive text.</w:t>
+      </w:r>
+    </w:p>
+    <w:p>
+      <w:pPr>
+        <w:spacing w:after="160" w:line="259" w:lineRule="auto"/>
+      </w:pPr>
+      <w:r>
+        <w:t xml:space="preserve">   b. Add </w:t>
+      </w:r>
+      <w:proofErr w:type="gramStart"/>
+      <w:r>
+        <w:t>the sale’s</w:t>
+      </w:r>
+      <w:proofErr w:type="gramEnd"/>
+      <w:r>
+        <w:t xml:space="preserve"> total cost to the final total.</w:t>
+      </w:r>
+    </w:p>
+    <w:p>
+      <w:pPr>
+        <w:spacing w:after="160" w:line="259" w:lineRule="auto"/>
+      </w:pPr>
+      <w:r>
+        <w:t>5. Display the final amount owed.</w:t>
+      </w:r>
+    </w:p>
+    <w:p>
+      <w:pPr>
+        <w:spacing w:after="160" w:line="259" w:lineRule="auto"/>
+      </w:pPr>
+      <w:r>
+        <w:t>6. Display a message telling the customer to enjoy the show.</w:t>
+      </w:r>
+    </w:p>
+    <w:p>
+      <w:pPr>
+        <w:spacing w:after="160" w:line="259" w:lineRule="auto"/>
+      </w:pPr>
+      <w:r>
+        <w:t>7. Clear all stored sale details.</w:t>
+      </w:r>
+    </w:p>
+    <w:p>
+      <w:pPr>
+        <w:spacing w:after="160" w:line="259" w:lineRule="auto"/>
+      </w:pPr>
+      <w:r>
+        <w:t>8. Return the final total cost.</w:t>
+      </w:r>
+    </w:p>
+    <w:p>
+      <w:pPr>
+        <w:spacing w:after="160" w:line="259" w:lineRule="auto"/>
+      </w:pPr>
+    </w:p>
+    <w:p>
+      <w:pPr>
+        <w:spacing w:after="160" w:line="259" w:lineRule="auto"/>
+      </w:pPr>
+      <w:proofErr w:type="spellStart"/>
+      <w:r>
+        <w:t>sortAnimalsByAge</w:t>
+      </w:r>
+      <w:proofErr w:type="spellEnd"/>
+      <w:r>
+        <w:t xml:space="preserve"> method:</w:t>
+      </w:r>
+    </w:p>
+    <w:p>
+      <w:pPr>
+        <w:spacing w:after="160" w:line="259" w:lineRule="auto"/>
+      </w:pPr>
+      <w:r>
+        <w:t>1. For each animal position except the last:</w:t>
+      </w:r>
+    </w:p>
+    <w:p>
+      <w:pPr>
+        <w:spacing w:after="160" w:line="259" w:lineRule="auto"/>
+      </w:pPr>
+      <w:r>
+        <w:t xml:space="preserve">   a. Assume the current position has the youngest animal.</w:t>
+      </w:r>
+    </w:p>
+    <w:p>
+      <w:pPr>
+        <w:spacing w:after="160" w:line="259" w:lineRule="auto"/>
+      </w:pPr>
+      <w:r>
+        <w:t xml:space="preserve">   b. For each later position:</w:t>
+      </w:r>
+    </w:p>
+    <w:p>
+      <w:pPr>
+        <w:spacing w:after="160" w:line="259" w:lineRule="auto"/>
+      </w:pPr>
+      <w:r>
+        <w:t xml:space="preserve">      </w:t>
+      </w:r>
+      <w:proofErr w:type="spellStart"/>
+      <w:r>
+        <w:t>i</w:t>
+      </w:r>
+      <w:proofErr w:type="spellEnd"/>
+      <w:r>
+        <w:t>. If a later animal is younger, update the minimum position.</w:t>
+      </w:r>
+    </w:p>
+    <w:p>
+      <w:pPr>
+        <w:spacing w:after="160" w:line="259" w:lineRule="auto"/>
+      </w:pPr>
+      <w:r>
+        <w:t xml:space="preserve">   c. Swap the animal at the current position with the youngest animal found.</w:t>
+      </w:r>
+    </w:p>
+    <w:p>
+      <w:pPr>
+        <w:spacing w:after="160" w:line="259" w:lineRule="auto"/>
+      </w:pPr>
+      <w:r>
+        <w:t>2. Display a message stating animals were sorted by age.</w:t>
+      </w:r>
+    </w:p>
+    <w:p>
+      <w:pPr>
+        <w:spacing w:after="160" w:line="259" w:lineRule="auto"/>
+      </w:pPr>
+    </w:p>
+    <w:p>
+      <w:pPr>
+        <w:spacing w:after="160" w:line="259" w:lineRule="auto"/>
+      </w:pPr>
+      <w:proofErr w:type="spellStart"/>
+      <w:r>
+        <w:t>sortAnimalsByName</w:t>
+      </w:r>
+      <w:proofErr w:type="spellEnd"/>
+      <w:r>
+        <w:t xml:space="preserve"> method:</w:t>
+      </w:r>
+    </w:p>
+    <w:p>
+      <w:pPr>
+        <w:spacing w:after="160" w:line="259" w:lineRule="auto"/>
+      </w:pPr>
+      <w:r>
+        <w:t>1. For each animal position except the last:</w:t>
+      </w:r>
+    </w:p>
+    <w:p>
+      <w:pPr>
+        <w:spacing w:after="160" w:line="259" w:lineRule="auto"/>
+      </w:pPr>
+      <w:r>
+        <w:t xml:space="preserve">   a. Assume the current position has the alphabetically earliest name.</w:t>
+      </w:r>
+    </w:p>
+    <w:p>
+      <w:pPr>
+        <w:spacing w:after="160" w:line="259" w:lineRule="auto"/>
+      </w:pPr>
+      <w:r>
+        <w:t xml:space="preserve">   b. For each later position:</w:t>
+      </w:r>
+    </w:p>
+    <w:p>
+      <w:pPr>
+        <w:spacing w:after="160" w:line="259" w:lineRule="auto"/>
+      </w:pPr>
+      <w:r>
+        <w:t xml:space="preserve">      </w:t>
+      </w:r>
+      <w:proofErr w:type="spellStart"/>
+      <w:proofErr w:type="gramStart"/>
+      <w:r>
+        <w:t>i</w:t>
+      </w:r>
+      <w:proofErr w:type="spellEnd"/>
+      <w:r>
+        <w:t>. If</w:t>
+      </w:r>
+      <w:proofErr w:type="gramEnd"/>
+      <w:r>
+        <w:t xml:space="preserve"> a later name comes earlier alphabetically, update the minimum position.</w:t>
+      </w:r>
+    </w:p>
+    <w:p>
+      <w:pPr>
+        <w:spacing w:after="160" w:line="259" w:lineRule="auto"/>
+      </w:pPr>
+      <w:r>
+        <w:t xml:space="preserve">   c. Swap the animal at </w:t>
+      </w:r>
+      <w:proofErr w:type="gramStart"/>
+      <w:r>
+        <w:t>the</w:t>
+      </w:r>
+      <w:proofErr w:type="gramEnd"/>
+      <w:r>
+        <w:t xml:space="preserve"> current position with the earliest-name animal found.</w:t>
+      </w:r>
+    </w:p>
+    <w:p>
+      <w:pPr>
+        <w:spacing w:after="160" w:line="259" w:lineRule="auto"/>
+      </w:pPr>
+      <w:r>
+        <w:t>2. Display a message stating animals were sorted by name.</w:t>
+      </w:r>
+    </w:p>
+    <w:p>
+      <w:pPr>
+        <w:spacing w:after="160" w:line="259" w:lineRule="auto"/>
+      </w:pPr>
+    </w:p>
+    <w:p>
+      <w:pPr>
+        <w:spacing w:after="160" w:line="259" w:lineRule="auto"/>
+      </w:pPr>
+      <w:proofErr w:type="spellStart"/>
+      <w:r>
+        <w:t>searchAnimalByName</w:t>
+      </w:r>
+      <w:proofErr w:type="spellEnd"/>
+      <w:r>
+        <w:t xml:space="preserve"> method:</w:t>
+      </w:r>
+    </w:p>
+    <w:p>
+      <w:pPr>
+        <w:spacing w:after="160" w:line="259" w:lineRule="auto"/>
+      </w:pPr>
+      <w:r>
+        <w:t>1. For each animal in the list:</w:t>
+      </w:r>
+    </w:p>
+    <w:p>
+      <w:pPr>
+        <w:spacing w:after="160" w:line="259" w:lineRule="auto"/>
+      </w:pPr>
+      <w:r>
+        <w:t xml:space="preserve">   a. If the animal’s name matches the searched name (ignoring upper or lower case), </w:t>
+      </w:r>
+      <w:proofErr w:type="gramStart"/>
+      <w:r>
+        <w:t>return</w:t>
+      </w:r>
+      <w:proofErr w:type="gramEnd"/>
+      <w:r>
+        <w:t xml:space="preserve"> that animal.</w:t>
+      </w:r>
+    </w:p>
+    <w:p>
+      <w:pPr>
+        <w:spacing w:after="160" w:line="259" w:lineRule="auto"/>
+      </w:pPr>
+      <w:r>
+        <w:t>2. If no match is found, return nothing.</w:t>
+      </w:r>
+    </w:p>
+    <w:p>
+      <w:pPr>
+        <w:spacing w:after="160" w:line="259" w:lineRule="auto"/>
+      </w:pPr>
+    </w:p>
+    <w:p>
+      <w:pPr>
+        <w:spacing w:after="160" w:line="259" w:lineRule="auto"/>
+      </w:pPr>
+      <w:proofErr w:type="spellStart"/>
+      <w:r>
+        <w:t>getAnimals</w:t>
+      </w:r>
+      <w:proofErr w:type="spellEnd"/>
+      <w:r>
+        <w:t xml:space="preserve"> method:</w:t>
+      </w:r>
+    </w:p>
+    <w:p>
+      <w:pPr>
+        <w:spacing w:after="160" w:line="259" w:lineRule="auto"/>
+      </w:pPr>
+      <w:r>
+        <w:t>1. Return the animal list.</w:t>
+      </w:r>
+    </w:p>
+    <w:p>
+      <w:pPr>
+        <w:spacing w:after="160" w:line="259" w:lineRule="auto"/>
+      </w:pPr>
+    </w:p>
+    <w:p>
+      <w:pPr>
+        <w:spacing w:after="160" w:line="259" w:lineRule="auto"/>
+      </w:pPr>
+      <w:proofErr w:type="spellStart"/>
+      <w:r>
+        <w:t>getPersons</w:t>
+      </w:r>
+      <w:proofErr w:type="spellEnd"/>
+      <w:r>
+        <w:t xml:space="preserve"> method:</w:t>
+      </w:r>
+    </w:p>
+    <w:p>
+      <w:pPr>
+        <w:spacing w:after="160" w:line="259" w:lineRule="auto"/>
+      </w:pPr>
+      <w:r>
+        <w:t>1. Return the person list.</w:t>
+      </w:r>
+    </w:p>
+    <w:p>
+      <w:pPr>
+        <w:spacing w:after="160" w:line="259" w:lineRule="auto"/>
+      </w:pPr>
+    </w:p>
+    <w:p>
+      <w:pPr>
+        <w:spacing w:after="160" w:line="259" w:lineRule="auto"/>
+      </w:pPr>
+      <w:proofErr w:type="spellStart"/>
+      <w:r>
+        <w:t>getBuildings</w:t>
+      </w:r>
+      <w:proofErr w:type="spellEnd"/>
+      <w:r>
+        <w:t xml:space="preserve"> method:</w:t>
+      </w:r>
+    </w:p>
+    <w:p>
+      <w:pPr>
+        <w:spacing w:after="160" w:line="259" w:lineRule="auto"/>
+      </w:pPr>
+      <w:r>
+        <w:t>1. Return the building list.</w:t>
+      </w:r>
+    </w:p>
+    <w:p>
+      <w:pPr>
+        <w:spacing w:after="160" w:line="259" w:lineRule="auto"/>
+      </w:pPr>
+    </w:p>
+    <w:p>
+      <w:pPr>
+        <w:spacing w:after="160" w:line="259" w:lineRule="auto"/>
+      </w:pPr>
+    </w:p>
+    <w:p>
+      <w:pPr>
+        <w:pStyle w:val="Heading2"/>
+      </w:pPr>
+      <w:proofErr w:type="spellStart"/>
+      <w:r>
+        <w:t>CircusDriverApp</w:t>
+      </w:r>
+      <w:proofErr w:type="spellEnd"/>
+      <w:r>
+        <w:t xml:space="preserve"> section</w:t>
+      </w:r>
+    </w:p>
+    <w:p>
+      <w:pPr>
+        <w:spacing w:after="160" w:line="259" w:lineRule="auto"/>
+      </w:pPr>
+    </w:p>
+    <w:p>
+      <w:pPr>
+        <w:spacing w:after="160" w:line="259" w:lineRule="auto"/>
+      </w:pPr>
+      <w:r>
+        <w:t>main method:</w:t>
+      </w:r>
+    </w:p>
+    <w:p>
+      <w:pPr>
+        <w:spacing w:after="160" w:line="259" w:lineRule="auto"/>
+      </w:pPr>
+      <w:r>
+        <w:t>1. Create a new circus system.</w:t>
+      </w:r>
+    </w:p>
+    <w:p>
+      <w:pPr>
+        <w:spacing w:after="160" w:line="259" w:lineRule="auto"/>
+      </w:pPr>
+      <w:r>
+        <w:t>2. Create a tool that allows the user to enter responses.</w:t>
+      </w:r>
+    </w:p>
+    <w:p>
+      <w:pPr>
+        <w:spacing w:after="160" w:line="259" w:lineRule="auto"/>
+      </w:pPr>
+      <w:r>
+        <w:t>3. Set a flag indicating that the program should continue running.</w:t>
+      </w:r>
+    </w:p>
+    <w:p>
+      <w:pPr>
+        <w:spacing w:after="160" w:line="259" w:lineRule="auto"/>
+      </w:pPr>
+      <w:r>
+        <w:t>4. Display a welcome message.</w:t>
+      </w:r>
+    </w:p>
+    <w:p>
+      <w:pPr>
+        <w:spacing w:after="160" w:line="259" w:lineRule="auto"/>
+      </w:pPr>
+    </w:p>
+    <w:p>
+      <w:pPr>
+        <w:spacing w:after="160" w:line="259" w:lineRule="auto"/>
+      </w:pPr>
+      <w:r>
+        <w:t>5. WHILE the program should continue running:</w:t>
+      </w:r>
+    </w:p>
+    <w:p>
+      <w:pPr>
+        <w:spacing w:after="160" w:line="259" w:lineRule="auto"/>
+      </w:pPr>
+      <w:r>
+        <w:t xml:space="preserve">   a. Display the menu of available actions.</w:t>
+      </w:r>
+    </w:p>
+    <w:p>
+      <w:pPr>
+        <w:spacing w:after="160" w:line="259" w:lineRule="auto"/>
+      </w:pPr>
+      <w:r>
+        <w:t xml:space="preserve">   b. Ask the user to choose an option.</w:t>
+      </w:r>
+    </w:p>
+    <w:p>
+      <w:pPr>
+        <w:spacing w:after="160" w:line="259" w:lineRule="auto"/>
+      </w:pPr>
+      <w:r>
+        <w:t xml:space="preserve">   c. Repeatedly request input until a valid whole-number option is entered.</w:t>
+      </w:r>
+    </w:p>
+    <w:p>
+      <w:pPr>
+        <w:spacing w:after="160" w:line="259" w:lineRule="auto"/>
+      </w:pPr>
+    </w:p>
+    <w:p>
+      <w:pPr>
+        <w:spacing w:after="160" w:line="259" w:lineRule="auto"/>
+      </w:pPr>
+      <w:r>
+        <w:t xml:space="preserve">   d. Based on the </w:t>
+      </w:r>
+      <w:proofErr w:type="gramStart"/>
+      <w:r>
+        <w:t>option selected</w:t>
+      </w:r>
+      <w:proofErr w:type="gramEnd"/>
+      <w:r>
+        <w:t>:</w:t>
+      </w:r>
+    </w:p>
+    <w:p>
+      <w:pPr>
+        <w:spacing w:after="160" w:line="259" w:lineRule="auto"/>
+      </w:pPr>
+      <w:r>
+        <w:t xml:space="preserve">      </w:t>
+      </w:r>
+      <w:proofErr w:type="spellStart"/>
+      <w:r>
+        <w:t>i</w:t>
+      </w:r>
+      <w:proofErr w:type="spellEnd"/>
+      <w:r>
+        <w:t>. If the user chooses to add an animal:</w:t>
+      </w:r>
+    </w:p>
+    <w:p>
+      <w:pPr>
+        <w:spacing w:after="160" w:line="259" w:lineRule="auto"/>
+      </w:pPr>
+      <w:r>
+        <w:t xml:space="preserve">         - Call the method that handles adding a new animal.</w:t>
+      </w:r>
+    </w:p>
+    <w:p>
+      <w:pPr>
+        <w:spacing w:after="160" w:line="259" w:lineRule="auto"/>
+      </w:pPr>
+      <w:r>
+        <w:t xml:space="preserve">      ii. If the user chooses to add a person:</w:t>
+      </w:r>
+    </w:p>
+    <w:p>
+      <w:pPr>
+        <w:spacing w:after="160" w:line="259" w:lineRule="auto"/>
+      </w:pPr>
+      <w:r>
+        <w:t xml:space="preserve">         - Call the method that handles adding a new person.</w:t>
+      </w:r>
+    </w:p>
+    <w:p>
+      <w:pPr>
+        <w:spacing w:after="160" w:line="259" w:lineRule="auto"/>
+      </w:pPr>
+      <w:r>
+        <w:t xml:space="preserve">      iii. If the user chooses to add a building:</w:t>
+      </w:r>
+    </w:p>
+    <w:p>
+      <w:pPr>
+        <w:spacing w:after="160" w:line="259" w:lineRule="auto"/>
+      </w:pPr>
+      <w:r>
+        <w:t xml:space="preserve">         - Call the method that handles adding a new building.</w:t>
+      </w:r>
+    </w:p>
+    <w:p>
+      <w:pPr>
+        <w:spacing w:after="160" w:line="259" w:lineRule="auto"/>
+      </w:pPr>
+      <w:r>
+        <w:t xml:space="preserve">      iv. If the user chooses to generate a ticket:</w:t>
+      </w:r>
+    </w:p>
+    <w:p>
+      <w:pPr>
+        <w:spacing w:after="160" w:line="259" w:lineRule="auto"/>
+      </w:pPr>
+      <w:r>
+        <w:t xml:space="preserve">         - Call the method that handles generating tickets.</w:t>
+      </w:r>
+    </w:p>
+    <w:p>
+      <w:pPr>
+        <w:spacing w:after="160" w:line="259" w:lineRule="auto"/>
+      </w:pPr>
+      <w:r>
+        <w:t xml:space="preserve">      v. If the user chooses to display all animals:</w:t>
+      </w:r>
+    </w:p>
+    <w:p>
+      <w:pPr>
+        <w:spacing w:after="160" w:line="259" w:lineRule="auto"/>
+      </w:pPr>
+      <w:r>
+        <w:t xml:space="preserve">         - Display a header, then request the circus to show all animals.</w:t>
+      </w:r>
+    </w:p>
+    <w:p>
+      <w:pPr>
+        <w:spacing w:after="160" w:line="259" w:lineRule="auto"/>
+      </w:pPr>
+      <w:r>
+        <w:t xml:space="preserve">      vi. If the user chooses to display all persons:</w:t>
+      </w:r>
+    </w:p>
+    <w:p>
+      <w:pPr>
+        <w:spacing w:after="160" w:line="259" w:lineRule="auto"/>
+      </w:pPr>
+      <w:r>
+        <w:t xml:space="preserve">         - Display a header, then request the circus to show all persons.</w:t>
+      </w:r>
+    </w:p>
+    <w:p>
+      <w:pPr>
+        <w:spacing w:after="160" w:line="259" w:lineRule="auto"/>
+      </w:pPr>
+      <w:r>
+        <w:t xml:space="preserve">      vii. If the user chooses to display all buildings:</w:t>
+      </w:r>
+    </w:p>
+    <w:p>
+      <w:pPr>
+        <w:spacing w:after="160" w:line="259" w:lineRule="auto"/>
+      </w:pPr>
+      <w:r>
+        <w:t xml:space="preserve">         - Display a header, then request the circus to show all buildings.</w:t>
+      </w:r>
+    </w:p>
+    <w:p>
+      <w:pPr>
+        <w:spacing w:after="160" w:line="259" w:lineRule="auto"/>
+      </w:pPr>
+      <w:r>
+        <w:t xml:space="preserve">      viii. If the user chooses to sort animals by age:</w:t>
+      </w:r>
+    </w:p>
+    <w:p>
+      <w:pPr>
+        <w:spacing w:after="160" w:line="259" w:lineRule="auto"/>
+      </w:pPr>
+      <w:r>
+        <w:t xml:space="preserve">         - Display a message, then request that animals be sorted by age.</w:t>
+      </w:r>
+    </w:p>
+    <w:p>
+      <w:pPr>
+        <w:spacing w:after="160" w:line="259" w:lineRule="auto"/>
+      </w:pPr>
+      <w:r>
+        <w:t xml:space="preserve">      ix. If the user chooses to sort animals by name:</w:t>
+      </w:r>
+    </w:p>
+    <w:p>
+      <w:pPr>
+        <w:spacing w:after="160" w:line="259" w:lineRule="auto"/>
+      </w:pPr>
+      <w:r>
+        <w:t xml:space="preserve">         - Display a message, then request that animals be sorted by name.</w:t>
+      </w:r>
+    </w:p>
+    <w:p>
+      <w:pPr>
+        <w:spacing w:after="160" w:line="259" w:lineRule="auto"/>
+      </w:pPr>
+      <w:r>
+        <w:t xml:space="preserve">      x. If the user chooses to search for an animal:</w:t>
+      </w:r>
+    </w:p>
+    <w:p>
+      <w:pPr>
+        <w:spacing w:after="160" w:line="259" w:lineRule="auto"/>
+      </w:pPr>
+      <w:r>
+        <w:t xml:space="preserve">         - Ask the user for the </w:t>
+      </w:r>
+      <w:proofErr w:type="gramStart"/>
+      <w:r>
+        <w:t>animal</w:t>
+      </w:r>
+      <w:proofErr w:type="gramEnd"/>
+      <w:r>
+        <w:t xml:space="preserve"> name.</w:t>
+      </w:r>
+    </w:p>
+    <w:p>
+      <w:pPr>
+        <w:spacing w:after="160" w:line="259" w:lineRule="auto"/>
+      </w:pPr>
+      <w:r>
+        <w:t xml:space="preserve">         - Request the circus to search for the animal.</w:t>
+      </w:r>
+    </w:p>
+    <w:p>
+      <w:pPr>
+        <w:spacing w:after="160" w:line="259" w:lineRule="auto"/>
+      </w:pPr>
+      <w:r>
+        <w:t xml:space="preserve">         - If found, display the animal’s information.</w:t>
+      </w:r>
+    </w:p>
+    <w:p>
+      <w:pPr>
+        <w:spacing w:after="160" w:line="259" w:lineRule="auto"/>
+      </w:pPr>
+      <w:r>
+        <w:t xml:space="preserve">         - Otherwise, display a message that no match was found.</w:t>
+      </w:r>
+    </w:p>
+    <w:p>
+      <w:pPr>
+        <w:spacing w:after="160" w:line="259" w:lineRule="auto"/>
+      </w:pPr>
+      <w:r>
+        <w:t xml:space="preserve">      xi. If the user chooses to exit:</w:t>
+      </w:r>
+    </w:p>
+    <w:p>
+      <w:pPr>
+        <w:spacing w:after="160" w:line="259" w:lineRule="auto"/>
+      </w:pPr>
+      <w:r>
+        <w:t xml:space="preserve">         - Set the running flag to false.</w:t>
+      </w:r>
+    </w:p>
+    <w:p>
+      <w:pPr>
+        <w:spacing w:after="160" w:line="259" w:lineRule="auto"/>
+      </w:pPr>
+      <w:r>
+        <w:t xml:space="preserve">         - Display a goodbye message.</w:t>
+      </w:r>
+    </w:p>
+    <w:p>
+      <w:pPr>
+        <w:spacing w:after="160" w:line="259" w:lineRule="auto"/>
+      </w:pPr>
+      <w:r>
+        <w:t xml:space="preserve">      xii. Otherwise:</w:t>
+      </w:r>
+    </w:p>
+    <w:p>
+      <w:pPr>
+        <w:spacing w:after="160" w:line="259" w:lineRule="auto"/>
+      </w:pPr>
+      <w:r>
+        <w:t xml:space="preserve">         - Display a message that the option is invalid.</w:t>
+      </w:r>
+    </w:p>
+    <w:p>
+      <w:pPr>
+        <w:spacing w:after="160" w:line="259" w:lineRule="auto"/>
+      </w:pPr>
+    </w:p>
+    <w:p>
+      <w:pPr>
+        <w:spacing w:after="160" w:line="259" w:lineRule="auto"/>
+      </w:pPr>
+      <w:r>
+        <w:t>6. Close the input tool.</w:t>
+      </w:r>
+    </w:p>
+    <w:p>
+      <w:pPr>
+        <w:spacing w:after="160" w:line="259" w:lineRule="auto"/>
+      </w:pPr>
+    </w:p>
+    <w:p>
+      <w:pPr>
+        <w:spacing w:after="160" w:line="259" w:lineRule="auto"/>
+      </w:pPr>
+      <w:proofErr w:type="spellStart"/>
+      <w:r>
+        <w:t>validateInput</w:t>
+      </w:r>
+      <w:proofErr w:type="spellEnd"/>
+      <w:r>
+        <w:t xml:space="preserve"> method:</w:t>
+      </w:r>
+    </w:p>
+    <w:p>
+      <w:pPr>
+        <w:spacing w:after="160" w:line="259" w:lineRule="auto"/>
+      </w:pPr>
+      <w:r>
+        <w:t>1. Attempt to read a whole number from the user.</w:t>
+      </w:r>
+    </w:p>
+    <w:p>
+      <w:pPr>
+        <w:spacing w:after="160" w:line="259" w:lineRule="auto"/>
+      </w:pPr>
+      <w:r>
+        <w:t>2. If the input is not a whole number:</w:t>
+      </w:r>
+    </w:p>
+    <w:p>
+      <w:pPr>
+        <w:spacing w:after="160" w:line="259" w:lineRule="auto"/>
+      </w:pPr>
+      <w:r>
+        <w:t xml:space="preserve">   a. Clear the invalid input.</w:t>
+      </w:r>
+    </w:p>
+    <w:p>
+      <w:pPr>
+        <w:spacing w:after="160" w:line="259" w:lineRule="auto"/>
+      </w:pPr>
+      <w:r>
+        <w:t xml:space="preserve">   b. Signal that a whole number was expected.</w:t>
+      </w:r>
+    </w:p>
+    <w:p>
+      <w:pPr>
+        <w:spacing w:after="160" w:line="259" w:lineRule="auto"/>
+      </w:pPr>
+      <w:r>
+        <w:t>3. If valid, return the number.</w:t>
+      </w:r>
+    </w:p>
+    <w:p>
+      <w:pPr>
+        <w:spacing w:after="160" w:line="259" w:lineRule="auto"/>
+      </w:pPr>
+    </w:p>
+    <w:p>
+      <w:pPr>
+        <w:spacing w:after="160" w:line="259" w:lineRule="auto"/>
+      </w:pPr>
+      <w:proofErr w:type="spellStart"/>
+      <w:r>
+        <w:t>handleAddAnimal</w:t>
+      </w:r>
+      <w:proofErr w:type="spellEnd"/>
+      <w:r>
+        <w:t xml:space="preserve"> method:</w:t>
+      </w:r>
+    </w:p>
+    <w:p>
+      <w:pPr>
+        <w:spacing w:after="160" w:line="259" w:lineRule="auto"/>
+      </w:pPr>
+      <w:r>
+        <w:t>1. Display animal type choices.</w:t>
+      </w:r>
+    </w:p>
+    <w:p>
+      <w:pPr>
+        <w:spacing w:after="160" w:line="259" w:lineRule="auto"/>
+      </w:pPr>
+      <w:r>
+        <w:t>2. Request the user’s choice of animal type.</w:t>
+      </w:r>
+    </w:p>
+    <w:p>
+      <w:pPr>
+        <w:spacing w:after="160" w:line="259" w:lineRule="auto"/>
+      </w:pPr>
+      <w:r>
+        <w:t>3. Ask the user to enter the animal’s name.</w:t>
+      </w:r>
+    </w:p>
+    <w:p>
+      <w:pPr>
+        <w:spacing w:after="160" w:line="259" w:lineRule="auto"/>
+      </w:pPr>
+      <w:r>
+        <w:t>4. Ask the user to enter the animal’s age.</w:t>
+      </w:r>
+    </w:p>
+    <w:p>
+      <w:pPr>
+        <w:spacing w:after="160" w:line="259" w:lineRule="auto"/>
+      </w:pPr>
+      <w:r>
+        <w:t>5. Ask the user to enter the animal’s species or breed.</w:t>
+      </w:r>
+    </w:p>
+    <w:p>
+      <w:pPr>
+        <w:spacing w:after="160" w:line="259" w:lineRule="auto"/>
+      </w:pPr>
+      <w:r>
+        <w:t>6. Ask the user to enter the animal’s color.</w:t>
+      </w:r>
+    </w:p>
+    <w:p>
+      <w:pPr>
+        <w:spacing w:after="160" w:line="259" w:lineRule="auto"/>
+      </w:pPr>
+    </w:p>
+    <w:p>
+      <w:pPr>
+        <w:spacing w:after="160" w:line="259" w:lineRule="auto"/>
+      </w:pPr>
+      <w:r>
+        <w:t>7. Based on the chosen type:</w:t>
+      </w:r>
+    </w:p>
+    <w:p>
+      <w:pPr>
+        <w:spacing w:after="160" w:line="259" w:lineRule="auto"/>
+      </w:pPr>
+      <w:r>
+        <w:t xml:space="preserve">   a. If dog is selected, create a dog with the provided information.</w:t>
+      </w:r>
+    </w:p>
+    <w:p>
+      <w:pPr>
+        <w:spacing w:after="160" w:line="259" w:lineRule="auto"/>
+      </w:pPr>
+      <w:r>
+        <w:t xml:space="preserve">   b. If bird is selected, create a bird with the provided information.</w:t>
+      </w:r>
+    </w:p>
+    <w:p>
+      <w:pPr>
+        <w:spacing w:after="160" w:line="259" w:lineRule="auto"/>
+      </w:pPr>
+      <w:r>
+        <w:t xml:space="preserve">   c. If horse is selected, create a horse with the provided information.</w:t>
+      </w:r>
+    </w:p>
+    <w:p>
+      <w:pPr>
+        <w:spacing w:after="160" w:line="259" w:lineRule="auto"/>
+      </w:pPr>
+      <w:r>
+        <w:t xml:space="preserve">   d. If lion is selected, create a lion with the </w:t>
+      </w:r>
+      <w:proofErr w:type="gramStart"/>
+      <w:r>
+        <w:t>provided information</w:t>
+      </w:r>
+      <w:proofErr w:type="gramEnd"/>
+      <w:r>
+        <w:t>.</w:t>
+      </w:r>
+    </w:p>
+    <w:p>
+      <w:pPr>
+        <w:spacing w:after="160" w:line="259" w:lineRule="auto"/>
+      </w:pPr>
+      <w:r>
+        <w:t xml:space="preserve">   </w:t>
+      </w:r>
+      <w:proofErr w:type="gramStart"/>
+      <w:r>
+        <w:t>e. Otherwise</w:t>
+      </w:r>
+      <w:proofErr w:type="gramEnd"/>
+      <w:r>
+        <w:t>, display that the type is invalid and stop.</w:t>
+      </w:r>
+    </w:p>
+    <w:p>
+      <w:pPr>
+        <w:spacing w:after="160" w:line="259" w:lineRule="auto"/>
+      </w:pPr>
+    </w:p>
+    <w:p>
+      <w:pPr>
+        <w:spacing w:after="160" w:line="259" w:lineRule="auto"/>
+      </w:pPr>
+      <w:r>
+        <w:t>8. Add the new animal to the circus.</w:t>
+      </w:r>
+    </w:p>
+    <w:p>
+      <w:pPr>
+        <w:spacing w:after="160" w:line="259" w:lineRule="auto"/>
+      </w:pPr>
+      <w:r>
+        <w:t>9. If any input fails during this process, display an appropriate error message.</w:t>
+      </w:r>
+    </w:p>
+    <w:p>
+      <w:pPr>
+        <w:spacing w:after="160" w:line="259" w:lineRule="auto"/>
+      </w:pPr>
+    </w:p>
+    <w:p>
+      <w:pPr>
+        <w:spacing w:after="160" w:line="259" w:lineRule="auto"/>
+      </w:pPr>
+      <w:proofErr w:type="spellStart"/>
+      <w:r>
+        <w:t>handleAddPerson</w:t>
+      </w:r>
+      <w:proofErr w:type="spellEnd"/>
+      <w:r>
+        <w:t xml:space="preserve"> method:</w:t>
+      </w:r>
+    </w:p>
+    <w:p>
+      <w:pPr>
+        <w:spacing w:after="160" w:line="259" w:lineRule="auto"/>
+      </w:pPr>
+      <w:r>
+        <w:t>1. Display the available person types.</w:t>
+      </w:r>
+    </w:p>
+    <w:p>
+      <w:pPr>
+        <w:spacing w:after="160" w:line="259" w:lineRule="auto"/>
+      </w:pPr>
+      <w:r>
+        <w:t>2. Request the user’s choice of person type.</w:t>
+      </w:r>
+    </w:p>
+    <w:p>
+      <w:pPr>
+        <w:spacing w:after="160" w:line="259" w:lineRule="auto"/>
+      </w:pPr>
+      <w:r>
+        <w:t>3. Ask the user to enter the person’s name.</w:t>
+      </w:r>
+    </w:p>
+    <w:p>
+      <w:pPr>
+        <w:spacing w:after="160" w:line="259" w:lineRule="auto"/>
+      </w:pPr>
+      <w:r>
+        <w:t>4. Ask the user to enter the person’s age.</w:t>
+      </w:r>
+    </w:p>
+    <w:p>
+      <w:pPr>
+        <w:spacing w:after="160" w:line="259" w:lineRule="auto"/>
+      </w:pPr>
+      <w:r>
+        <w:t>5. Ask the user to enter the person’s years of experience.</w:t>
+      </w:r>
+    </w:p>
+    <w:p>
+      <w:pPr>
+        <w:spacing w:after="160" w:line="259" w:lineRule="auto"/>
+      </w:pPr>
+      <w:r>
+        <w:t>6. Ask the user to enter the person’s job or role.</w:t>
+      </w:r>
+    </w:p>
+    <w:p>
+      <w:pPr>
+        <w:spacing w:after="160" w:line="259" w:lineRule="auto"/>
+      </w:pPr>
+    </w:p>
+    <w:p>
+      <w:pPr>
+        <w:spacing w:after="160" w:line="259" w:lineRule="auto"/>
+      </w:pPr>
+      <w:r>
+        <w:t>7. Based on the selected type:</w:t>
+      </w:r>
+    </w:p>
+    <w:p>
+      <w:pPr>
+        <w:spacing w:after="160" w:line="259" w:lineRule="auto"/>
+      </w:pPr>
+      <w:r>
+        <w:t xml:space="preserve">   a. If clerk is selected, create a clerk with the </w:t>
+      </w:r>
+      <w:proofErr w:type="gramStart"/>
+      <w:r>
+        <w:t>provided information</w:t>
+      </w:r>
+      <w:proofErr w:type="gramEnd"/>
+      <w:r>
+        <w:t>.</w:t>
+      </w:r>
+    </w:p>
+    <w:p>
+      <w:pPr>
+        <w:spacing w:after="160" w:line="259" w:lineRule="auto"/>
+      </w:pPr>
+      <w:r>
+        <w:t xml:space="preserve">   b. If acrobatic performer is selected, create an acrobatic performer with the </w:t>
+      </w:r>
+      <w:proofErr w:type="gramStart"/>
+      <w:r>
+        <w:t>provided information</w:t>
+      </w:r>
+      <w:proofErr w:type="gramEnd"/>
+      <w:r>
+        <w:t>.</w:t>
+      </w:r>
+    </w:p>
+    <w:p>
+      <w:pPr>
+        <w:spacing w:after="160" w:line="259" w:lineRule="auto"/>
+      </w:pPr>
+      <w:r>
+        <w:t xml:space="preserve">   c. Otherwise, display that the type is invalid and stop.</w:t>
+      </w:r>
+    </w:p>
+    <w:p>
+      <w:pPr>
+        <w:spacing w:after="160" w:line="259" w:lineRule="auto"/>
+      </w:pPr>
+    </w:p>
+    <w:p>
+      <w:pPr>
+        <w:spacing w:after="160" w:line="259" w:lineRule="auto"/>
+      </w:pPr>
+      <w:r>
+        <w:t>8. Add the new person to the circus.</w:t>
+      </w:r>
+    </w:p>
+    <w:p>
+      <w:pPr>
+        <w:spacing w:after="160" w:line="259" w:lineRule="auto"/>
+      </w:pPr>
+      <w:r>
+        <w:t>9. If numeric values are not valid, display an error message.</w:t>
+      </w:r>
+    </w:p>
+    <w:p>
+      <w:pPr>
+        <w:spacing w:after="160" w:line="259" w:lineRule="auto"/>
+      </w:pPr>
+    </w:p>
+    <w:p>
+      <w:pPr>
+        <w:spacing w:after="160" w:line="259" w:lineRule="auto"/>
+      </w:pPr>
+      <w:proofErr w:type="spellStart"/>
+      <w:r>
+        <w:t>handleAddBuilding</w:t>
+      </w:r>
+      <w:proofErr w:type="spellEnd"/>
+      <w:r>
+        <w:t xml:space="preserve"> method:</w:t>
+      </w:r>
+    </w:p>
+    <w:p>
+      <w:pPr>
+        <w:spacing w:after="160" w:line="259" w:lineRule="auto"/>
+      </w:pPr>
+      <w:r>
+        <w:t>1. Display the building type choices.</w:t>
+      </w:r>
+    </w:p>
+    <w:p>
+      <w:pPr>
+        <w:spacing w:after="160" w:line="259" w:lineRule="auto"/>
+      </w:pPr>
+      <w:r>
+        <w:t>2. Request the user’s building type selection.</w:t>
+      </w:r>
+    </w:p>
+    <w:p>
+      <w:pPr>
+        <w:spacing w:after="160" w:line="259" w:lineRule="auto"/>
+      </w:pPr>
+      <w:r>
+        <w:t>3. Ask the user to provide the building’s color.</w:t>
+      </w:r>
+    </w:p>
+    <w:p>
+      <w:pPr>
+        <w:spacing w:after="160" w:line="259" w:lineRule="auto"/>
+      </w:pPr>
+      <w:r>
+        <w:t>4. Ask the user to provide the building’s length.</w:t>
+      </w:r>
+    </w:p>
+    <w:p>
+      <w:pPr>
+        <w:spacing w:after="160" w:line="259" w:lineRule="auto"/>
+      </w:pPr>
+      <w:r>
+        <w:t>5. Ask the user to provide the building’s width.</w:t>
+      </w:r>
+    </w:p>
+    <w:p>
+      <w:pPr>
+        <w:spacing w:after="160" w:line="259" w:lineRule="auto"/>
+      </w:pPr>
+    </w:p>
+    <w:p>
+      <w:pPr>
+        <w:spacing w:after="160" w:line="259" w:lineRule="auto"/>
+      </w:pPr>
+      <w:r>
+        <w:t>6. Based on the chosen type:</w:t>
+      </w:r>
+    </w:p>
+    <w:p>
+      <w:pPr>
+        <w:spacing w:after="160" w:line="259" w:lineRule="auto"/>
+      </w:pPr>
+      <w:r>
+        <w:t xml:space="preserve">   a. If arena is selected, create a new arena with the given values.</w:t>
+      </w:r>
+    </w:p>
+    <w:p>
+      <w:pPr>
+        <w:spacing w:after="160" w:line="259" w:lineRule="auto"/>
+      </w:pPr>
+      <w:r>
+        <w:t xml:space="preserve">   b. If ticketing office is selected, create a new ticketing office with the given values.</w:t>
+      </w:r>
+    </w:p>
+    <w:p>
+      <w:pPr>
+        <w:spacing w:after="160" w:line="259" w:lineRule="auto"/>
+      </w:pPr>
+      <w:r>
+        <w:t xml:space="preserve">   c. Otherwise, display that the type is invalid and stop.</w:t>
+      </w:r>
+    </w:p>
+    <w:p>
+      <w:pPr>
+        <w:spacing w:after="160" w:line="259" w:lineRule="auto"/>
+      </w:pPr>
+    </w:p>
+    <w:p>
+      <w:pPr>
+        <w:spacing w:after="160" w:line="259" w:lineRule="auto"/>
+      </w:pPr>
+      <w:r>
+        <w:t>7. Add the new building to the circus.</w:t>
+      </w:r>
+    </w:p>
+    <w:p>
+      <w:pPr>
+        <w:spacing w:after="160" w:line="259" w:lineRule="auto"/>
+      </w:pPr>
+      <w:r>
+        <w:t>8. If numerical values are invalid, display an appropriate error message.</w:t>
+      </w:r>
+    </w:p>
+    <w:p>
+      <w:pPr>
+        <w:spacing w:after="160" w:line="259" w:lineRule="auto"/>
+      </w:pPr>
+    </w:p>
+    <w:p>
+      <w:pPr>
+        <w:spacing w:after="160" w:line="259" w:lineRule="auto"/>
+      </w:pPr>
+      <w:proofErr w:type="spellStart"/>
+      <w:r>
+        <w:t>handleGenerateTicket</w:t>
+      </w:r>
+      <w:proofErr w:type="spellEnd"/>
+      <w:r>
+        <w:t xml:space="preserve"> method:</w:t>
+      </w:r>
+    </w:p>
+    <w:p>
+      <w:pPr>
+        <w:spacing w:after="160" w:line="259" w:lineRule="auto"/>
+      </w:pPr>
+      <w:r>
+        <w:t>1. Ask the user for the base ticket price.</w:t>
+      </w:r>
+    </w:p>
+    <w:p>
+      <w:pPr>
+        <w:spacing w:after="160" w:line="259" w:lineRule="auto"/>
+      </w:pPr>
+      <w:r>
+        <w:t>2. If the value is invalid, display an error and stop.</w:t>
+      </w:r>
+    </w:p>
+    <w:p>
+      <w:pPr>
+        <w:spacing w:after="160" w:line="259" w:lineRule="auto"/>
+      </w:pPr>
+    </w:p>
+    <w:p>
+      <w:pPr>
+        <w:spacing w:after="160" w:line="259" w:lineRule="auto"/>
+      </w:pPr>
+      <w:r>
+        <w:t>3. Set a flag indicating whether more tickets will be added.</w:t>
+      </w:r>
+    </w:p>
+    <w:p>
+      <w:pPr>
+        <w:spacing w:after="160" w:line="259" w:lineRule="auto"/>
+      </w:pPr>
+    </w:p>
+    <w:p>
+      <w:pPr>
+        <w:spacing w:after="160" w:line="259" w:lineRule="auto"/>
+      </w:pPr>
+      <w:r>
+        <w:t>4. WHILE tickets should continue being added:</w:t>
+      </w:r>
+    </w:p>
+    <w:p>
+      <w:pPr>
+        <w:spacing w:after="160" w:line="259" w:lineRule="auto"/>
+      </w:pPr>
+      <w:r>
+        <w:t xml:space="preserve">   a. Ask the user to choose a day of the week from a </w:t>
+      </w:r>
+      <w:proofErr w:type="gramStart"/>
+      <w:r>
+        <w:t>displayed list</w:t>
+      </w:r>
+      <w:proofErr w:type="gramEnd"/>
+      <w:r>
+        <w:t>.</w:t>
+      </w:r>
+    </w:p>
+    <w:p>
+      <w:pPr>
+        <w:spacing w:after="160" w:line="259" w:lineRule="auto"/>
+      </w:pPr>
+      <w:r>
+        <w:t xml:space="preserve">      - If the choice is not within the valid range, notify the user and repeat.</w:t>
+      </w:r>
+    </w:p>
+    <w:p>
+      <w:pPr>
+        <w:spacing w:after="160" w:line="259" w:lineRule="auto"/>
+      </w:pPr>
+      <w:r>
+        <w:t xml:space="preserve">   b. Ask the user to choose the customer type.</w:t>
+      </w:r>
+    </w:p>
+    <w:p>
+      <w:pPr>
+        <w:spacing w:after="160" w:line="259" w:lineRule="auto"/>
+      </w:pPr>
+      <w:r>
+        <w:t xml:space="preserve">      - If invalid, notify the user and repeat.</w:t>
+      </w:r>
+    </w:p>
+    <w:p>
+      <w:pPr>
+        <w:spacing w:after="160" w:line="259" w:lineRule="auto"/>
+      </w:pPr>
+      <w:r>
+        <w:t xml:space="preserve">   c. Ask the user to choose the seat location.</w:t>
+      </w:r>
+    </w:p>
+    <w:p>
+      <w:pPr>
+        <w:spacing w:after="160" w:line="259" w:lineRule="auto"/>
+      </w:pPr>
+      <w:r>
+        <w:t xml:space="preserve">      - If invalid, notify the user and repeat.</w:t>
+      </w:r>
+    </w:p>
+    <w:p>
+      <w:pPr>
+        <w:spacing w:after="160" w:line="259" w:lineRule="auto"/>
+      </w:pPr>
+      <w:r>
+        <w:t xml:space="preserve">   d. Ask the user how many tickets they want to purchase.</w:t>
+      </w:r>
+    </w:p>
+    <w:p>
+      <w:pPr>
+        <w:spacing w:after="160" w:line="259" w:lineRule="auto"/>
+      </w:pPr>
+      <w:r>
+        <w:t xml:space="preserve">      - If the number is less than one, notify the user and repeat.</w:t>
+      </w:r>
+    </w:p>
+    <w:p>
+      <w:pPr>
+        <w:spacing w:after="160" w:line="259" w:lineRule="auto"/>
+      </w:pPr>
+    </w:p>
+    <w:p>
+      <w:pPr>
+        <w:spacing w:after="160" w:line="259" w:lineRule="auto"/>
+      </w:pPr>
+      <w:r>
+        <w:t xml:space="preserve">   e. Ask the circus to process the ticket sale using the </w:t>
+      </w:r>
+      <w:proofErr w:type="gramStart"/>
+      <w:r>
+        <w:t>collected details</w:t>
+      </w:r>
+      <w:proofErr w:type="gramEnd"/>
+      <w:r>
+        <w:t>.</w:t>
+      </w:r>
+    </w:p>
+    <w:p>
+      <w:pPr>
+        <w:spacing w:after="160" w:line="259" w:lineRule="auto"/>
+      </w:pPr>
+    </w:p>
+    <w:p>
+      <w:pPr>
+        <w:spacing w:after="160" w:line="259" w:lineRule="auto"/>
+      </w:pPr>
+      <w:r>
+        <w:t xml:space="preserve">   f. Ask the user if they wish to add more tickets.</w:t>
+      </w:r>
+    </w:p>
+    <w:p>
+      <w:pPr>
+        <w:spacing w:after="160" w:line="259" w:lineRule="auto"/>
+      </w:pPr>
+      <w:r>
+        <w:t xml:space="preserve">      - If the user answers “yes,” repeat.</w:t>
+      </w:r>
+    </w:p>
+    <w:p>
+      <w:pPr>
+        <w:spacing w:after="160" w:line="259" w:lineRule="auto"/>
+      </w:pPr>
+      <w:r>
+        <w:t xml:space="preserve">      - Otherwise stop adding tickets.</w:t>
+      </w:r>
+    </w:p>
+    <w:p>
+      <w:pPr>
+        <w:spacing w:after="160" w:line="259" w:lineRule="auto"/>
+      </w:pPr>
+    </w:p>
+    <w:p>
+      <w:pPr>
+        <w:spacing w:after="160" w:line="259" w:lineRule="auto"/>
+      </w:pPr>
+      <w:r>
+        <w:t>5. Request the circus to display the summary of ticket charges using the base price.</w:t>
+      </w:r>
+    </w:p>
+    <w:p>
+      <w:pPr>
+        <w:spacing w:after="160" w:line="259" w:lineRule="auto"/>
+      </w:pPr>
+    </w:p>
+    <w:p>
+      <w:pPr>
+        <w:spacing w:after="160" w:line="259" w:lineRule="auto"/>
+      </w:pPr>
+      <w:r>
+        <w:t>Wow that sucked, next</w:t>
+      </w:r>
+    </w:p>
+    <w:p>
+      <w:pPr>
+        <w:spacing w:after="160" w:line="259" w:lineRule="auto"/>
+      </w:pPr>
+    </w:p>
+    <w:p>
+      <w:pPr>
+        <w:pStyle w:val="Heading2"/>
+      </w:pPr>
+      <w:r>
+        <w:t>Clerk section</w:t>
+      </w:r>
+    </w:p>
+    <w:p>
+      <w:pPr>
+        <w:spacing w:after="160" w:line="259" w:lineRule="auto"/>
+      </w:pPr>
+    </w:p>
+    <w:p>
+      <w:pPr>
+        <w:spacing w:after="160" w:line="259" w:lineRule="auto"/>
+      </w:pPr>
+      <w:r>
+        <w:t>Constructor method:</w:t>
+      </w:r>
+    </w:p>
+    <w:p>
+      <w:pPr>
+        <w:spacing w:after="160" w:line="259" w:lineRule="auto"/>
+      </w:pPr>
+      <w:r>
+        <w:t xml:space="preserve">1. Receive a name, an age, </w:t>
+      </w:r>
+      <w:proofErr w:type="gramStart"/>
+      <w:r>
+        <w:t>a number of</w:t>
+      </w:r>
+      <w:proofErr w:type="gramEnd"/>
+      <w:r>
+        <w:t xml:space="preserve"> years worked, and a job title.</w:t>
+      </w:r>
+    </w:p>
+    <w:p>
+      <w:pPr>
+        <w:spacing w:after="160" w:line="259" w:lineRule="auto"/>
+      </w:pPr>
+      <w:r>
+        <w:t>2. Set the clerk’s name to the received name.</w:t>
+      </w:r>
+    </w:p>
+    <w:p>
+      <w:pPr>
+        <w:spacing w:after="160" w:line="259" w:lineRule="auto"/>
+      </w:pPr>
+      <w:r>
+        <w:t>3. Set the clerk’s age to the received age.</w:t>
+      </w:r>
+    </w:p>
+    <w:p>
+      <w:pPr>
+        <w:spacing w:after="160" w:line="259" w:lineRule="auto"/>
+      </w:pPr>
+      <w:r>
+        <w:t xml:space="preserve">4. Set the clerk’s years worked to the </w:t>
+      </w:r>
+      <w:proofErr w:type="gramStart"/>
+      <w:r>
+        <w:t>received number</w:t>
+      </w:r>
+      <w:proofErr w:type="gramEnd"/>
+      <w:r>
+        <w:t>.</w:t>
+      </w:r>
+    </w:p>
+    <w:p>
+      <w:pPr>
+        <w:spacing w:after="160" w:line="259" w:lineRule="auto"/>
+      </w:pPr>
+      <w:r>
+        <w:t xml:space="preserve">5. Set the clerk’s job title to the </w:t>
+      </w:r>
+      <w:proofErr w:type="gramStart"/>
+      <w:r>
+        <w:t>received job</w:t>
+      </w:r>
+      <w:proofErr w:type="gramEnd"/>
+      <w:r>
+        <w:t>.</w:t>
+      </w:r>
+    </w:p>
+    <w:p>
+      <w:pPr>
+        <w:spacing w:after="160" w:line="259" w:lineRule="auto"/>
+      </w:pPr>
+    </w:p>
+    <w:p>
+      <w:pPr>
+        <w:spacing w:after="160" w:line="259" w:lineRule="auto"/>
+      </w:pPr>
+      <w:r>
+        <w:t>equals method:</w:t>
+      </w:r>
+    </w:p>
+    <w:p>
+      <w:pPr>
+        <w:spacing w:after="160" w:line="259" w:lineRule="auto"/>
+      </w:pPr>
+      <w:r>
+        <w:t>1. If the two compared items refer to the exact same clerk, return true.</w:t>
+      </w:r>
+    </w:p>
+    <w:p>
+      <w:pPr>
+        <w:spacing w:after="160" w:line="259" w:lineRule="auto"/>
+      </w:pPr>
+      <w:r>
+        <w:t>2. If the item being compared is not provided or is not a clerk, return false.</w:t>
+      </w:r>
+    </w:p>
+    <w:p>
+      <w:pPr>
+        <w:spacing w:after="160" w:line="259" w:lineRule="auto"/>
+      </w:pPr>
+      <w:r>
+        <w:t>3. Compare both clerks:</w:t>
+      </w:r>
+    </w:p>
+    <w:p>
+      <w:pPr>
+        <w:spacing w:after="160" w:line="259" w:lineRule="auto"/>
+      </w:pPr>
+      <w:r>
+        <w:t xml:space="preserve">   a. Check if their names match.</w:t>
+      </w:r>
+    </w:p>
+    <w:p>
+      <w:pPr>
+        <w:spacing w:after="160" w:line="259" w:lineRule="auto"/>
+      </w:pPr>
+      <w:r>
+        <w:t xml:space="preserve">   b. Check if their ages match.</w:t>
+      </w:r>
+    </w:p>
+    <w:p>
+      <w:pPr>
+        <w:spacing w:after="160" w:line="259" w:lineRule="auto"/>
+      </w:pPr>
+      <w:r>
+        <w:t xml:space="preserve">   c. Check if their years worked match.</w:t>
+      </w:r>
+    </w:p>
+    <w:p>
+      <w:pPr>
+        <w:spacing w:after="160" w:line="259" w:lineRule="auto"/>
+      </w:pPr>
+      <w:r>
+        <w:t xml:space="preserve">   d. Check if their job titles match.</w:t>
+      </w:r>
+    </w:p>
+    <w:p>
+      <w:pPr>
+        <w:spacing w:after="160" w:line="259" w:lineRule="auto"/>
+      </w:pPr>
+      <w:r>
+        <w:t>4. If all comparisons match, return true; otherwise return false.</w:t>
+      </w:r>
+    </w:p>
+    <w:p>
+      <w:pPr>
+        <w:spacing w:after="160" w:line="259" w:lineRule="auto"/>
+      </w:pPr>
+    </w:p>
+    <w:p>
+      <w:pPr>
+        <w:spacing w:after="160" w:line="259" w:lineRule="auto"/>
+      </w:pPr>
+      <w:proofErr w:type="spellStart"/>
+      <w:r>
+        <w:t>toString</w:t>
+      </w:r>
+      <w:proofErr w:type="spellEnd"/>
+      <w:r>
+        <w:t xml:space="preserve"> method:</w:t>
+      </w:r>
+    </w:p>
+    <w:p>
+      <w:pPr>
+        <w:spacing w:after="160" w:line="259" w:lineRule="auto"/>
+      </w:pPr>
+      <w:r>
+        <w:t>1. Create a text description containing the clerk’s name, age, years worked, and job title.</w:t>
+      </w:r>
+    </w:p>
+    <w:p>
+      <w:pPr>
+        <w:spacing w:after="160" w:line="259" w:lineRule="auto"/>
+      </w:pPr>
+      <w:r>
+        <w:t>2. Return this descriptive text.</w:t>
+      </w:r>
+    </w:p>
+    <w:p>
+      <w:pPr>
+        <w:spacing w:after="160" w:line="259" w:lineRule="auto"/>
+      </w:pPr>
+    </w:p>
+    <w:p>
+      <w:pPr>
+        <w:pStyle w:val="Heading2"/>
+      </w:pPr>
+      <w:proofErr w:type="spellStart"/>
+      <w:r>
+        <w:t>CustomInputMismatchException</w:t>
+      </w:r>
+      <w:proofErr w:type="spellEnd"/>
+      <w:r>
+        <w:t xml:space="preserve"> section</w:t>
+      </w:r>
+    </w:p>
+    <w:p>
+      <w:pPr>
+        <w:spacing w:after="160" w:line="259" w:lineRule="auto"/>
+      </w:pPr>
+      <w:proofErr w:type="gramStart"/>
+      <w:r>
+        <w:t>Not</w:t>
+      </w:r>
+      <w:proofErr w:type="gramEnd"/>
+      <w:r>
+        <w:t xml:space="preserve"> sure if I need this? But it does have logic so pseudocode can be used for it, rather safe than sorry</w:t>
+      </w:r>
+    </w:p>
+    <w:p>
+      <w:pPr>
+        <w:spacing w:after="160" w:line="259" w:lineRule="auto"/>
+      </w:pPr>
+    </w:p>
+    <w:p>
+      <w:pPr>
+        <w:spacing w:after="160" w:line="259" w:lineRule="auto"/>
+      </w:pPr>
+      <w:r>
+        <w:t>Default constructor method:</w:t>
+      </w:r>
+    </w:p>
+    <w:p>
+      <w:pPr>
+        <w:spacing w:after="160" w:line="259" w:lineRule="auto"/>
+      </w:pPr>
+      <w:r>
+        <w:t>1. Create an exception object.</w:t>
+      </w:r>
+    </w:p>
+    <w:p>
+      <w:pPr>
+        <w:spacing w:after="160" w:line="259" w:lineRule="auto"/>
+      </w:pPr>
+      <w:r>
+        <w:t>2. Set the stored message to a standard phrase indicating that the user entered an incorrect type.</w:t>
+      </w:r>
+    </w:p>
+    <w:p>
+      <w:pPr>
+        <w:spacing w:after="160" w:line="259" w:lineRule="auto"/>
+      </w:pPr>
+    </w:p>
+    <w:p>
+      <w:pPr>
+        <w:spacing w:after="160" w:line="259" w:lineRule="auto"/>
+      </w:pPr>
+      <w:r>
+        <w:t>Constructor with message:</w:t>
+      </w:r>
+    </w:p>
+    <w:p>
+      <w:pPr>
+        <w:spacing w:after="160" w:line="259" w:lineRule="auto"/>
+      </w:pPr>
+      <w:r>
+        <w:t>1. Receive a custom message.</w:t>
+      </w:r>
+    </w:p>
+    <w:p>
+      <w:pPr>
+        <w:spacing w:after="160" w:line="259" w:lineRule="auto"/>
+      </w:pPr>
+      <w:r>
+        <w:t>2. Create an exception object.</w:t>
+      </w:r>
+    </w:p>
+    <w:p>
+      <w:pPr>
+        <w:spacing w:after="160" w:line="259" w:lineRule="auto"/>
+      </w:pPr>
+      <w:r>
+        <w:t xml:space="preserve">3. Set the stored message to the </w:t>
+      </w:r>
+      <w:proofErr w:type="gramStart"/>
+      <w:r>
+        <w:t>provided custom message</w:t>
+      </w:r>
+      <w:proofErr w:type="gramEnd"/>
+      <w:r>
+        <w:t>.</w:t>
+      </w:r>
+    </w:p>
+    <w:p>
+      <w:pPr>
+        <w:spacing w:after="160" w:line="259" w:lineRule="auto"/>
+      </w:pPr>
+    </w:p>
+    <w:p>
+      <w:pPr>
+        <w:pStyle w:val="Heading2"/>
+      </w:pPr>
+      <w:proofErr w:type="spellStart"/>
+      <w:r>
+        <w:t>DayOfWeek</w:t>
+      </w:r>
+      <w:proofErr w:type="spellEnd"/>
+      <w:r>
+        <w:t xml:space="preserve"> section</w:t>
+      </w:r>
+    </w:p>
+    <w:p>
+      <w:pPr>
+        <w:spacing w:after="160" w:line="259" w:lineRule="auto"/>
+      </w:pPr>
+    </w:p>
+    <w:p>
+      <w:pPr>
+        <w:spacing w:after="160" w:line="259" w:lineRule="auto"/>
+      </w:pPr>
+      <w:r>
+        <w:t>Enum values:</w:t>
+      </w:r>
+    </w:p>
+    <w:p>
+      <w:pPr>
+        <w:spacing w:after="160" w:line="259" w:lineRule="auto"/>
+      </w:pPr>
+      <w:r>
+        <w:t xml:space="preserve">1. Define </w:t>
+      </w:r>
+      <w:proofErr w:type="gramStart"/>
+      <w:r>
+        <w:t>seven day</w:t>
+      </w:r>
+      <w:proofErr w:type="gramEnd"/>
+      <w:r>
+        <w:t xml:space="preserve"> choices:</w:t>
+      </w:r>
+    </w:p>
+    <w:p>
+      <w:pPr>
+        <w:spacing w:after="160" w:line="259" w:lineRule="auto"/>
+      </w:pPr>
+      <w:r>
+        <w:t xml:space="preserve">   a. Monday with a ten-percent discount.</w:t>
+      </w:r>
+    </w:p>
+    <w:p>
+      <w:pPr>
+        <w:spacing w:after="160" w:line="259" w:lineRule="auto"/>
+      </w:pPr>
+      <w:r>
+        <w:t xml:space="preserve">   b. Tuesday with a ten-percent discount.</w:t>
+      </w:r>
+    </w:p>
+    <w:p>
+      <w:pPr>
+        <w:spacing w:after="160" w:line="259" w:lineRule="auto"/>
+      </w:pPr>
+      <w:r>
+        <w:t xml:space="preserve">   c. Wednesday with a </w:t>
+      </w:r>
+      <w:proofErr w:type="gramStart"/>
+      <w:r>
+        <w:t>ten-percent</w:t>
+      </w:r>
+      <w:proofErr w:type="gramEnd"/>
+      <w:r>
+        <w:t xml:space="preserve"> discount.</w:t>
+      </w:r>
+    </w:p>
+    <w:p>
+      <w:pPr>
+        <w:spacing w:after="160" w:line="259" w:lineRule="auto"/>
+      </w:pPr>
+      <w:r>
+        <w:t xml:space="preserve">   d. Thursday with a ten-percent discount.</w:t>
+      </w:r>
+    </w:p>
+    <w:p>
+      <w:pPr>
+        <w:spacing w:after="160" w:line="259" w:lineRule="auto"/>
+      </w:pPr>
+      <w:r>
+        <w:t xml:space="preserve">   e. Friday with a ten-percent discount.</w:t>
+      </w:r>
+    </w:p>
+    <w:p>
+      <w:pPr>
+        <w:spacing w:after="160" w:line="259" w:lineRule="auto"/>
+      </w:pPr>
+      <w:r>
+        <w:t xml:space="preserve">   f. Saturday with no discount.</w:t>
+      </w:r>
+    </w:p>
+    <w:p>
+      <w:pPr>
+        <w:spacing w:after="160" w:line="259" w:lineRule="auto"/>
+      </w:pPr>
+      <w:r>
+        <w:t xml:space="preserve">   g. Sunday with no discount.</w:t>
+      </w:r>
+    </w:p>
+    <w:p>
+      <w:pPr>
+        <w:spacing w:after="160" w:line="259" w:lineRule="auto"/>
+      </w:pPr>
+    </w:p>
+    <w:p>
+      <w:pPr>
+        <w:spacing w:after="160" w:line="259" w:lineRule="auto"/>
+      </w:pPr>
+      <w:r>
+        <w:t>Constructor method:</w:t>
+      </w:r>
+    </w:p>
+    <w:p>
+      <w:pPr>
+        <w:spacing w:after="160" w:line="259" w:lineRule="auto"/>
+      </w:pPr>
+      <w:r>
+        <w:t>1. Receive a discount amount.</w:t>
+      </w:r>
+    </w:p>
+    <w:p>
+      <w:pPr>
+        <w:spacing w:after="160" w:line="259" w:lineRule="auto"/>
+      </w:pPr>
+      <w:r>
+        <w:t xml:space="preserve">2. Store the </w:t>
+      </w:r>
+      <w:proofErr w:type="gramStart"/>
+      <w:r>
+        <w:t>provided discount amount</w:t>
+      </w:r>
+      <w:proofErr w:type="gramEnd"/>
+      <w:r>
+        <w:t xml:space="preserve"> for that specific day.</w:t>
+      </w:r>
+    </w:p>
+    <w:p>
+      <w:pPr>
+        <w:spacing w:after="160" w:line="259" w:lineRule="auto"/>
+      </w:pPr>
+    </w:p>
+    <w:p>
+      <w:pPr>
+        <w:spacing w:after="160" w:line="259" w:lineRule="auto"/>
+      </w:pPr>
+      <w:proofErr w:type="spellStart"/>
+      <w:r>
+        <w:t>getDiscount</w:t>
+      </w:r>
+      <w:proofErr w:type="spellEnd"/>
+      <w:r>
+        <w:t xml:space="preserve"> method:</w:t>
+      </w:r>
+    </w:p>
+    <w:p>
+      <w:pPr>
+        <w:spacing w:after="160" w:line="259" w:lineRule="auto"/>
+      </w:pPr>
+      <w:r>
+        <w:t>1. Return the stored discount amount for the selected day.</w:t>
+      </w:r>
+    </w:p>
+    <w:p>
+      <w:pPr>
+        <w:spacing w:after="160" w:line="259" w:lineRule="auto"/>
+      </w:pPr>
+    </w:p>
+    <w:p>
+      <w:pPr>
+        <w:pStyle w:val="Heading2"/>
+      </w:pPr>
+      <w:r>
+        <w:t>Dog section</w:t>
+      </w:r>
+    </w:p>
+    <w:p>
+      <w:pPr>
+        <w:spacing w:after="160" w:line="259" w:lineRule="auto"/>
+      </w:pPr>
+    </w:p>
+    <w:p>
+      <w:pPr>
+        <w:spacing w:after="160" w:line="259" w:lineRule="auto"/>
+      </w:pPr>
+      <w:r>
+        <w:t>Constructor method:</w:t>
+      </w:r>
+    </w:p>
+    <w:p>
+      <w:pPr>
+        <w:spacing w:after="160" w:line="259" w:lineRule="auto"/>
+      </w:pPr>
+      <w:r>
+        <w:t>1. Receive a name, an age, a species, and a color.</w:t>
+      </w:r>
+    </w:p>
+    <w:p>
+      <w:pPr>
+        <w:spacing w:after="160" w:line="259" w:lineRule="auto"/>
+      </w:pPr>
+      <w:r>
+        <w:t xml:space="preserve">2. Set the dog’s name </w:t>
+      </w:r>
+      <w:proofErr w:type="gramStart"/>
+      <w:r>
+        <w:t>to</w:t>
+      </w:r>
+      <w:proofErr w:type="gramEnd"/>
+      <w:r>
+        <w:t xml:space="preserve"> the received name.</w:t>
+      </w:r>
+    </w:p>
+    <w:p>
+      <w:pPr>
+        <w:spacing w:after="160" w:line="259" w:lineRule="auto"/>
+      </w:pPr>
+      <w:r>
+        <w:t>3. Set the dog’s age to the received age.</w:t>
+      </w:r>
+    </w:p>
+    <w:p>
+      <w:pPr>
+        <w:spacing w:after="160" w:line="259" w:lineRule="auto"/>
+      </w:pPr>
+      <w:r>
+        <w:t>4. Set the dog’s species to the received species.</w:t>
+      </w:r>
+    </w:p>
+    <w:p>
+      <w:pPr>
+        <w:spacing w:after="160" w:line="259" w:lineRule="auto"/>
+      </w:pPr>
+      <w:r>
+        <w:t>5. Set the dog’s color to the received color.</w:t>
+      </w:r>
+    </w:p>
+    <w:p>
+      <w:pPr>
+        <w:spacing w:after="160" w:line="259" w:lineRule="auto"/>
+      </w:pPr>
+    </w:p>
+    <w:p>
+      <w:pPr>
+        <w:spacing w:after="160" w:line="259" w:lineRule="auto"/>
+      </w:pPr>
+      <w:r>
+        <w:t>move method:</w:t>
+      </w:r>
+    </w:p>
+    <w:p>
+      <w:pPr>
+        <w:spacing w:after="160" w:line="259" w:lineRule="auto"/>
+      </w:pPr>
+      <w:r>
+        <w:t>1. Create a message that the dog runs and retrieves items.</w:t>
+      </w:r>
+    </w:p>
+    <w:p>
+      <w:pPr>
+        <w:spacing w:after="160" w:line="259" w:lineRule="auto"/>
+      </w:pPr>
+      <w:r>
+        <w:t>2. Display this message.</w:t>
+      </w:r>
+    </w:p>
+    <w:p>
+      <w:pPr>
+        <w:spacing w:after="160" w:line="259" w:lineRule="auto"/>
+      </w:pPr>
+    </w:p>
+    <w:p>
+      <w:pPr>
+        <w:spacing w:after="160" w:line="259" w:lineRule="auto"/>
+      </w:pPr>
+      <w:proofErr w:type="spellStart"/>
+      <w:r>
+        <w:t>makeSound</w:t>
+      </w:r>
+      <w:proofErr w:type="spellEnd"/>
+      <w:r>
+        <w:t xml:space="preserve"> method:</w:t>
+      </w:r>
+    </w:p>
+    <w:p>
+      <w:pPr>
+        <w:spacing w:after="160" w:line="259" w:lineRule="auto"/>
+      </w:pPr>
+      <w:r>
+        <w:t>1. Create a message that the dog barks and whines.</w:t>
+      </w:r>
+    </w:p>
+    <w:p>
+      <w:pPr>
+        <w:spacing w:after="160" w:line="259" w:lineRule="auto"/>
+      </w:pPr>
+      <w:r>
+        <w:t>2. Display this message.</w:t>
+      </w:r>
+    </w:p>
+    <w:p>
+      <w:pPr>
+        <w:spacing w:after="160" w:line="259" w:lineRule="auto"/>
+      </w:pPr>
+    </w:p>
+    <w:p>
+      <w:pPr>
+        <w:spacing w:after="160" w:line="259" w:lineRule="auto"/>
+      </w:pPr>
+      <w:proofErr w:type="spellStart"/>
+      <w:r>
+        <w:t>getName</w:t>
+      </w:r>
+      <w:proofErr w:type="spellEnd"/>
+      <w:r>
+        <w:t xml:space="preserve"> method:</w:t>
+      </w:r>
+    </w:p>
+    <w:p>
+      <w:pPr>
+        <w:spacing w:after="160" w:line="259" w:lineRule="auto"/>
+      </w:pPr>
+      <w:r>
+        <w:t>1. Return the dog’s name.</w:t>
+      </w:r>
+    </w:p>
+    <w:p>
+      <w:pPr>
+        <w:spacing w:after="160" w:line="259" w:lineRule="auto"/>
+      </w:pPr>
+    </w:p>
+    <w:p>
+      <w:pPr>
+        <w:spacing w:after="160" w:line="259" w:lineRule="auto"/>
+      </w:pPr>
+      <w:proofErr w:type="spellStart"/>
+      <w:r>
+        <w:t>getAge</w:t>
+      </w:r>
+      <w:proofErr w:type="spellEnd"/>
+      <w:r>
+        <w:t xml:space="preserve"> method:</w:t>
+      </w:r>
+    </w:p>
+    <w:p>
+      <w:pPr>
+        <w:spacing w:after="160" w:line="259" w:lineRule="auto"/>
+      </w:pPr>
+      <w:r>
+        <w:t>1. Return the dog’s age.</w:t>
+      </w:r>
+    </w:p>
+    <w:p>
+      <w:pPr>
+        <w:spacing w:after="160" w:line="259" w:lineRule="auto"/>
+      </w:pPr>
+    </w:p>
+    <w:p>
+      <w:pPr>
+        <w:spacing w:after="160" w:line="259" w:lineRule="auto"/>
+      </w:pPr>
+      <w:r>
+        <w:t>equals method:</w:t>
+      </w:r>
+    </w:p>
+    <w:p>
+      <w:pPr>
+        <w:spacing w:after="160" w:line="259" w:lineRule="auto"/>
+      </w:pPr>
+      <w:r>
+        <w:t xml:space="preserve">1. If the two </w:t>
+      </w:r>
+      <w:proofErr w:type="gramStart"/>
+      <w:r>
+        <w:t>compared items</w:t>
+      </w:r>
+      <w:proofErr w:type="gramEnd"/>
+      <w:r>
+        <w:t xml:space="preserve"> refer to the exact same dog, return true.</w:t>
+      </w:r>
+    </w:p>
+    <w:p>
+      <w:pPr>
+        <w:spacing w:after="160" w:line="259" w:lineRule="auto"/>
+      </w:pPr>
+      <w:r>
+        <w:t>2. If the item being compared is not provided or is not a dog, return false.</w:t>
+      </w:r>
+    </w:p>
+    <w:p>
+      <w:pPr>
+        <w:spacing w:after="160" w:line="259" w:lineRule="auto"/>
+      </w:pPr>
+      <w:r>
+        <w:t>3. Compare both dogs:</w:t>
+      </w:r>
+    </w:p>
+    <w:p>
+      <w:pPr>
+        <w:spacing w:after="160" w:line="259" w:lineRule="auto"/>
+      </w:pPr>
+      <w:r>
+        <w:t xml:space="preserve">   a. Check if their names match.</w:t>
+      </w:r>
+    </w:p>
+    <w:p>
+      <w:pPr>
+        <w:spacing w:after="160" w:line="259" w:lineRule="auto"/>
+      </w:pPr>
+      <w:r>
+        <w:t xml:space="preserve">   b. Check if their ages match.</w:t>
+      </w:r>
+    </w:p>
+    <w:p>
+      <w:pPr>
+        <w:spacing w:after="160" w:line="259" w:lineRule="auto"/>
+      </w:pPr>
+      <w:r>
+        <w:t xml:space="preserve">   c. Check if their species match.</w:t>
+      </w:r>
+    </w:p>
+    <w:p>
+      <w:pPr>
+        <w:spacing w:after="160" w:line="259" w:lineRule="auto"/>
+      </w:pPr>
+      <w:r>
+        <w:t xml:space="preserve">   d. Check if their colors match.</w:t>
+      </w:r>
+    </w:p>
+    <w:p>
+      <w:pPr>
+        <w:spacing w:after="160" w:line="259" w:lineRule="auto"/>
+      </w:pPr>
+      <w:r>
+        <w:t>4. If all comparisons match, return true; otherwise return false.</w:t>
+      </w:r>
+    </w:p>
+    <w:p>
+      <w:pPr>
+        <w:spacing w:after="160" w:line="259" w:lineRule="auto"/>
+      </w:pPr>
+    </w:p>
+    <w:p>
+      <w:pPr>
+        <w:spacing w:after="160" w:line="259" w:lineRule="auto"/>
+      </w:pPr>
+      <w:proofErr w:type="spellStart"/>
+      <w:r>
+        <w:t>toString</w:t>
+      </w:r>
+      <w:proofErr w:type="spellEnd"/>
+      <w:r>
+        <w:t xml:space="preserve"> method:</w:t>
+      </w:r>
+    </w:p>
+    <w:p>
+      <w:pPr>
+        <w:spacing w:after="160" w:line="259" w:lineRule="auto"/>
+      </w:pPr>
+      <w:r>
+        <w:t>1. Create a text description containing the dog’s name, age, species, and color.</w:t>
+      </w:r>
+    </w:p>
+    <w:p>
+      <w:pPr>
+        <w:spacing w:after="160" w:line="259" w:lineRule="auto"/>
+      </w:pPr>
+      <w:r>
+        <w:t>2. Return this descriptive text.</w:t>
+      </w:r>
+    </w:p>
+    <w:p>
+      <w:pPr>
+        <w:spacing w:after="160" w:line="259" w:lineRule="auto"/>
+      </w:pPr>
+    </w:p>
+    <w:p>
+      <w:pPr>
+        <w:spacing w:after="160" w:line="259" w:lineRule="auto"/>
+      </w:pPr>
+    </w:p>
+    <w:p>
+      <w:pPr>
+        <w:pStyle w:val="Heading2"/>
+      </w:pPr>
+      <w:r>
+        <w:t>Horse section</w:t>
+      </w:r>
+    </w:p>
+    <w:p>
+      <w:pPr>
+        <w:spacing w:after="160" w:line="259" w:lineRule="auto"/>
+      </w:pPr>
+    </w:p>
+    <w:p>
+      <w:pPr>
+        <w:spacing w:after="160" w:line="259" w:lineRule="auto"/>
+      </w:pPr>
+      <w:r>
+        <w:t>Constructor method:</w:t>
+      </w:r>
+    </w:p>
+    <w:p>
+      <w:pPr>
+        <w:spacing w:after="160" w:line="259" w:lineRule="auto"/>
+      </w:pPr>
+      <w:r>
+        <w:t>1. Receive a name, an age, a species, and a color.</w:t>
+      </w:r>
+    </w:p>
+    <w:p>
+      <w:pPr>
+        <w:spacing w:after="160" w:line="259" w:lineRule="auto"/>
+      </w:pPr>
+      <w:r>
+        <w:t>2. Store the received name.</w:t>
+      </w:r>
+    </w:p>
+    <w:p>
+      <w:pPr>
+        <w:spacing w:after="160" w:line="259" w:lineRule="auto"/>
+      </w:pPr>
+      <w:r>
+        <w:t>3. Store the received age.</w:t>
+      </w:r>
+    </w:p>
+    <w:p>
+      <w:pPr>
+        <w:spacing w:after="160" w:line="259" w:lineRule="auto"/>
+      </w:pPr>
+      <w:r>
+        <w:t>4. Store the received species.</w:t>
+      </w:r>
+    </w:p>
+    <w:p>
+      <w:pPr>
+        <w:spacing w:after="160" w:line="259" w:lineRule="auto"/>
+      </w:pPr>
+      <w:r>
+        <w:t>5. Store the received color.</w:t>
+      </w:r>
+    </w:p>
+    <w:p>
+      <w:pPr>
+        <w:spacing w:after="160" w:line="259" w:lineRule="auto"/>
+      </w:pPr>
+    </w:p>
+    <w:p>
+      <w:pPr>
+        <w:spacing w:after="160" w:line="259" w:lineRule="auto"/>
+      </w:pPr>
+      <w:r>
+        <w:t>move method:</w:t>
+      </w:r>
+    </w:p>
+    <w:p>
+      <w:pPr>
+        <w:spacing w:after="160" w:line="259" w:lineRule="auto"/>
+      </w:pPr>
+      <w:r>
+        <w:t>1. Display a message saying the horse trots and gallops around the ring.</w:t>
+      </w:r>
+    </w:p>
+    <w:p>
+      <w:pPr>
+        <w:spacing w:after="160" w:line="259" w:lineRule="auto"/>
+      </w:pPr>
+    </w:p>
+    <w:p>
+      <w:pPr>
+        <w:spacing w:after="160" w:line="259" w:lineRule="auto"/>
+      </w:pPr>
+      <w:proofErr w:type="spellStart"/>
+      <w:r>
+        <w:t>makeSound</w:t>
+      </w:r>
+      <w:proofErr w:type="spellEnd"/>
+      <w:r>
+        <w:t xml:space="preserve"> method:</w:t>
+      </w:r>
+    </w:p>
+    <w:p>
+      <w:pPr>
+        <w:spacing w:after="160" w:line="259" w:lineRule="auto"/>
+      </w:pPr>
+      <w:r>
+        <w:t>1. Display a message saying the horse neighs loudly.</w:t>
+      </w:r>
+    </w:p>
+    <w:p>
+      <w:pPr>
+        <w:spacing w:after="160" w:line="259" w:lineRule="auto"/>
+      </w:pPr>
+    </w:p>
+    <w:p>
+      <w:pPr>
+        <w:spacing w:after="160" w:line="259" w:lineRule="auto"/>
+      </w:pPr>
+      <w:proofErr w:type="spellStart"/>
+      <w:r>
+        <w:t>getName</w:t>
+      </w:r>
+      <w:proofErr w:type="spellEnd"/>
+      <w:r>
+        <w:t xml:space="preserve"> method:</w:t>
+      </w:r>
+    </w:p>
+    <w:p>
+      <w:pPr>
+        <w:spacing w:after="160" w:line="259" w:lineRule="auto"/>
+      </w:pPr>
+      <w:r>
+        <w:t>1. Return the horse’s name.</w:t>
+      </w:r>
+    </w:p>
+    <w:p>
+      <w:pPr>
+        <w:spacing w:after="160" w:line="259" w:lineRule="auto"/>
+      </w:pPr>
+    </w:p>
+    <w:p>
+      <w:pPr>
+        <w:spacing w:after="160" w:line="259" w:lineRule="auto"/>
+      </w:pPr>
+      <w:proofErr w:type="spellStart"/>
+      <w:r>
+        <w:t>getAge</w:t>
+      </w:r>
+      <w:proofErr w:type="spellEnd"/>
+      <w:r>
+        <w:t xml:space="preserve"> method:</w:t>
+      </w:r>
+    </w:p>
+    <w:p>
+      <w:pPr>
+        <w:spacing w:after="160" w:line="259" w:lineRule="auto"/>
+      </w:pPr>
+      <w:r>
+        <w:t>1. Return the horse’s age.</w:t>
+      </w:r>
+    </w:p>
+    <w:p>
+      <w:pPr>
+        <w:spacing w:after="160" w:line="259" w:lineRule="auto"/>
+      </w:pPr>
+    </w:p>
+    <w:p>
+      <w:pPr>
+        <w:spacing w:after="160" w:line="259" w:lineRule="auto"/>
+      </w:pPr>
+      <w:r>
+        <w:t>equals method:</w:t>
+      </w:r>
+    </w:p>
+    <w:p>
+      <w:pPr>
+        <w:spacing w:after="160" w:line="259" w:lineRule="auto"/>
+      </w:pPr>
+      <w:r>
+        <w:t>1. If both items refer to the exact same object, return true.</w:t>
+      </w:r>
+    </w:p>
+    <w:p>
+      <w:pPr>
+        <w:spacing w:after="160" w:line="259" w:lineRule="auto"/>
+      </w:pPr>
+      <w:r>
+        <w:t>2. If the other item is missing or is not a Horse, return false.</w:t>
+      </w:r>
+    </w:p>
+    <w:p>
+      <w:pPr>
+        <w:spacing w:after="160" w:line="259" w:lineRule="auto"/>
+      </w:pPr>
+      <w:r>
+        <w:t>3. Compare both horses:</w:t>
+      </w:r>
+    </w:p>
+    <w:p>
+      <w:pPr>
+        <w:spacing w:after="160" w:line="259" w:lineRule="auto"/>
+      </w:pPr>
+      <w:r>
+        <w:t xml:space="preserve">   a. Compare their names.</w:t>
+      </w:r>
+    </w:p>
+    <w:p>
+      <w:pPr>
+        <w:spacing w:after="160" w:line="259" w:lineRule="auto"/>
+      </w:pPr>
+      <w:r>
+        <w:t xml:space="preserve">   b. Compare their ages.</w:t>
+      </w:r>
+    </w:p>
+    <w:p>
+      <w:pPr>
+        <w:spacing w:after="160" w:line="259" w:lineRule="auto"/>
+      </w:pPr>
+      <w:r>
+        <w:t xml:space="preserve">   c. Compare their species.</w:t>
+      </w:r>
+    </w:p>
+    <w:p>
+      <w:pPr>
+        <w:spacing w:after="160" w:line="259" w:lineRule="auto"/>
+      </w:pPr>
+      <w:r>
+        <w:t xml:space="preserve">   d. Compare their colors.</w:t>
+      </w:r>
+    </w:p>
+    <w:p>
+      <w:pPr>
+        <w:spacing w:after="160" w:line="259" w:lineRule="auto"/>
+      </w:pPr>
+      <w:r>
+        <w:t>4. If all comparisons match, return true; otherwise, return false.</w:t>
+      </w:r>
+    </w:p>
+    <w:p>
+      <w:pPr>
+        <w:spacing w:after="160" w:line="259" w:lineRule="auto"/>
+      </w:pPr>
+    </w:p>
+    <w:p>
+      <w:pPr>
+        <w:spacing w:after="160" w:line="259" w:lineRule="auto"/>
+      </w:pPr>
+      <w:proofErr w:type="spellStart"/>
+      <w:r>
+        <w:t>toString</w:t>
+      </w:r>
+      <w:proofErr w:type="spellEnd"/>
+      <w:r>
+        <w:t xml:space="preserve"> method:</w:t>
+      </w:r>
+    </w:p>
+    <w:p>
+      <w:pPr>
+        <w:spacing w:after="160" w:line="259" w:lineRule="auto"/>
+      </w:pPr>
+      <w:r>
+        <w:t>1. Create a text description showing the horse’s name, age, species, and color.</w:t>
+      </w:r>
+    </w:p>
+    <w:p>
+      <w:pPr>
+        <w:spacing w:after="160" w:line="259" w:lineRule="auto"/>
+      </w:pPr>
+      <w:r>
+        <w:t>2. Return that text.</w:t>
+      </w:r>
+    </w:p>
+    <w:p>
+      <w:pPr>
+        <w:spacing w:after="160" w:line="259" w:lineRule="auto"/>
+      </w:pPr>
+    </w:p>
+    <w:p>
+      <w:pPr>
+        <w:pStyle w:val="Heading2"/>
+      </w:pPr>
+      <w:r>
+        <w:t>Lion section</w:t>
+      </w:r>
+    </w:p>
+    <w:p>
+      <w:pPr>
+        <w:spacing w:after="160" w:line="259" w:lineRule="auto"/>
+      </w:pPr>
+    </w:p>
+    <w:p>
+      <w:pPr>
+        <w:spacing w:after="160" w:line="259" w:lineRule="auto"/>
+      </w:pPr>
+      <w:r>
+        <w:t>Constructor method:</w:t>
+      </w:r>
+    </w:p>
+    <w:p>
+      <w:pPr>
+        <w:spacing w:after="160" w:line="259" w:lineRule="auto"/>
+      </w:pPr>
+      <w:r>
+        <w:t>1. Receive a name, an age, a species, and a color.</w:t>
+      </w:r>
+    </w:p>
+    <w:p>
+      <w:pPr>
+        <w:spacing w:after="160" w:line="259" w:lineRule="auto"/>
+      </w:pPr>
+      <w:r>
+        <w:t>2. Store the received name.</w:t>
+      </w:r>
+    </w:p>
+    <w:p>
+      <w:pPr>
+        <w:spacing w:after="160" w:line="259" w:lineRule="auto"/>
+      </w:pPr>
+      <w:r>
+        <w:t>3. Store the received age.</w:t>
+      </w:r>
+    </w:p>
+    <w:p>
+      <w:pPr>
+        <w:spacing w:after="160" w:line="259" w:lineRule="auto"/>
+      </w:pPr>
+      <w:r>
+        <w:t>4. Store the received species.</w:t>
+      </w:r>
+    </w:p>
+    <w:p>
+      <w:pPr>
+        <w:spacing w:after="160" w:line="259" w:lineRule="auto"/>
+      </w:pPr>
+      <w:r>
+        <w:t>5. Store the received color.</w:t>
+      </w:r>
+    </w:p>
+    <w:p>
+      <w:pPr>
+        <w:spacing w:after="160" w:line="259" w:lineRule="auto"/>
+      </w:pPr>
+    </w:p>
+    <w:p>
+      <w:pPr>
+        <w:spacing w:after="160" w:line="259" w:lineRule="auto"/>
+      </w:pPr>
+      <w:r>
+        <w:t>move method:</w:t>
+      </w:r>
+    </w:p>
+    <w:p>
+      <w:pPr>
+        <w:spacing w:after="160" w:line="259" w:lineRule="auto"/>
+      </w:pPr>
+      <w:r>
+        <w:t>1. Display a message saying the lion prowls across the stage.</w:t>
+      </w:r>
+    </w:p>
+    <w:p>
+      <w:pPr>
+        <w:spacing w:after="160" w:line="259" w:lineRule="auto"/>
+      </w:pPr>
+    </w:p>
+    <w:p>
+      <w:pPr>
+        <w:spacing w:after="160" w:line="259" w:lineRule="auto"/>
+      </w:pPr>
+      <w:proofErr w:type="spellStart"/>
+      <w:r>
+        <w:t>makeSound</w:t>
+      </w:r>
+      <w:proofErr w:type="spellEnd"/>
+      <w:r>
+        <w:t xml:space="preserve"> method:</w:t>
+      </w:r>
+    </w:p>
+    <w:p>
+      <w:pPr>
+        <w:spacing w:after="160" w:line="259" w:lineRule="auto"/>
+      </w:pPr>
+      <w:r>
+        <w:t>1. Display a message saying the lion roars powerfully.</w:t>
+      </w:r>
+    </w:p>
+    <w:p>
+      <w:pPr>
+        <w:spacing w:after="160" w:line="259" w:lineRule="auto"/>
+      </w:pPr>
+    </w:p>
+    <w:p>
+      <w:pPr>
+        <w:spacing w:after="160" w:line="259" w:lineRule="auto"/>
+      </w:pPr>
+      <w:proofErr w:type="spellStart"/>
+      <w:r>
+        <w:t>getName</w:t>
+      </w:r>
+      <w:proofErr w:type="spellEnd"/>
+      <w:r>
+        <w:t xml:space="preserve"> method:</w:t>
+      </w:r>
+    </w:p>
+    <w:p>
+      <w:pPr>
+        <w:spacing w:after="160" w:line="259" w:lineRule="auto"/>
+      </w:pPr>
+      <w:r>
+        <w:t>1. Return the lion’s name.</w:t>
+      </w:r>
+    </w:p>
+    <w:p>
+      <w:pPr>
+        <w:spacing w:after="160" w:line="259" w:lineRule="auto"/>
+      </w:pPr>
+    </w:p>
+    <w:p>
+      <w:pPr>
+        <w:spacing w:after="160" w:line="259" w:lineRule="auto"/>
+      </w:pPr>
+      <w:proofErr w:type="spellStart"/>
+      <w:r>
+        <w:t>getAge</w:t>
+      </w:r>
+      <w:proofErr w:type="spellEnd"/>
+      <w:r>
+        <w:t xml:space="preserve"> method:</w:t>
+      </w:r>
+    </w:p>
+    <w:p>
+      <w:pPr>
+        <w:spacing w:after="160" w:line="259" w:lineRule="auto"/>
+      </w:pPr>
+      <w:r>
+        <w:t xml:space="preserve">1. </w:t>
+      </w:r>
+      <w:proofErr w:type="gramStart"/>
+      <w:r>
+        <w:t>Return</w:t>
+      </w:r>
+      <w:proofErr w:type="gramEnd"/>
+      <w:r>
+        <w:t xml:space="preserve"> the lion’s age.</w:t>
+      </w:r>
+    </w:p>
+    <w:p>
+      <w:pPr>
+        <w:spacing w:after="160" w:line="259" w:lineRule="auto"/>
+      </w:pPr>
+    </w:p>
+    <w:p>
+      <w:pPr>
+        <w:spacing w:after="160" w:line="259" w:lineRule="auto"/>
+      </w:pPr>
+      <w:r>
+        <w:t>equals method:</w:t>
+      </w:r>
+    </w:p>
+    <w:p>
+      <w:pPr>
+        <w:spacing w:after="160" w:line="259" w:lineRule="auto"/>
+      </w:pPr>
+      <w:r>
+        <w:t>1. If both items refer to the same lion, return true.</w:t>
+      </w:r>
+    </w:p>
+    <w:p>
+      <w:pPr>
+        <w:spacing w:after="160" w:line="259" w:lineRule="auto"/>
+      </w:pPr>
+      <w:r>
+        <w:t>2. If the other item is missing or not a Lion, return false.</w:t>
+      </w:r>
+    </w:p>
+    <w:p>
+      <w:pPr>
+        <w:spacing w:after="160" w:line="259" w:lineRule="auto"/>
+      </w:pPr>
+      <w:r>
+        <w:t>3. Compare both lions by name, age, species, and color.</w:t>
+      </w:r>
+    </w:p>
+    <w:p>
+      <w:pPr>
+        <w:spacing w:after="160" w:line="259" w:lineRule="auto"/>
+      </w:pPr>
+      <w:r>
+        <w:t>4. If all details match, return true; otherwise return false.</w:t>
+      </w:r>
+    </w:p>
+    <w:p>
+      <w:pPr>
+        <w:spacing w:after="160" w:line="259" w:lineRule="auto"/>
+      </w:pPr>
+    </w:p>
+    <w:p>
+      <w:pPr>
+        <w:spacing w:after="160" w:line="259" w:lineRule="auto"/>
+      </w:pPr>
+      <w:proofErr w:type="spellStart"/>
+      <w:r>
+        <w:t>toString</w:t>
+      </w:r>
+      <w:proofErr w:type="spellEnd"/>
+      <w:r>
+        <w:t xml:space="preserve"> method:</w:t>
+      </w:r>
+    </w:p>
+    <w:p>
+      <w:pPr>
+        <w:spacing w:after="160" w:line="259" w:lineRule="auto"/>
+      </w:pPr>
+      <w:r>
+        <w:t>1. Build a text description showing the lion’s name, age, species, and color.</w:t>
+      </w:r>
+    </w:p>
+    <w:p>
+      <w:pPr>
+        <w:spacing w:after="160" w:line="259" w:lineRule="auto"/>
+      </w:pPr>
+      <w:r>
+        <w:t>2. Return this description.</w:t>
+      </w:r>
+    </w:p>
+    <w:p>
+      <w:pPr>
+        <w:spacing w:after="160" w:line="259" w:lineRule="auto"/>
+      </w:pPr>
+    </w:p>
+    <w:p>
+      <w:pPr>
+        <w:spacing w:after="160" w:line="259" w:lineRule="auto"/>
+      </w:pPr>
+    </w:p>
+    <w:p>
+      <w:pPr>
+        <w:pStyle w:val="Heading2"/>
+      </w:pPr>
+      <w:r>
+        <w:t>Person section</w:t>
+      </w:r>
+    </w:p>
+    <w:p>
+      <w:pPr>
+        <w:spacing w:after="160" w:line="259" w:lineRule="auto"/>
+      </w:pPr>
+    </w:p>
+    <w:p>
+      <w:pPr>
+        <w:spacing w:after="160" w:line="259" w:lineRule="auto"/>
+      </w:pPr>
+      <w:r>
+        <w:t>Constructor method:</w:t>
+      </w:r>
+    </w:p>
+    <w:p>
+      <w:pPr>
+        <w:spacing w:after="160" w:line="259" w:lineRule="auto"/>
+      </w:pPr>
+      <w:r>
+        <w:t xml:space="preserve">1. Receive a name, an age, and </w:t>
+      </w:r>
+      <w:proofErr w:type="gramStart"/>
+      <w:r>
+        <w:t>a number of</w:t>
+      </w:r>
+      <w:proofErr w:type="gramEnd"/>
+      <w:r>
+        <w:t xml:space="preserve"> years worked.</w:t>
+      </w:r>
+    </w:p>
+    <w:p>
+      <w:pPr>
+        <w:spacing w:after="160" w:line="259" w:lineRule="auto"/>
+      </w:pPr>
+      <w:r>
+        <w:t>2. Store the received name.</w:t>
+      </w:r>
+    </w:p>
+    <w:p>
+      <w:pPr>
+        <w:spacing w:after="160" w:line="259" w:lineRule="auto"/>
+      </w:pPr>
+      <w:r>
+        <w:t>3. Store the received age.</w:t>
+      </w:r>
+    </w:p>
+    <w:p>
+      <w:pPr>
+        <w:spacing w:after="160" w:line="259" w:lineRule="auto"/>
+      </w:pPr>
+      <w:r>
+        <w:t>4. Store the received years worked.</w:t>
+      </w:r>
+    </w:p>
+    <w:p>
+      <w:pPr>
+        <w:spacing w:after="160" w:line="259" w:lineRule="auto"/>
+      </w:pPr>
+    </w:p>
+    <w:p>
+      <w:pPr>
+        <w:spacing w:after="160" w:line="259" w:lineRule="auto"/>
+      </w:pPr>
+      <w:proofErr w:type="spellStart"/>
+      <w:r>
+        <w:t>getName</w:t>
+      </w:r>
+      <w:proofErr w:type="spellEnd"/>
+      <w:r>
+        <w:t xml:space="preserve"> method:</w:t>
+      </w:r>
+    </w:p>
+    <w:p>
+      <w:pPr>
+        <w:spacing w:after="160" w:line="259" w:lineRule="auto"/>
+      </w:pPr>
+      <w:r>
+        <w:t>1. Return the person’s name.</w:t>
+      </w:r>
+    </w:p>
+    <w:p>
+      <w:pPr>
+        <w:spacing w:after="160" w:line="259" w:lineRule="auto"/>
+      </w:pPr>
+    </w:p>
+    <w:p>
+      <w:pPr>
+        <w:spacing w:after="160" w:line="259" w:lineRule="auto"/>
+      </w:pPr>
+      <w:proofErr w:type="spellStart"/>
+      <w:r>
+        <w:t>getAge</w:t>
+      </w:r>
+      <w:proofErr w:type="spellEnd"/>
+      <w:r>
+        <w:t xml:space="preserve"> method:</w:t>
+      </w:r>
+    </w:p>
+    <w:p>
+      <w:pPr>
+        <w:spacing w:after="160" w:line="259" w:lineRule="auto"/>
+      </w:pPr>
+      <w:r>
+        <w:t>1. Return the person’s age.</w:t>
+      </w:r>
+    </w:p>
+    <w:p>
+      <w:pPr>
+        <w:spacing w:after="160" w:line="259" w:lineRule="auto"/>
+      </w:pPr>
+    </w:p>
+    <w:p>
+      <w:pPr>
+        <w:spacing w:after="160" w:line="259" w:lineRule="auto"/>
+      </w:pPr>
+      <w:proofErr w:type="spellStart"/>
+      <w:r>
+        <w:t>getYearsWorked</w:t>
+      </w:r>
+      <w:proofErr w:type="spellEnd"/>
+      <w:r>
+        <w:t xml:space="preserve"> method:</w:t>
+      </w:r>
+    </w:p>
+    <w:p>
+      <w:pPr>
+        <w:spacing w:after="160" w:line="259" w:lineRule="auto"/>
+      </w:pPr>
+      <w:r>
+        <w:t>1. Return the total number of years the person has worked.</w:t>
+      </w:r>
+    </w:p>
+    <w:p>
+      <w:pPr>
+        <w:spacing w:after="160" w:line="259" w:lineRule="auto"/>
+      </w:pPr>
+    </w:p>
+    <w:p>
+      <w:pPr>
+        <w:spacing w:after="160" w:line="259" w:lineRule="auto"/>
+      </w:pPr>
+    </w:p>
+    <w:p>
+      <w:pPr>
+        <w:pStyle w:val="Heading2"/>
+      </w:pPr>
+      <w:r>
+        <w:t>Ticket section</w:t>
+      </w:r>
+    </w:p>
+    <w:p>
+      <w:pPr>
+        <w:spacing w:after="160" w:line="259" w:lineRule="auto"/>
+      </w:pPr>
+    </w:p>
+    <w:p>
+      <w:pPr>
+        <w:spacing w:after="160" w:line="259" w:lineRule="auto"/>
+      </w:pPr>
+      <w:r>
+        <w:t>Constructor method:</w:t>
+      </w:r>
+    </w:p>
+    <w:p>
+      <w:pPr>
+        <w:spacing w:after="160" w:line="259" w:lineRule="auto"/>
+      </w:pPr>
+      <w:r>
+        <w:t>1. Receive a day of the week, a base price, an age, and a seat choice.</w:t>
+      </w:r>
+    </w:p>
+    <w:p>
+      <w:pPr>
+        <w:spacing w:after="160" w:line="259" w:lineRule="auto"/>
+      </w:pPr>
+      <w:r>
+        <w:t>2. Store the base price.</w:t>
+      </w:r>
+    </w:p>
+    <w:p>
+      <w:pPr>
+        <w:spacing w:after="160" w:line="259" w:lineRule="auto"/>
+      </w:pPr>
+      <w:r>
+        <w:t>3. Store the age.</w:t>
+      </w:r>
+    </w:p>
+    <w:p>
+      <w:pPr>
+        <w:spacing w:after="160" w:line="259" w:lineRule="auto"/>
+      </w:pPr>
+      <w:r>
+        <w:t>4. Store the seat choice.</w:t>
+      </w:r>
+    </w:p>
+    <w:p>
+      <w:pPr>
+        <w:spacing w:after="160" w:line="259" w:lineRule="auto"/>
+      </w:pPr>
+      <w:r>
+        <w:t>5. Convert the day to lowercase and store it.</w:t>
+      </w:r>
+    </w:p>
+    <w:p>
+      <w:pPr>
+        <w:spacing w:after="160" w:line="259" w:lineRule="auto"/>
+      </w:pPr>
+    </w:p>
+    <w:p>
+      <w:pPr>
+        <w:spacing w:after="160" w:line="259" w:lineRule="auto"/>
+      </w:pPr>
+      <w:proofErr w:type="spellStart"/>
+      <w:r>
+        <w:t>calculatePrice</w:t>
+      </w:r>
+      <w:proofErr w:type="spellEnd"/>
+      <w:r>
+        <w:t xml:space="preserve"> method:</w:t>
+      </w:r>
+    </w:p>
+    <w:p>
+      <w:pPr>
+        <w:spacing w:after="160" w:line="259" w:lineRule="auto"/>
+      </w:pPr>
+      <w:r>
+        <w:t>1. Start with price equal to the base price.</w:t>
+      </w:r>
+    </w:p>
+    <w:p>
+      <w:pPr>
+        <w:spacing w:after="160" w:line="259" w:lineRule="auto"/>
+      </w:pPr>
+      <w:r>
+        <w:t>2. Set total discount to zero.</w:t>
+      </w:r>
+    </w:p>
+    <w:p>
+      <w:pPr>
+        <w:spacing w:after="160" w:line="259" w:lineRule="auto"/>
+      </w:pPr>
+    </w:p>
+    <w:p>
+      <w:pPr>
+        <w:spacing w:after="160" w:line="259" w:lineRule="auto"/>
+      </w:pPr>
+      <w:r>
+        <w:t>3. If the day is a weekday:</w:t>
+      </w:r>
+    </w:p>
+    <w:p>
+      <w:pPr>
+        <w:spacing w:after="160" w:line="259" w:lineRule="auto"/>
+      </w:pPr>
+      <w:r>
+        <w:t xml:space="preserve">      Add 10% of base price to total discount.</w:t>
+      </w:r>
+    </w:p>
+    <w:p>
+      <w:pPr>
+        <w:spacing w:after="160" w:line="259" w:lineRule="auto"/>
+      </w:pPr>
+    </w:p>
+    <w:p>
+      <w:pPr>
+        <w:spacing w:after="160" w:line="259" w:lineRule="auto"/>
+      </w:pPr>
+      <w:r>
+        <w:t>4. If the age is 12 or under:</w:t>
+      </w:r>
+    </w:p>
+    <w:p>
+      <w:pPr>
+        <w:spacing w:after="160" w:line="259" w:lineRule="auto"/>
+      </w:pPr>
+      <w:r>
+        <w:t xml:space="preserve">      Add 10% of base price to total discount.</w:t>
+      </w:r>
+    </w:p>
+    <w:p>
+      <w:pPr>
+        <w:spacing w:after="160" w:line="259" w:lineRule="auto"/>
+      </w:pPr>
+      <w:r>
+        <w:t xml:space="preserve">   Else if the age is between 13 and 25:</w:t>
+      </w:r>
+    </w:p>
+    <w:p>
+      <w:pPr>
+        <w:spacing w:after="160" w:line="259" w:lineRule="auto"/>
+      </w:pPr>
+      <w:r>
+        <w:t xml:space="preserve">      Add 10% of base price.</w:t>
+      </w:r>
+    </w:p>
+    <w:p>
+      <w:pPr>
+        <w:spacing w:after="160" w:line="259" w:lineRule="auto"/>
+      </w:pPr>
+      <w:r>
+        <w:t xml:space="preserve">   Else if the age is 65 or older:</w:t>
+      </w:r>
+    </w:p>
+    <w:p>
+      <w:pPr>
+        <w:spacing w:after="160" w:line="259" w:lineRule="auto"/>
+      </w:pPr>
+      <w:r>
+        <w:t xml:space="preserve">      Add 5% of base price.</w:t>
+      </w:r>
+    </w:p>
+    <w:p>
+      <w:pPr>
+        <w:spacing w:after="160" w:line="259" w:lineRule="auto"/>
+      </w:pPr>
+    </w:p>
+    <w:p>
+      <w:pPr>
+        <w:spacing w:after="160" w:line="259" w:lineRule="auto"/>
+      </w:pPr>
+      <w:r>
+        <w:t>5. Subtract total discount from base price.</w:t>
+      </w:r>
+    </w:p>
+    <w:p>
+      <w:pPr>
+        <w:spacing w:after="160" w:line="259" w:lineRule="auto"/>
+      </w:pPr>
+    </w:p>
+    <w:p>
+      <w:pPr>
+        <w:spacing w:after="160" w:line="259" w:lineRule="auto"/>
+      </w:pPr>
+      <w:r>
+        <w:t>6. Determine the seat multiplier:</w:t>
+      </w:r>
+    </w:p>
+    <w:p>
+      <w:pPr>
+        <w:spacing w:after="160" w:line="259" w:lineRule="auto"/>
+      </w:pPr>
+      <w:r>
+        <w:t xml:space="preserve">      If seat is 2 → multiplier = 2.0</w:t>
+      </w:r>
+    </w:p>
+    <w:p>
+      <w:pPr>
+        <w:spacing w:after="160" w:line="259" w:lineRule="auto"/>
+      </w:pPr>
+      <w:r>
+        <w:t xml:space="preserve">      If seat is 3 → multiplier = 0.95</w:t>
+      </w:r>
+    </w:p>
+    <w:p>
+      <w:pPr>
+        <w:spacing w:after="160" w:line="259" w:lineRule="auto"/>
+      </w:pPr>
+      <w:r>
+        <w:t xml:space="preserve">      Otherwise → multiplier = 1.0</w:t>
+      </w:r>
+    </w:p>
+    <w:p>
+      <w:pPr>
+        <w:spacing w:after="160" w:line="259" w:lineRule="auto"/>
+      </w:pPr>
+    </w:p>
+    <w:p>
+      <w:pPr>
+        <w:spacing w:after="160" w:line="259" w:lineRule="auto"/>
+      </w:pPr>
+      <w:r>
+        <w:t xml:space="preserve">7. Multiply the price </w:t>
+      </w:r>
+      <w:proofErr w:type="gramStart"/>
+      <w:r>
+        <w:t>by</w:t>
+      </w:r>
+      <w:proofErr w:type="gramEnd"/>
+      <w:r>
+        <w:t xml:space="preserve"> the seat multiplier.</w:t>
+      </w:r>
+    </w:p>
+    <w:p>
+      <w:pPr>
+        <w:spacing w:after="160" w:line="259" w:lineRule="auto"/>
+      </w:pPr>
+    </w:p>
+    <w:p>
+      <w:pPr>
+        <w:spacing w:after="160" w:line="259" w:lineRule="auto"/>
+      </w:pPr>
+      <w:r>
+        <w:t>8. Return the final price.</w:t>
+      </w:r>
+    </w:p>
+    <w:p>
+      <w:pPr>
+        <w:spacing w:after="160" w:line="259" w:lineRule="auto"/>
+      </w:pPr>
+    </w:p>
+    <w:p>
+      <w:pPr>
+        <w:spacing w:after="160" w:line="259" w:lineRule="auto"/>
+      </w:pPr>
+      <w:proofErr w:type="spellStart"/>
+      <w:r>
+        <w:t>getSeatLocationName</w:t>
+      </w:r>
+      <w:proofErr w:type="spellEnd"/>
+      <w:r>
+        <w:t xml:space="preserve"> method:</w:t>
+      </w:r>
+    </w:p>
+    <w:p>
+      <w:pPr>
+        <w:spacing w:after="160" w:line="259" w:lineRule="auto"/>
+      </w:pPr>
+      <w:r>
+        <w:t xml:space="preserve">1. If </w:t>
+      </w:r>
+      <w:proofErr w:type="spellStart"/>
+      <w:r>
+        <w:t>seatChoice</w:t>
+      </w:r>
+      <w:proofErr w:type="spellEnd"/>
+      <w:r>
+        <w:t xml:space="preserve"> is 1, return "Lower level".</w:t>
+      </w:r>
+    </w:p>
+    <w:p>
+      <w:pPr>
+        <w:spacing w:after="160" w:line="259" w:lineRule="auto"/>
+      </w:pPr>
+      <w:r>
+        <w:t xml:space="preserve">2. If </w:t>
+      </w:r>
+      <w:proofErr w:type="spellStart"/>
+      <w:r>
+        <w:t>seatChoice</w:t>
+      </w:r>
+      <w:proofErr w:type="spellEnd"/>
+      <w:r>
+        <w:t xml:space="preserve"> is 2, return "T-level".</w:t>
+      </w:r>
+    </w:p>
+    <w:p>
+      <w:pPr>
+        <w:spacing w:after="160" w:line="259" w:lineRule="auto"/>
+      </w:pPr>
+      <w:r>
+        <w:t xml:space="preserve">3. If </w:t>
+      </w:r>
+      <w:proofErr w:type="spellStart"/>
+      <w:r>
+        <w:t>seatChoice</w:t>
+      </w:r>
+      <w:proofErr w:type="spellEnd"/>
+      <w:r>
+        <w:t xml:space="preserve"> is 3, </w:t>
+      </w:r>
+      <w:proofErr w:type="gramStart"/>
+      <w:r>
+        <w:t>return</w:t>
+      </w:r>
+      <w:proofErr w:type="gramEnd"/>
+      <w:r>
+        <w:t xml:space="preserve"> "Upper level".</w:t>
+      </w:r>
+    </w:p>
+    <w:p>
+      <w:pPr>
+        <w:spacing w:after="160" w:line="259" w:lineRule="auto"/>
+      </w:pPr>
+      <w:r>
+        <w:t>4. Otherwise return "Unknown".</w:t>
+      </w:r>
+    </w:p>
+    <w:p>
+      <w:pPr>
+        <w:spacing w:after="160" w:line="259" w:lineRule="auto"/>
+      </w:pPr>
+    </w:p>
+    <w:p>
+      <w:pPr>
+        <w:spacing w:after="160" w:line="259" w:lineRule="auto"/>
+      </w:pPr>
+      <w:proofErr w:type="spellStart"/>
+      <w:r>
+        <w:t>displayTicketDetails</w:t>
+      </w:r>
+      <w:proofErr w:type="spellEnd"/>
+      <w:r>
+        <w:t xml:space="preserve"> method:</w:t>
+      </w:r>
+    </w:p>
+    <w:p>
+      <w:pPr>
+        <w:spacing w:after="160" w:line="259" w:lineRule="auto"/>
+      </w:pPr>
+      <w:r>
+        <w:t>1. Capitalize the day of the week for display.</w:t>
+      </w:r>
+    </w:p>
+    <w:p>
+      <w:pPr>
+        <w:spacing w:after="160" w:line="259" w:lineRule="auto"/>
+      </w:pPr>
+      <w:r>
+        <w:t>2. Display the age, day, seat name, and calculated price.</w:t>
+      </w:r>
+    </w:p>
+    <w:p>
+      <w:pPr>
+        <w:spacing w:after="160" w:line="259" w:lineRule="auto"/>
+      </w:pPr>
+    </w:p>
+    <w:p>
+      <w:pPr>
+        <w:spacing w:after="160" w:line="259" w:lineRule="auto"/>
+      </w:pPr>
+      <w:proofErr w:type="spellStart"/>
+      <w:r>
+        <w:t>toString</w:t>
+      </w:r>
+      <w:proofErr w:type="spellEnd"/>
+      <w:r>
+        <w:t xml:space="preserve"> method:</w:t>
+      </w:r>
+    </w:p>
+    <w:p>
+      <w:pPr>
+        <w:spacing w:after="160" w:line="259" w:lineRule="auto"/>
+      </w:pPr>
+      <w:r>
+        <w:t>1. Create a formatted text containing the ticket’s day, age, seat location, and price.</w:t>
+      </w:r>
+    </w:p>
+    <w:p>
+      <w:pPr>
+        <w:spacing w:after="160" w:line="259" w:lineRule="auto"/>
+      </w:pPr>
+      <w:r>
+        <w:t>2. Return the formatted text.</w:t>
+      </w:r>
+    </w:p>
+    <w:p>
+      <w:pPr>
+        <w:spacing w:after="160" w:line="259" w:lineRule="auto"/>
+      </w:pPr>
+    </w:p>
+    <w:p>
+      <w:pPr>
+        <w:pStyle w:val="Heading2"/>
+      </w:pPr>
+      <w:proofErr w:type="spellStart"/>
+      <w:r>
+        <w:t>TicketingOffice</w:t>
+      </w:r>
+      <w:proofErr w:type="spellEnd"/>
+      <w:r>
+        <w:t xml:space="preserve"> section</w:t>
+      </w:r>
+    </w:p>
+    <w:p>
+      <w:pPr>
+        <w:spacing w:after="160" w:line="259" w:lineRule="auto"/>
+      </w:pPr>
+    </w:p>
+    <w:p>
+      <w:pPr>
+        <w:spacing w:after="160" w:line="259" w:lineRule="auto"/>
+      </w:pPr>
+      <w:r>
+        <w:t>Constructor method:</w:t>
+      </w:r>
+    </w:p>
+    <w:p>
+      <w:pPr>
+        <w:spacing w:after="160" w:line="259" w:lineRule="auto"/>
+      </w:pPr>
+      <w:r>
+        <w:t>1. Receive a color, a length, and a width.</w:t>
+      </w:r>
+    </w:p>
+    <w:p>
+      <w:pPr>
+        <w:spacing w:after="160" w:line="259" w:lineRule="auto"/>
+      </w:pPr>
+      <w:r>
+        <w:t>2. Store the color.</w:t>
+      </w:r>
+    </w:p>
+    <w:p>
+      <w:pPr>
+        <w:spacing w:after="160" w:line="259" w:lineRule="auto"/>
+      </w:pPr>
+      <w:r>
+        <w:t>3. Store the length.</w:t>
+      </w:r>
+    </w:p>
+    <w:p>
+      <w:pPr>
+        <w:spacing w:after="160" w:line="259" w:lineRule="auto"/>
+      </w:pPr>
+      <w:r>
+        <w:t>4. Store the width.</w:t>
+      </w:r>
+    </w:p>
+    <w:p>
+      <w:pPr>
+        <w:spacing w:after="160" w:line="259" w:lineRule="auto"/>
+      </w:pPr>
+      <w:r>
+        <w:t>5. Set the building type to "Ticketing Office".</w:t>
+      </w:r>
+    </w:p>
+    <w:p>
+      <w:pPr>
+        <w:spacing w:after="160" w:line="259" w:lineRule="auto"/>
+      </w:pPr>
+    </w:p>
+    <w:p>
+      <w:pPr>
+        <w:spacing w:after="160" w:line="259" w:lineRule="auto"/>
+      </w:pPr>
+      <w:proofErr w:type="spellStart"/>
+      <w:r>
+        <w:t>setSize</w:t>
+      </w:r>
+      <w:proofErr w:type="spellEnd"/>
+      <w:r>
+        <w:t xml:space="preserve"> method:</w:t>
+      </w:r>
+    </w:p>
+    <w:p>
+      <w:pPr>
+        <w:spacing w:after="160" w:line="259" w:lineRule="auto"/>
+      </w:pPr>
+      <w:r>
+        <w:t>1. Receive a new length and width.</w:t>
+      </w:r>
+    </w:p>
+    <w:p>
+      <w:pPr>
+        <w:spacing w:after="160" w:line="259" w:lineRule="auto"/>
+      </w:pPr>
+      <w:r>
+        <w:t>2. Update the stored length and width.</w:t>
+      </w:r>
+    </w:p>
+    <w:p>
+      <w:pPr>
+        <w:spacing w:after="160" w:line="259" w:lineRule="auto"/>
+      </w:pPr>
+    </w:p>
+    <w:p>
+      <w:pPr>
+        <w:spacing w:after="160" w:line="259" w:lineRule="auto"/>
+      </w:pPr>
+      <w:proofErr w:type="spellStart"/>
+      <w:r>
+        <w:t>getLength</w:t>
+      </w:r>
+      <w:proofErr w:type="spellEnd"/>
+      <w:r>
+        <w:t xml:space="preserve"> method:</w:t>
+      </w:r>
+    </w:p>
+    <w:p>
+      <w:pPr>
+        <w:spacing w:after="160" w:line="259" w:lineRule="auto"/>
+      </w:pPr>
+      <w:r>
+        <w:t>1. Return the building’s length.</w:t>
+      </w:r>
+    </w:p>
+    <w:p>
+      <w:pPr>
+        <w:spacing w:after="160" w:line="259" w:lineRule="auto"/>
+      </w:pPr>
+    </w:p>
+    <w:p>
+      <w:pPr>
+        <w:spacing w:after="160" w:line="259" w:lineRule="auto"/>
+      </w:pPr>
+      <w:proofErr w:type="spellStart"/>
+      <w:r>
+        <w:t>getWidth</w:t>
+      </w:r>
+      <w:proofErr w:type="spellEnd"/>
+      <w:r>
+        <w:t xml:space="preserve"> method:</w:t>
+      </w:r>
+    </w:p>
+    <w:p>
+      <w:pPr>
+        <w:spacing w:after="160" w:line="259" w:lineRule="auto"/>
+      </w:pPr>
+      <w:r>
+        <w:t>1. Return the building’s width.</w:t>
+      </w:r>
+    </w:p>
+    <w:p>
+      <w:pPr>
+        <w:spacing w:after="160" w:line="259" w:lineRule="auto"/>
+      </w:pPr>
+    </w:p>
+    <w:p>
+      <w:pPr>
+        <w:spacing w:after="160" w:line="259" w:lineRule="auto"/>
+      </w:pPr>
+      <w:proofErr w:type="spellStart"/>
+      <w:r>
+        <w:t>setColor</w:t>
+      </w:r>
+      <w:proofErr w:type="spellEnd"/>
+      <w:r>
+        <w:t xml:space="preserve"> method:</w:t>
+      </w:r>
+    </w:p>
+    <w:p>
+      <w:pPr>
+        <w:spacing w:after="160" w:line="259" w:lineRule="auto"/>
+      </w:pPr>
+      <w:r>
+        <w:t>1. Receive a color.</w:t>
+      </w:r>
+    </w:p>
+    <w:p>
+      <w:pPr>
+        <w:spacing w:after="160" w:line="259" w:lineRule="auto"/>
+      </w:pPr>
+      <w:r>
+        <w:t>2. Update the stored color.</w:t>
+      </w:r>
+    </w:p>
+    <w:p>
+      <w:pPr>
+        <w:spacing w:after="160" w:line="259" w:lineRule="auto"/>
+      </w:pPr>
+    </w:p>
+    <w:p>
+      <w:pPr>
+        <w:spacing w:after="160" w:line="259" w:lineRule="auto"/>
+      </w:pPr>
+      <w:proofErr w:type="spellStart"/>
+      <w:r>
+        <w:t>getColor</w:t>
+      </w:r>
+      <w:proofErr w:type="spellEnd"/>
+      <w:r>
+        <w:t xml:space="preserve"> method:</w:t>
+      </w:r>
+    </w:p>
+    <w:p>
+      <w:pPr>
+        <w:spacing w:after="160" w:line="259" w:lineRule="auto"/>
+      </w:pPr>
+      <w:r>
+        <w:t>1. Return the building’s color.</w:t>
+      </w:r>
+    </w:p>
+    <w:p>
+      <w:pPr>
+        <w:spacing w:after="160" w:line="259" w:lineRule="auto"/>
+      </w:pPr>
+    </w:p>
+    <w:p>
+      <w:pPr>
+        <w:spacing w:after="160" w:line="259" w:lineRule="auto"/>
+      </w:pPr>
+      <w:proofErr w:type="spellStart"/>
+      <w:r>
+        <w:t>setBuildingType</w:t>
+      </w:r>
+      <w:proofErr w:type="spellEnd"/>
+      <w:r>
+        <w:t xml:space="preserve"> method:</w:t>
+      </w:r>
+    </w:p>
+    <w:p>
+      <w:pPr>
+        <w:spacing w:after="160" w:line="259" w:lineRule="auto"/>
+      </w:pPr>
+      <w:r>
+        <w:t>1. Receive a type.</w:t>
+      </w:r>
+    </w:p>
+    <w:p>
+      <w:pPr>
+        <w:spacing w:after="160" w:line="259" w:lineRule="auto"/>
+      </w:pPr>
+      <w:r>
+        <w:t>2. Update the stored building type.</w:t>
+      </w:r>
+    </w:p>
+    <w:p>
+      <w:pPr>
+        <w:spacing w:after="160" w:line="259" w:lineRule="auto"/>
+      </w:pPr>
+    </w:p>
+    <w:p>
+      <w:pPr>
+        <w:spacing w:after="160" w:line="259" w:lineRule="auto"/>
+      </w:pPr>
+      <w:proofErr w:type="spellStart"/>
+      <w:r>
+        <w:t>getBuildingType</w:t>
+      </w:r>
+      <w:proofErr w:type="spellEnd"/>
+      <w:r>
+        <w:t xml:space="preserve"> method:</w:t>
+      </w:r>
+    </w:p>
+    <w:p>
+      <w:pPr>
+        <w:spacing w:after="160" w:line="259" w:lineRule="auto"/>
+      </w:pPr>
+      <w:r>
+        <w:t>1. Return the building type.</w:t>
+      </w:r>
+    </w:p>
+    <w:p>
+      <w:pPr>
+        <w:spacing w:after="160" w:line="259" w:lineRule="auto"/>
+      </w:pPr>
+    </w:p>
+    <w:p>
+      <w:pPr>
+        <w:spacing w:after="160" w:line="259" w:lineRule="auto"/>
+      </w:pPr>
+      <w:proofErr w:type="spellStart"/>
+      <w:r>
+        <w:t>toString</w:t>
+      </w:r>
+      <w:proofErr w:type="spellEnd"/>
+      <w:r>
+        <w:t xml:space="preserve"> method:</w:t>
+      </w:r>
+    </w:p>
+    <w:p>
+      <w:pPr>
+        <w:spacing w:after="160" w:line="259" w:lineRule="auto"/>
+      </w:pPr>
+      <w:r>
+        <w:t>1. Build a text description including color, length, width, and building type.</w:t>
+      </w:r>
+    </w:p>
+    <w:p>
+      <w:pPr>
+        <w:spacing w:after="160" w:line="259" w:lineRule="auto"/>
+      </w:pPr>
+      <w:r>
+        <w:t>2. Return this text.</w:t>
+      </w:r>
+    </w:p>
+    <w:p>
+      <w:pPr>
+        <w:spacing w:after="160" w:line="259" w:lineRule="auto"/>
+      </w:pPr>
+      <w:r>
+        <w:t>DONE</w:t>
+      </w:r>
       <w:r>
         <w:br w:type="page"/>
       </w:r>
     </w:p>
     <w:p>
+      <w:pPr>
+        <w:pStyle w:val="Heading1"/>
+      </w:pPr>
       <w:r>
         <w:t>Part2: UML Class Diagram</w:t>
       </w:r>
@@ -227,6 +6763,9 @@
       </w:r>
     </w:p>
     <w:p>
+      <w:pPr>
+        <w:pStyle w:val="Heading1"/>
+      </w:pPr>
       <w:r>
         <w:t>Part</w:t>
       </w:r>
@@ -1472,6 +8011,9 @@
       </w:r>
     </w:p>
     <w:p>
+      <w:pPr>
+        <w:pStyle w:val="Heading1"/>
+      </w:pPr>
       <w:r>
         <w:t>Part4: Screenshots:</w:t>
       </w:r>
@@ -1482,6 +8024,9 @@
       </w:r>
     </w:p>
     <w:p>
+      <w:pPr>
+        <w:pStyle w:val="Heading2"/>
+      </w:pPr>
       <w:r>
         <w:t>Screen snapshots of outputs from Eclipse based on your Test Plan</w:t>
       </w:r>
@@ -1493,7 +8038,7 @@
     </w:p>
     <w:p>
       <w:pPr>
-        <w:spacing w:after="160" w:line="259" w:lineRule="auto"/>
+        <w:pStyle w:val="Heading3"/>
       </w:pPr>
       <w:r>
         <w:t>Test case 1</w:t>
@@ -1501,6 +8046,9 @@
     </w:p>
     <w:p>
       <w:r>
+        <w:rPr>
+          <w:noProof/>
+        </w:rPr>
         <w:drawing>
           <wp:inline distT="0" distB="0" distL="0" distR="0" wp14:anchorId="2CF780EF" wp14:editId="4C4C7A26">
             <wp:extent cx="4180380" cy="6193155"/>
@@ -1547,12 +8095,18 @@
       </w:r>
     </w:p>
     <w:p>
+      <w:pPr>
+        <w:pStyle w:val="Heading3"/>
+      </w:pPr>
       <w:r>
         <w:t>Test case 2</w:t>
       </w:r>
     </w:p>
     <w:p>
       <w:r>
+        <w:rPr>
+          <w:noProof/>
+        </w:rPr>
         <w:drawing>
           <wp:inline distT="0" distB="0" distL="0" distR="0" wp14:anchorId="6CFAD21B" wp14:editId="12178BA9">
             <wp:extent cx="4758608" cy="7173595"/>
@@ -1599,12 +8153,18 @@
       </w:r>
     </w:p>
     <w:p>
+      <w:pPr>
+        <w:pStyle w:val="Heading3"/>
+      </w:pPr>
       <w:r>
         <w:t>Test case 3</w:t>
       </w:r>
     </w:p>
     <w:p>
       <w:r>
+        <w:rPr>
+          <w:noProof/>
+        </w:rPr>
         <w:drawing>
           <wp:inline distT="0" distB="0" distL="0" distR="0" wp14:anchorId="3C594568" wp14:editId="7187461F">
             <wp:extent cx="3702553" cy="7939276"/>
@@ -1643,15 +8203,18 @@
       </w:r>
     </w:p>
     <w:p>
-      <w:r>
-        <w:t xml:space="preserve">Test case </w:t>
-      </w:r>
-      <w:r>
-        <w:t>4</w:t>
-      </w:r>
-    </w:p>
-    <w:p>
-      <w:r>
+      <w:pPr>
+        <w:pStyle w:val="Heading3"/>
+      </w:pPr>
+      <w:r>
+        <w:t>Test case 4</w:t>
+      </w:r>
+    </w:p>
+    <w:p>
+      <w:r>
+        <w:rPr>
+          <w:noProof/>
+        </w:rPr>
         <w:drawing>
           <wp:inline distT="0" distB="0" distL="0" distR="0" wp14:anchorId="518D7C61" wp14:editId="2364745C">
             <wp:extent cx="3842244" cy="6743700"/>
@@ -1698,15 +8261,18 @@
       </w:r>
     </w:p>
     <w:p>
-      <w:r>
-        <w:t xml:space="preserve">Test case </w:t>
-      </w:r>
-      <w:r>
-        <w:t>5</w:t>
-      </w:r>
-    </w:p>
-    <w:p>
-      <w:r>
+      <w:pPr>
+        <w:pStyle w:val="Heading3"/>
+      </w:pPr>
+      <w:r>
+        <w:t>Test case 5</w:t>
+      </w:r>
+    </w:p>
+    <w:p>
+      <w:r>
+        <w:rPr>
+          <w:noProof/>
+        </w:rPr>
         <w:drawing>
           <wp:inline distT="0" distB="0" distL="0" distR="0" wp14:anchorId="5B2FF795" wp14:editId="0A5DC754">
             <wp:extent cx="3676250" cy="6877050"/>
@@ -1753,15 +8319,18 @@
       </w:r>
     </w:p>
     <w:p>
-      <w:r>
-        <w:t xml:space="preserve">Test case </w:t>
-      </w:r>
-      <w:r>
-        <w:t>6</w:t>
-      </w:r>
-    </w:p>
-    <w:p>
-      <w:r>
+      <w:pPr>
+        <w:pStyle w:val="Heading3"/>
+      </w:pPr>
+      <w:r>
+        <w:t>Test case 6</w:t>
+      </w:r>
+    </w:p>
+    <w:p>
+      <w:r>
+        <w:rPr>
+          <w:noProof/>
+        </w:rPr>
         <w:drawing>
           <wp:inline distT="0" distB="0" distL="0" distR="0" wp14:anchorId="554A2A1D" wp14:editId="3B4DE632">
             <wp:extent cx="4512057" cy="8033557"/>
@@ -1801,7 +8370,7 @@
     </w:p>
     <w:p>
       <w:pPr>
-        <w:spacing w:after="160" w:line="259" w:lineRule="auto"/>
+        <w:pStyle w:val="Heading2"/>
       </w:pPr>
       <w:r>
         <w:br w:type="page"/>
@@ -1815,10 +8384,13 @@
         <w:spacing w:after="160" w:line="259" w:lineRule="auto"/>
       </w:pPr>
       <w:r>
+        <w:rPr>
+          <w:noProof/>
+        </w:rPr>
         <w:drawing>
-          <wp:inline distT="0" distB="0" distL="0" distR="0" wp14:anchorId="627DFEA3" wp14:editId="169E9CCB">
-            <wp:extent cx="4450080" cy="8229600"/>
-            <wp:effectExtent l="0" t="0" r="7620" b="0"/>
+          <wp:inline distT="0" distB="0" distL="0" distR="0" wp14:anchorId="627DFEA3" wp14:editId="493C3C47">
+            <wp:extent cx="3859530" cy="7137487"/>
+            <wp:effectExtent l="0" t="0" r="7620" b="6350"/>
             <wp:docPr id="553641104" name="Picture 1"/>
             <wp:cNvGraphicFramePr>
               <a:graphicFrameLocks xmlns:a="http://schemas.openxmlformats.org/drawingml/2006/main" noChangeAspect="1"/>
@@ -1839,7 +8411,7 @@
                   <pic:spPr>
                     <a:xfrm>
                       <a:off x="0" y="0"/>
-                      <a:ext cx="4450080" cy="8229600"/>
+                      <a:ext cx="3862161" cy="7142352"/>
                     </a:xfrm>
                     <a:prstGeom prst="rect">
                       <a:avLst/>
@@ -1857,6 +8429,9 @@
         <w:spacing w:after="160" w:line="259" w:lineRule="auto"/>
       </w:pPr>
       <w:r>
+        <w:rPr>
+          <w:noProof/>
+        </w:rPr>
         <w:drawing>
           <wp:inline distT="0" distB="0" distL="0" distR="0" wp14:anchorId="3FB1406C" wp14:editId="0E0152BE">
             <wp:extent cx="4497070" cy="8229600"/>
@@ -1900,6 +8475,9 @@
         <w:t xml:space="preserve"> </w:t>
       </w:r>
       <w:r>
+        <w:rPr>
+          <w:noProof/>
+        </w:rPr>
         <w:drawing>
           <wp:inline distT="0" distB="0" distL="0" distR="0" wp14:anchorId="625C8762" wp14:editId="12C2A753">
             <wp:extent cx="4401820" cy="8229600"/>
@@ -1942,7 +8520,7 @@
     </w:p>
     <w:p>
       <w:pPr>
-        <w:spacing w:after="160" w:line="259" w:lineRule="auto"/>
+        <w:pStyle w:val="Heading2"/>
       </w:pPr>
       <w:r>
         <w:t xml:space="preserve">Screen shot of </w:t>
@@ -1960,6 +8538,91 @@
       <w:pPr>
         <w:spacing w:after="160" w:line="259" w:lineRule="auto"/>
       </w:pPr>
+      <w:r>
+        <w:rPr>
+          <w:noProof/>
+        </w:rPr>
+        <w:drawing>
+          <wp:inline distT="0" distB="0" distL="0" distR="0" wp14:anchorId="1ED6A707" wp14:editId="6C8E5A79">
+            <wp:extent cx="5943600" cy="3211195"/>
+            <wp:effectExtent l="0" t="0" r="0" b="8255"/>
+            <wp:docPr id="1007878426" name="Picture 1" descr="A screenshot of a computer&#10;&#10;AI-generated content may be incorrect."/>
+            <wp:cNvGraphicFramePr>
+              <a:graphicFrameLocks xmlns:a="http://schemas.openxmlformats.org/drawingml/2006/main" noChangeAspect="1"/>
+            </wp:cNvGraphicFramePr>
+            <a:graphic xmlns:a="http://schemas.openxmlformats.org/drawingml/2006/main">
+              <a:graphicData uri="http://schemas.openxmlformats.org/drawingml/2006/picture">
+                <pic:pic xmlns:pic="http://schemas.openxmlformats.org/drawingml/2006/picture">
+                  <pic:nvPicPr>
+                    <pic:cNvPr id="1007878426" name="Picture 1" descr="A screenshot of a computer&#10;&#10;AI-generated content may be incorrect."/>
+                    <pic:cNvPicPr/>
+                  </pic:nvPicPr>
+                  <pic:blipFill>
+                    <a:blip r:embed="rId15"/>
+                    <a:stretch>
+                      <a:fillRect/>
+                    </a:stretch>
+                  </pic:blipFill>
+                  <pic:spPr>
+                    <a:xfrm>
+                      <a:off x="0" y="0"/>
+                      <a:ext cx="5943600" cy="3211195"/>
+                    </a:xfrm>
+                    <a:prstGeom prst="rect">
+                      <a:avLst/>
+                    </a:prstGeom>
+                  </pic:spPr>
+                </pic:pic>
+              </a:graphicData>
+            </a:graphic>
+          </wp:inline>
+        </w:drawing>
+      </w:r>
+    </w:p>
+    <w:p>
+      <w:pPr>
+        <w:spacing w:after="160" w:line="259" w:lineRule="auto"/>
+      </w:pPr>
+      <w:r>
+        <w:rPr>
+          <w:noProof/>
+        </w:rPr>
+        <w:drawing>
+          <wp:inline distT="0" distB="0" distL="0" distR="0" wp14:anchorId="1EFC2002" wp14:editId="0F882E76">
+            <wp:extent cx="5943600" cy="3231515"/>
+            <wp:effectExtent l="0" t="0" r="0" b="6985"/>
+            <wp:docPr id="1184869766" name="Picture 1" descr="A screenshot of a computer&#10;&#10;AI-generated content may be incorrect."/>
+            <wp:cNvGraphicFramePr>
+              <a:graphicFrameLocks xmlns:a="http://schemas.openxmlformats.org/drawingml/2006/main" noChangeAspect="1"/>
+            </wp:cNvGraphicFramePr>
+            <a:graphic xmlns:a="http://schemas.openxmlformats.org/drawingml/2006/main">
+              <a:graphicData uri="http://schemas.openxmlformats.org/drawingml/2006/picture">
+                <pic:pic xmlns:pic="http://schemas.openxmlformats.org/drawingml/2006/picture">
+                  <pic:nvPicPr>
+                    <pic:cNvPr id="1184869766" name="Picture 1" descr="A screenshot of a computer&#10;&#10;AI-generated content may be incorrect."/>
+                    <pic:cNvPicPr/>
+                  </pic:nvPicPr>
+                  <pic:blipFill>
+                    <a:blip r:embed="rId16"/>
+                    <a:stretch>
+                      <a:fillRect/>
+                    </a:stretch>
+                  </pic:blipFill>
+                  <pic:spPr>
+                    <a:xfrm>
+                      <a:off x="0" y="0"/>
+                      <a:ext cx="5943600" cy="3231515"/>
+                    </a:xfrm>
+                    <a:prstGeom prst="rect">
+                      <a:avLst/>
+                    </a:prstGeom>
+                  </pic:spPr>
+                </pic:pic>
+              </a:graphicData>
+            </a:graphic>
+          </wp:inline>
+        </w:drawing>
+      </w:r>
     </w:p>
     <w:p/>
     <w:p>
@@ -1971,6 +8634,9 @@
       </w:r>
     </w:p>
     <w:p>
+      <w:pPr>
+        <w:pStyle w:val="Heading1"/>
+      </w:pPr>
       <w:r>
         <w:t>Lessons Learned &lt;Provide answers to the questions listed above&gt;:</w:t>
       </w:r>
@@ -1987,25 +8653,54 @@
         <w:t xml:space="preserve">What have you learned? </w:t>
       </w:r>
     </w:p>
+    <w:p>
+      <w:r>
+        <w:t>I learned the proper syntax for inheriting based on a class versus an interface</w:t>
+      </w:r>
+    </w:p>
     <w:p/>
     <w:p>
       <w:r>
         <w:t xml:space="preserve">What did you struggle with? </w:t>
       </w:r>
     </w:p>
+    <w:p>
+      <w:r>
+        <w:t>The sheer length of the assignment. There was so much repetition that could have been avoided had Animal been an abstract class.</w:t>
+      </w:r>
+    </w:p>
     <w:p/>
     <w:p>
       <w:r>
         <w:t xml:space="preserve">What would you do differently on your next project? </w:t>
       </w:r>
     </w:p>
+    <w:p>
+      <w:r>
+        <w:t xml:space="preserve">Since the assignment forbade the changing of the </w:t>
+      </w:r>
+      <w:proofErr w:type="spellStart"/>
+      <w:r>
+        <w:t>abstact</w:t>
+      </w:r>
+      <w:proofErr w:type="spellEnd"/>
+      <w:r>
+        <w:t>/interface classes, there’s not much I could do differently. I would likely use AI to complete the repetitive files instead of doing it myself for every single one. But that would violate the pledge so I’m not sure if there’s anything I could do differently.</w:t>
+      </w:r>
+    </w:p>
     <w:p/>
     <w:p>
       <w:r>
         <w:t>What parts of this assignment were you successful with, and what parts (if any) were you not successful with?</w:t>
       </w:r>
     </w:p>
+    <w:p>
+      <w:r>
+        <w:t>All parts were successful</w:t>
+      </w:r>
+    </w:p>
     <w:p/>
+    <w:p/>
     <w:p>
       <w:r>
         <w:t xml:space="preserve">Provide any additional resources/links/videos you used to while working on this assignment/project. </w:t>
@@ -2022,6 +8717,9 @@
       </w:r>
     </w:p>
     <w:p>
+      <w:pPr>
+        <w:pStyle w:val="Heading1"/>
+      </w:pPr>
       <w:r>
         <w:t>Check List: &lt;Provide answers to the column Y/N or N/A &gt;:</w:t>
       </w:r>
@@ -5831,9 +12529,73 @@
       <w:szCs w:val="24"/>
     </w:rPr>
   </w:style>
+  <w:style w:type="paragraph" w:styleId="Heading1">
+    <w:name w:val="heading 1"/>
+    <w:basedOn w:val="Normal"/>
+    <w:next w:val="Normal"/>
+    <w:link w:val="Heading1Char"/>
+    <w:uiPriority w:val="9"/>
+    <w:qFormat/>
+    <w:rsid w:val="002D4554"/>
+    <w:pPr>
+      <w:keepNext/>
+      <w:keepLines/>
+      <w:spacing w:before="240"/>
+      <w:outlineLvl w:val="0"/>
+    </w:pPr>
+    <w:rPr>
+      <w:rFonts w:asciiTheme="majorHAnsi" w:eastAsiaTheme="majorEastAsia" w:hAnsiTheme="majorHAnsi" w:cstheme="majorBidi"/>
+      <w:color w:val="2E74B5" w:themeColor="accent1" w:themeShade="BF"/>
+      <w:sz w:val="32"/>
+      <w:szCs w:val="32"/>
+    </w:rPr>
+  </w:style>
+  <w:style w:type="paragraph" w:styleId="Heading2">
+    <w:name w:val="heading 2"/>
+    <w:basedOn w:val="Normal"/>
+    <w:next w:val="Normal"/>
+    <w:link w:val="Heading2Char"/>
+    <w:uiPriority w:val="9"/>
+    <w:unhideWhenUsed/>
+    <w:qFormat/>
+    <w:rsid w:val="002D4554"/>
+    <w:pPr>
+      <w:keepNext/>
+      <w:keepLines/>
+      <w:spacing w:before="40"/>
+      <w:outlineLvl w:val="1"/>
+    </w:pPr>
+    <w:rPr>
+      <w:rFonts w:asciiTheme="majorHAnsi" w:eastAsiaTheme="majorEastAsia" w:hAnsiTheme="majorHAnsi" w:cstheme="majorBidi"/>
+      <w:color w:val="2E74B5" w:themeColor="accent1" w:themeShade="BF"/>
+      <w:sz w:val="26"/>
+      <w:szCs w:val="26"/>
+    </w:rPr>
+  </w:style>
+  <w:style w:type="paragraph" w:styleId="Heading3">
+    <w:name w:val="heading 3"/>
+    <w:basedOn w:val="Normal"/>
+    <w:next w:val="Normal"/>
+    <w:link w:val="Heading3Char"/>
+    <w:uiPriority w:val="9"/>
+    <w:unhideWhenUsed/>
+    <w:qFormat/>
+    <w:rsid w:val="002D4554"/>
+    <w:pPr>
+      <w:keepNext/>
+      <w:keepLines/>
+      <w:spacing w:before="40"/>
+      <w:outlineLvl w:val="2"/>
+    </w:pPr>
+    <w:rPr>
+      <w:rFonts w:asciiTheme="majorHAnsi" w:eastAsiaTheme="majorEastAsia" w:hAnsiTheme="majorHAnsi" w:cstheme="majorBidi"/>
+      <w:color w:val="1F4D78" w:themeColor="accent1" w:themeShade="7F"/>
+    </w:rPr>
+  </w:style>
   <w:style w:type="character" w:default="1" w:styleId="DefaultParagraphFont">
     <w:name w:val="Default Paragraph Font"/>
     <w:uiPriority w:val="1"/>
+    <w:semiHidden/>
     <w:unhideWhenUsed/>
   </w:style>
   <w:style w:type="table" w:default="1" w:styleId="TableNormal">
@@ -5985,6 +12747,45 @@
       <w:rFonts w:ascii="Courier New" w:eastAsia="Times New Roman" w:hAnsi="Courier New" w:cs="Courier New"/>
       <w:sz w:val="20"/>
       <w:szCs w:val="20"/>
+    </w:rPr>
+  </w:style>
+  <w:style w:type="character" w:customStyle="1" w:styleId="Heading1Char">
+    <w:name w:val="Heading 1 Char"/>
+    <w:basedOn w:val="DefaultParagraphFont"/>
+    <w:link w:val="Heading1"/>
+    <w:uiPriority w:val="9"/>
+    <w:rsid w:val="002D4554"/>
+    <w:rPr>
+      <w:rFonts w:asciiTheme="majorHAnsi" w:eastAsiaTheme="majorEastAsia" w:hAnsiTheme="majorHAnsi" w:cstheme="majorBidi"/>
+      <w:color w:val="2E74B5" w:themeColor="accent1" w:themeShade="BF"/>
+      <w:sz w:val="32"/>
+      <w:szCs w:val="32"/>
+    </w:rPr>
+  </w:style>
+  <w:style w:type="character" w:customStyle="1" w:styleId="Heading2Char">
+    <w:name w:val="Heading 2 Char"/>
+    <w:basedOn w:val="DefaultParagraphFont"/>
+    <w:link w:val="Heading2"/>
+    <w:uiPriority w:val="9"/>
+    <w:rsid w:val="002D4554"/>
+    <w:rPr>
+      <w:rFonts w:asciiTheme="majorHAnsi" w:eastAsiaTheme="majorEastAsia" w:hAnsiTheme="majorHAnsi" w:cstheme="majorBidi"/>
+      <w:color w:val="2E74B5" w:themeColor="accent1" w:themeShade="BF"/>
+      <w:sz w:val="26"/>
+      <w:szCs w:val="26"/>
+    </w:rPr>
+  </w:style>
+  <w:style w:type="character" w:customStyle="1" w:styleId="Heading3Char">
+    <w:name w:val="Heading 3 Char"/>
+    <w:basedOn w:val="DefaultParagraphFont"/>
+    <w:link w:val="Heading3"/>
+    <w:uiPriority w:val="9"/>
+    <w:rsid w:val="002D4554"/>
+    <w:rPr>
+      <w:rFonts w:asciiTheme="majorHAnsi" w:eastAsiaTheme="majorEastAsia" w:hAnsiTheme="majorHAnsi" w:cstheme="majorBidi"/>
+      <w:color w:val="1F4D78" w:themeColor="accent1" w:themeShade="7F"/>
+      <w:sz w:val="24"/>
+      <w:szCs w:val="24"/>
     </w:rPr>
   </w:style>
 </w:styles>
